--- a/Work product/Partial Document/Use Case/UC_Iacovazzo.docx
+++ b/Work product/Partial Document/Use Case/UC_Iacovazzo.docx
@@ -407,7 +407,17 @@
                 <w:szCs w:val="26"/>
                 <w:lang w:eastAsia="en-US" w:bidi="ar-SA"/>
               </w:rPr>
-              <w:t>L’officina effettua correttamente il login</w:t>
+              <w:t xml:space="preserve">L’officina clicca sul pulsante “Inserisci nuova revisione” </w:t>
+            </w:r>
+            <w:r>
+              <w:rPr>
+                <w:rFonts w:asciiTheme="minorHAnsi" w:eastAsia="Calibri" w:hAnsiTheme="minorHAnsi" w:cstheme="minorHAnsi"/>
+                <w:kern w:val="0"/>
+                <w:sz w:val="26"/>
+                <w:szCs w:val="26"/>
+                <w:lang w:eastAsia="en-US" w:bidi="ar-SA"/>
+              </w:rPr>
+              <w:t>presente sulla homepage dell’area amministrativa</w:t>
             </w:r>
           </w:p>
           <w:p>
@@ -436,7 +446,175 @@
                 <w:szCs w:val="26"/>
                 <w:lang w:eastAsia="en-US" w:bidi="ar-SA"/>
               </w:rPr>
-              <w:t>L’officina clicca sul pulsante “Inserisci nuova revisione” posto al centro/sinistra dello schermo</w:t>
+              <w:t>Il sistema risponde mostrando una schermata in cui una form chiede di inserire i seguenti dati:</w:t>
+            </w:r>
+          </w:p>
+          <w:p>
+            <w:pPr>
+              <w:pStyle w:val="Paragrafoelenco1"/>
+              <w:numPr>
+                <w:ilvl w:val="1"/>
+                <w:numId w:val="5"/>
+              </w:numPr>
+              <w:suppressAutoHyphens w:val="0"/>
+              <w:textAlignment w:val="auto"/>
+              <w:rPr>
+                <w:rFonts w:asciiTheme="minorHAnsi" w:eastAsia="Calibri" w:hAnsiTheme="minorHAnsi" w:cstheme="minorHAnsi"/>
+                <w:kern w:val="0"/>
+                <w:sz w:val="26"/>
+                <w:szCs w:val="26"/>
+                <w:lang w:eastAsia="en-US" w:bidi="ar-SA"/>
+              </w:rPr>
+            </w:pPr>
+            <w:r>
+              <w:rPr>
+                <w:rFonts w:asciiTheme="minorHAnsi" w:eastAsia="Calibri" w:hAnsiTheme="minorHAnsi" w:cstheme="minorHAnsi"/>
+                <w:kern w:val="0"/>
+                <w:sz w:val="26"/>
+                <w:szCs w:val="26"/>
+                <w:lang w:eastAsia="en-US" w:bidi="ar-SA"/>
+              </w:rPr>
+              <w:t>Tipologia veicolo (Auto/Moto)</w:t>
+            </w:r>
+          </w:p>
+          <w:p>
+            <w:pPr>
+              <w:pStyle w:val="Paragrafoelenco1"/>
+              <w:numPr>
+                <w:ilvl w:val="1"/>
+                <w:numId w:val="5"/>
+              </w:numPr>
+              <w:suppressAutoHyphens w:val="0"/>
+              <w:textAlignment w:val="auto"/>
+              <w:rPr>
+                <w:rFonts w:asciiTheme="minorHAnsi" w:eastAsia="Calibri" w:hAnsiTheme="minorHAnsi" w:cstheme="minorHAnsi"/>
+                <w:kern w:val="0"/>
+                <w:sz w:val="26"/>
+                <w:szCs w:val="26"/>
+                <w:lang w:eastAsia="en-US" w:bidi="ar-SA"/>
+              </w:rPr>
+            </w:pPr>
+            <w:r>
+              <w:rPr>
+                <w:rFonts w:asciiTheme="minorHAnsi" w:eastAsia="Calibri" w:hAnsiTheme="minorHAnsi" w:cstheme="minorHAnsi"/>
+                <w:kern w:val="0"/>
+                <w:sz w:val="26"/>
+                <w:szCs w:val="26"/>
+                <w:lang w:eastAsia="en-US" w:bidi="ar-SA"/>
+              </w:rPr>
+              <w:t>Targa</w:t>
+            </w:r>
+          </w:p>
+          <w:p>
+            <w:pPr>
+              <w:pStyle w:val="Paragrafoelenco1"/>
+              <w:numPr>
+                <w:ilvl w:val="1"/>
+                <w:numId w:val="5"/>
+              </w:numPr>
+              <w:suppressAutoHyphens w:val="0"/>
+              <w:textAlignment w:val="auto"/>
+              <w:rPr>
+                <w:rFonts w:asciiTheme="minorHAnsi" w:eastAsia="Calibri" w:hAnsiTheme="minorHAnsi" w:cstheme="minorHAnsi"/>
+                <w:kern w:val="0"/>
+                <w:sz w:val="26"/>
+                <w:szCs w:val="26"/>
+                <w:lang w:eastAsia="en-US" w:bidi="ar-SA"/>
+              </w:rPr>
+            </w:pPr>
+            <w:r>
+              <w:rPr>
+                <w:rFonts w:asciiTheme="minorHAnsi" w:eastAsia="Calibri" w:hAnsiTheme="minorHAnsi" w:cstheme="minorHAnsi"/>
+                <w:kern w:val="0"/>
+                <w:sz w:val="26"/>
+                <w:szCs w:val="26"/>
+                <w:lang w:eastAsia="en-US" w:bidi="ar-SA"/>
+              </w:rPr>
+              <w:t>Data revisione</w:t>
+            </w:r>
+          </w:p>
+          <w:p>
+            <w:pPr>
+              <w:pStyle w:val="Paragrafoelenco1"/>
+              <w:numPr>
+                <w:ilvl w:val="1"/>
+                <w:numId w:val="5"/>
+              </w:numPr>
+              <w:suppressAutoHyphens w:val="0"/>
+              <w:textAlignment w:val="auto"/>
+              <w:rPr>
+                <w:rFonts w:asciiTheme="minorHAnsi" w:eastAsia="Calibri" w:hAnsiTheme="minorHAnsi" w:cstheme="minorHAnsi"/>
+                <w:kern w:val="0"/>
+                <w:sz w:val="26"/>
+                <w:szCs w:val="26"/>
+                <w:lang w:eastAsia="en-US" w:bidi="ar-SA"/>
+              </w:rPr>
+            </w:pPr>
+            <w:r>
+              <w:rPr>
+                <w:rFonts w:asciiTheme="minorHAnsi" w:eastAsia="Calibri" w:hAnsiTheme="minorHAnsi" w:cstheme="minorHAnsi"/>
+                <w:kern w:val="0"/>
+                <w:sz w:val="26"/>
+                <w:szCs w:val="26"/>
+                <w:lang w:eastAsia="en-US" w:bidi="ar-SA"/>
+              </w:rPr>
+              <w:t>Km al momento della revisione</w:t>
+            </w:r>
+          </w:p>
+          <w:p>
+            <w:pPr>
+              <w:pStyle w:val="Paragrafoelenco1"/>
+              <w:numPr>
+                <w:ilvl w:val="1"/>
+                <w:numId w:val="5"/>
+              </w:numPr>
+              <w:suppressAutoHyphens w:val="0"/>
+              <w:textAlignment w:val="auto"/>
+              <w:rPr>
+                <w:rFonts w:asciiTheme="minorHAnsi" w:eastAsia="Calibri" w:hAnsiTheme="minorHAnsi" w:cstheme="minorHAnsi"/>
+                <w:kern w:val="0"/>
+                <w:sz w:val="26"/>
+                <w:szCs w:val="26"/>
+                <w:lang w:eastAsia="en-US" w:bidi="ar-SA"/>
+              </w:rPr>
+            </w:pPr>
+            <w:r>
+              <w:rPr>
+                <w:rFonts w:asciiTheme="minorHAnsi" w:eastAsia="Calibri" w:hAnsiTheme="minorHAnsi" w:cstheme="minorHAnsi"/>
+                <w:kern w:val="0"/>
+                <w:sz w:val="26"/>
+                <w:szCs w:val="26"/>
+                <w:lang w:eastAsia="en-US" w:bidi="ar-SA"/>
+              </w:rPr>
+              <w:t>Esito Revisione</w:t>
+            </w:r>
+          </w:p>
+          <w:p>
+            <w:pPr>
+              <w:pStyle w:val="Paragrafoelenco1"/>
+              <w:numPr>
+                <w:ilvl w:val="1"/>
+                <w:numId w:val="5"/>
+              </w:numPr>
+              <w:suppressAutoHyphens w:val="0"/>
+              <w:textAlignment w:val="auto"/>
+              <w:rPr>
+                <w:rFonts w:asciiTheme="minorHAnsi" w:eastAsia="Calibri" w:hAnsiTheme="minorHAnsi" w:cstheme="minorHAnsi"/>
+                <w:kern w:val="0"/>
+                <w:sz w:val="26"/>
+                <w:szCs w:val="26"/>
+                <w:lang w:eastAsia="en-US" w:bidi="ar-SA"/>
+              </w:rPr>
+            </w:pPr>
+            <w:r>
+              <w:rPr>
+                <w:rFonts w:asciiTheme="minorHAnsi" w:eastAsia="Calibri" w:hAnsiTheme="minorHAnsi" w:cstheme="minorHAnsi"/>
+                <w:kern w:val="0"/>
+                <w:sz w:val="26"/>
+                <w:szCs w:val="26"/>
+                <w:lang w:eastAsia="en-US" w:bidi="ar-SA"/>
+              </w:rPr>
+              <w:t>Foto per attestare la revisione</w:t>
             </w:r>
           </w:p>
           <w:p>
@@ -465,185 +643,7 @@
                 <w:szCs w:val="26"/>
                 <w:lang w:eastAsia="en-US" w:bidi="ar-SA"/>
               </w:rPr>
-              <w:t>Il sistema risponde mostrando una schermata in cui una form chiede di inserire i seguenti dati:</w:t>
-            </w:r>
-          </w:p>
-          <w:p>
-            <w:pPr>
-              <w:pStyle w:val="Paragrafoelenco1"/>
-              <w:numPr>
-                <w:ilvl w:val="1"/>
-                <w:numId w:val="5"/>
-              </w:numPr>
-              <w:suppressAutoHyphens w:val="0"/>
-              <w:textAlignment w:val="auto"/>
-              <w:rPr>
-                <w:rFonts w:asciiTheme="minorHAnsi" w:eastAsia="Calibri" w:hAnsiTheme="minorHAnsi" w:cstheme="minorHAnsi"/>
-                <w:kern w:val="0"/>
-                <w:sz w:val="26"/>
-                <w:szCs w:val="26"/>
-                <w:lang w:eastAsia="en-US" w:bidi="ar-SA"/>
-              </w:rPr>
-            </w:pPr>
-            <w:r>
-              <w:rPr>
-                <w:rFonts w:asciiTheme="minorHAnsi" w:eastAsia="Calibri" w:hAnsiTheme="minorHAnsi" w:cstheme="minorHAnsi"/>
-                <w:kern w:val="0"/>
-                <w:sz w:val="26"/>
-                <w:szCs w:val="26"/>
-                <w:lang w:eastAsia="en-US" w:bidi="ar-SA"/>
-              </w:rPr>
-              <w:t>Tipologia veicolo (Auto/Moto</w:t>
-            </w:r>
-            <w:r>
-              <w:rPr>
-                <w:rFonts w:asciiTheme="minorHAnsi" w:eastAsia="Calibri" w:hAnsiTheme="minorHAnsi" w:cstheme="minorHAnsi"/>
-                <w:kern w:val="0"/>
-                <w:sz w:val="26"/>
-                <w:szCs w:val="26"/>
-                <w:lang w:eastAsia="en-US" w:bidi="ar-SA"/>
-              </w:rPr>
-              <w:t>)</w:t>
-            </w:r>
-          </w:p>
-          <w:p>
-            <w:pPr>
-              <w:pStyle w:val="Paragrafoelenco1"/>
-              <w:numPr>
-                <w:ilvl w:val="1"/>
-                <w:numId w:val="5"/>
-              </w:numPr>
-              <w:suppressAutoHyphens w:val="0"/>
-              <w:textAlignment w:val="auto"/>
-              <w:rPr>
-                <w:rFonts w:asciiTheme="minorHAnsi" w:eastAsia="Calibri" w:hAnsiTheme="minorHAnsi" w:cstheme="minorHAnsi"/>
-                <w:kern w:val="0"/>
-                <w:sz w:val="26"/>
-                <w:szCs w:val="26"/>
-                <w:lang w:eastAsia="en-US" w:bidi="ar-SA"/>
-              </w:rPr>
-            </w:pPr>
-            <w:r>
-              <w:rPr>
-                <w:rFonts w:asciiTheme="minorHAnsi" w:eastAsia="Calibri" w:hAnsiTheme="minorHAnsi" w:cstheme="minorHAnsi"/>
-                <w:kern w:val="0"/>
-                <w:sz w:val="26"/>
-                <w:szCs w:val="26"/>
-                <w:lang w:eastAsia="en-US" w:bidi="ar-SA"/>
-              </w:rPr>
-              <w:t>Targa</w:t>
-            </w:r>
-          </w:p>
-          <w:p>
-            <w:pPr>
-              <w:pStyle w:val="Paragrafoelenco1"/>
-              <w:numPr>
-                <w:ilvl w:val="1"/>
-                <w:numId w:val="5"/>
-              </w:numPr>
-              <w:suppressAutoHyphens w:val="0"/>
-              <w:textAlignment w:val="auto"/>
-              <w:rPr>
-                <w:rFonts w:asciiTheme="minorHAnsi" w:eastAsia="Calibri" w:hAnsiTheme="minorHAnsi" w:cstheme="minorHAnsi"/>
-                <w:kern w:val="0"/>
-                <w:sz w:val="26"/>
-                <w:szCs w:val="26"/>
-                <w:lang w:eastAsia="en-US" w:bidi="ar-SA"/>
-              </w:rPr>
-            </w:pPr>
-            <w:r>
-              <w:rPr>
-                <w:rFonts w:asciiTheme="minorHAnsi" w:eastAsia="Calibri" w:hAnsiTheme="minorHAnsi" w:cstheme="minorHAnsi"/>
-                <w:kern w:val="0"/>
-                <w:sz w:val="26"/>
-                <w:szCs w:val="26"/>
-                <w:lang w:eastAsia="en-US" w:bidi="ar-SA"/>
-              </w:rPr>
-              <w:t>Data revisione</w:t>
-            </w:r>
-          </w:p>
-          <w:p>
-            <w:pPr>
-              <w:pStyle w:val="Paragrafoelenco1"/>
-              <w:numPr>
-                <w:ilvl w:val="1"/>
-                <w:numId w:val="5"/>
-              </w:numPr>
-              <w:suppressAutoHyphens w:val="0"/>
-              <w:textAlignment w:val="auto"/>
-              <w:rPr>
-                <w:rFonts w:asciiTheme="minorHAnsi" w:eastAsia="Calibri" w:hAnsiTheme="minorHAnsi" w:cstheme="minorHAnsi"/>
-                <w:kern w:val="0"/>
-                <w:sz w:val="26"/>
-                <w:szCs w:val="26"/>
-                <w:lang w:eastAsia="en-US" w:bidi="ar-SA"/>
-              </w:rPr>
-            </w:pPr>
-            <w:r>
-              <w:rPr>
-                <w:rFonts w:asciiTheme="minorHAnsi" w:eastAsia="Calibri" w:hAnsiTheme="minorHAnsi" w:cstheme="minorHAnsi"/>
-                <w:kern w:val="0"/>
-                <w:sz w:val="26"/>
-                <w:szCs w:val="26"/>
-                <w:lang w:eastAsia="en-US" w:bidi="ar-SA"/>
-              </w:rPr>
-              <w:t>Km al momento della revisione</w:t>
-            </w:r>
-          </w:p>
-          <w:p>
-            <w:pPr>
-              <w:pStyle w:val="Paragrafoelenco1"/>
-              <w:numPr>
-                <w:ilvl w:val="1"/>
-                <w:numId w:val="5"/>
-              </w:numPr>
-              <w:suppressAutoHyphens w:val="0"/>
-              <w:textAlignment w:val="auto"/>
-              <w:rPr>
-                <w:rFonts w:asciiTheme="minorHAnsi" w:eastAsia="Calibri" w:hAnsiTheme="minorHAnsi" w:cstheme="minorHAnsi"/>
-                <w:kern w:val="0"/>
-                <w:sz w:val="26"/>
-                <w:szCs w:val="26"/>
-                <w:lang w:eastAsia="en-US" w:bidi="ar-SA"/>
-              </w:rPr>
-            </w:pPr>
-            <w:r>
-              <w:rPr>
-                <w:rFonts w:asciiTheme="minorHAnsi" w:eastAsia="Calibri" w:hAnsiTheme="minorHAnsi" w:cstheme="minorHAnsi"/>
-                <w:kern w:val="0"/>
-                <w:sz w:val="26"/>
-                <w:szCs w:val="26"/>
-                <w:lang w:eastAsia="en-US" w:bidi="ar-SA"/>
-              </w:rPr>
-              <w:t>Esito Revisione</w:t>
-            </w:r>
-          </w:p>
-          <w:p>
-            <w:pPr>
-              <w:pStyle w:val="Paragrafoelenco1"/>
-              <w:numPr>
-                <w:ilvl w:val="1"/>
-                <w:numId w:val="5"/>
-              </w:numPr>
-              <w:suppressAutoHyphens w:val="0"/>
-              <w:textAlignment w:val="auto"/>
-              <w:rPr>
-                <w:rFonts w:asciiTheme="minorHAnsi" w:eastAsia="Calibri" w:hAnsiTheme="minorHAnsi" w:cstheme="minorHAnsi"/>
-                <w:kern w:val="0"/>
-                <w:sz w:val="26"/>
-                <w:szCs w:val="26"/>
-                <w:lang w:eastAsia="en-US" w:bidi="ar-SA"/>
-              </w:rPr>
-            </w:pPr>
-            <w:r>
-              <w:rPr>
-                <w:rFonts w:asciiTheme="minorHAnsi" w:eastAsia="Calibri" w:hAnsiTheme="minorHAnsi" w:cstheme="minorHAnsi"/>
-                <w:kern w:val="0"/>
-                <w:sz w:val="26"/>
-                <w:szCs w:val="26"/>
-                <w:lang w:eastAsia="en-US" w:bidi="ar-SA"/>
-              </w:rPr>
-              <w:t>Foto per attestare la revisione</w:t>
+              <w:t>L’officina aggiunge manualmente ciascun dato</w:t>
             </w:r>
           </w:p>
           <w:p>
@@ -672,35 +672,6 @@
                 <w:szCs w:val="26"/>
                 <w:lang w:eastAsia="en-US" w:bidi="ar-SA"/>
               </w:rPr>
-              <w:t>L’officina aggiunge manualmente ciascun dato</w:t>
-            </w:r>
-          </w:p>
-          <w:p>
-            <w:pPr>
-              <w:pStyle w:val="Paragrafoelenco1"/>
-              <w:numPr>
-                <w:ilvl w:val="0"/>
-                <w:numId w:val="5"/>
-              </w:numPr>
-              <w:suppressAutoHyphens w:val="0"/>
-              <w:ind w:left="773" w:hanging="413"/>
-              <w:textAlignment w:val="auto"/>
-              <w:rPr>
-                <w:rFonts w:asciiTheme="minorHAnsi" w:eastAsia="Calibri" w:hAnsiTheme="minorHAnsi" w:cstheme="minorHAnsi"/>
-                <w:kern w:val="0"/>
-                <w:sz w:val="26"/>
-                <w:szCs w:val="26"/>
-                <w:lang w:eastAsia="en-US" w:bidi="ar-SA"/>
-              </w:rPr>
-            </w:pPr>
-            <w:r>
-              <w:rPr>
-                <w:rFonts w:asciiTheme="minorHAnsi" w:eastAsia="Calibri" w:hAnsiTheme="minorHAnsi" w:cstheme="minorHAnsi"/>
-                <w:kern w:val="0"/>
-                <w:sz w:val="26"/>
-                <w:szCs w:val="26"/>
-                <w:lang w:eastAsia="en-US" w:bidi="ar-SA"/>
-              </w:rPr>
               <w:t>L’officina preme il pulsante “Invia dati revisione”</w:t>
             </w:r>
           </w:p>
@@ -879,17 +850,7 @@
                 <w:szCs w:val="26"/>
                 <w:lang w:eastAsia="en-US" w:bidi="ar-SA"/>
               </w:rPr>
-              <w:t>È</w:t>
-            </w:r>
-            <w:r>
-              <w:rPr>
-                <w:rFonts w:asciiTheme="minorHAnsi" w:eastAsia="Calibri" w:hAnsiTheme="minorHAnsi" w:cstheme="minorHAnsi"/>
-                <w:kern w:val="0"/>
-                <w:sz w:val="26"/>
-                <w:szCs w:val="26"/>
-                <w:lang w:eastAsia="en-US" w:bidi="ar-SA"/>
-              </w:rPr>
-              <w:t xml:space="preserve"> stata aggiunta una nuova revisione al sistema</w:t>
+              <w:t>È stata aggiunta una nuova revisione al sistema</w:t>
             </w:r>
           </w:p>
         </w:tc>
@@ -1089,47 +1050,30 @@
               <w:suppressAutoHyphens w:val="0"/>
               <w:textAlignment w:val="auto"/>
               <w:rPr>
-                <w:rFonts w:asciiTheme="minorHAnsi" w:eastAsia="Calibri" w:hAnsiTheme="minorHAnsi" w:cstheme="minorHAnsi"/>
-                <w:kern w:val="0"/>
-                <w:sz w:val="26"/>
-                <w:szCs w:val="26"/>
-                <w:lang w:eastAsia="en-US" w:bidi="ar-SA"/>
-              </w:rPr>
-            </w:pPr>
-            <w:r>
-              <w:rPr>
-                <w:rFonts w:asciiTheme="minorHAnsi" w:eastAsia="Calibri" w:hAnsiTheme="minorHAnsi" w:cstheme="minorHAnsi"/>
-                <w:kern w:val="0"/>
-                <w:sz w:val="26"/>
-                <w:szCs w:val="26"/>
-                <w:lang w:eastAsia="en-US" w:bidi="ar-SA"/>
-              </w:rPr>
-              <w:t xml:space="preserve">Se il sistema individua un errore al punto </w:t>
-            </w:r>
-            <w:r>
-              <w:rPr>
-                <w:rFonts w:asciiTheme="minorHAnsi" w:eastAsia="Calibri" w:hAnsiTheme="minorHAnsi" w:cstheme="minorHAnsi"/>
-                <w:kern w:val="0"/>
-                <w:sz w:val="26"/>
-                <w:szCs w:val="26"/>
-                <w:lang w:eastAsia="en-US" w:bidi="ar-SA"/>
-              </w:rPr>
-              <w:t>6</w:t>
-            </w:r>
-            <w:r>
-              <w:rPr>
-                <w:rFonts w:asciiTheme="minorHAnsi" w:eastAsia="Calibri" w:hAnsiTheme="minorHAnsi" w:cstheme="minorHAnsi"/>
-                <w:kern w:val="0"/>
-                <w:sz w:val="26"/>
-                <w:szCs w:val="26"/>
-                <w:lang w:eastAsia="en-US" w:bidi="ar-SA"/>
-              </w:rPr>
-              <w:t xml:space="preserve">, si viene rimandati al caso d’uso: </w:t>
-            </w:r>
-            <w:r>
-              <w:rPr>
                 <w:rStyle w:val="Collegamentoipertestuale"/>
                 <w:rFonts w:asciiTheme="minorHAnsi" w:eastAsia="Calibri" w:hAnsiTheme="minorHAnsi" w:cstheme="minorHAnsi"/>
+                <w:color w:val="auto"/>
+                <w:kern w:val="0"/>
+                <w:sz w:val="26"/>
+                <w:szCs w:val="26"/>
+                <w:u w:val="none"/>
+                <w:lang w:eastAsia="en-US" w:bidi="ar-SA"/>
+              </w:rPr>
+            </w:pPr>
+            <w:r>
+              <w:rPr>
+                <w:rFonts w:asciiTheme="minorHAnsi" w:eastAsia="Calibri" w:hAnsiTheme="minorHAnsi" w:cstheme="minorHAnsi"/>
+                <w:kern w:val="0"/>
+                <w:sz w:val="26"/>
+                <w:szCs w:val="26"/>
+                <w:lang w:eastAsia="en-US" w:bidi="ar-SA"/>
+              </w:rPr>
+              <w:t xml:space="preserve">Se il sistema individua un errore al punto 6, si viene rimandati al caso d’uso: </w:t>
+            </w:r>
+            <w:r>
+              <w:rPr>
+                <w:rStyle w:val="Collegamentoipertestuale"/>
+                <w:rFonts w:asciiTheme="minorHAnsi" w:eastAsia="Calibri" w:hAnsiTheme="minorHAnsi" w:cstheme="minorHAnsi"/>
                 <w:color w:val="000000" w:themeColor="text1"/>
                 <w:kern w:val="0"/>
                 <w:sz w:val="26"/>
@@ -1138,19 +1082,73 @@
                 <w:lang w:eastAsia="en-US" w:bidi="ar-SA"/>
               </w:rPr>
               <w:t>EX_01</w:t>
+            </w:r>
+          </w:p>
+          <w:p>
+            <w:pPr>
+              <w:pStyle w:val="Paragrafoelenco1"/>
+              <w:numPr>
+                <w:ilvl w:val="0"/>
+                <w:numId w:val="1"/>
+              </w:numPr>
+              <w:suppressAutoHyphens w:val="0"/>
+              <w:textAlignment w:val="auto"/>
+              <w:rPr>
+                <w:rFonts w:asciiTheme="minorHAnsi" w:eastAsia="Calibri" w:hAnsiTheme="minorHAnsi" w:cstheme="minorHAnsi"/>
+                <w:kern w:val="0"/>
+                <w:sz w:val="26"/>
+                <w:szCs w:val="26"/>
+                <w:lang w:eastAsia="en-US" w:bidi="ar-SA"/>
+              </w:rPr>
+            </w:pPr>
+            <w:r>
+              <w:rPr>
+                <w:rFonts w:asciiTheme="minorHAnsi" w:eastAsia="Calibri" w:hAnsiTheme="minorHAnsi" w:cstheme="minorHAnsi"/>
+                <w:kern w:val="0"/>
+                <w:sz w:val="26"/>
+                <w:szCs w:val="26"/>
+                <w:lang w:eastAsia="en-US" w:bidi="ar-SA"/>
+              </w:rPr>
+              <w:t>S</w:t>
+            </w:r>
+            <w:r>
+              <w:rPr>
+                <w:rFonts w:asciiTheme="minorHAnsi" w:hAnsiTheme="minorHAnsi" w:cstheme="minorHAnsi"/>
+                <w:sz w:val="26"/>
+                <w:szCs w:val="26"/>
+              </w:rPr>
+              <w:t>e l’attore preme sul pulsante “Annulla”, si viene rimandati alla homepage dell’area amministrativa</w:t>
             </w:r>
           </w:p>
         </w:tc>
       </w:tr>
     </w:tbl>
-    <w:p/>
+    <w:p>
+      <w:pPr>
+        <w:rPr>
+          <w:rFonts w:asciiTheme="minorHAnsi" w:hAnsiTheme="minorHAnsi" w:cstheme="minorHAnsi"/>
+          <w:sz w:val="26"/>
+          <w:szCs w:val="26"/>
+        </w:rPr>
+      </w:pPr>
+    </w:p>
     <w:p>
       <w:pPr>
         <w:autoSpaceDN/>
         <w:spacing w:after="160" w:line="259" w:lineRule="auto"/>
         <w:textAlignment w:val="auto"/>
+        <w:rPr>
+          <w:rFonts w:asciiTheme="minorHAnsi" w:hAnsiTheme="minorHAnsi" w:cstheme="minorHAnsi"/>
+          <w:sz w:val="26"/>
+          <w:szCs w:val="26"/>
+        </w:rPr>
       </w:pPr>
       <w:r>
+        <w:rPr>
+          <w:rFonts w:asciiTheme="minorHAnsi" w:hAnsiTheme="minorHAnsi" w:cstheme="minorHAnsi"/>
+          <w:sz w:val="26"/>
+          <w:szCs w:val="26"/>
+        </w:rPr>
         <w:br w:type="page"/>
       </w:r>
     </w:p>
@@ -1253,17 +1251,7 @@
                 <w:szCs w:val="26"/>
                 <w:lang w:eastAsia="en-US" w:bidi="ar-SA"/>
               </w:rPr>
-              <w:t>UC_GV0</w:t>
-            </w:r>
-            <w:r>
-              <w:rPr>
-                <w:rFonts w:asciiTheme="minorHAnsi" w:eastAsia="Calibri" w:hAnsiTheme="minorHAnsi" w:cstheme="minorHAnsi"/>
-                <w:kern w:val="0"/>
-                <w:sz w:val="26"/>
-                <w:szCs w:val="26"/>
-                <w:lang w:eastAsia="en-US" w:bidi="ar-SA"/>
-              </w:rPr>
-              <w:t>2</w:t>
+              <w:t>UC_GV02</w:t>
             </w:r>
           </w:p>
         </w:tc>
@@ -1466,17 +1454,7 @@
                 <w:szCs w:val="26"/>
                 <w:lang w:eastAsia="en-US" w:bidi="ar-SA"/>
               </w:rPr>
-              <w:t xml:space="preserve">Officina </w:t>
-            </w:r>
-            <w:r>
-              <w:rPr>
-                <w:rFonts w:asciiTheme="minorHAnsi" w:eastAsia="Calibri" w:hAnsiTheme="minorHAnsi" w:cstheme="minorHAnsi"/>
-                <w:kern w:val="0"/>
-                <w:sz w:val="26"/>
-                <w:szCs w:val="26"/>
-                <w:lang w:eastAsia="en-US" w:bidi="ar-SA"/>
-              </w:rPr>
-              <w:t>autorizzata</w:t>
+              <w:t>Officina autorizzata</w:t>
             </w:r>
           </w:p>
         </w:tc>
@@ -1570,7 +1548,49 @@
                 <w:szCs w:val="26"/>
                 <w:lang w:eastAsia="en-US" w:bidi="ar-SA"/>
               </w:rPr>
-              <w:t>L’attore, sulla pagina ad esso dedicata, clicca sul pulsante “Ricerca Revisione” posto al centro dello schermo</w:t>
+              <w:t>L’attore, sulla pagina ad esso dedicata, clicca sul</w:t>
+            </w:r>
+            <w:r>
+              <w:rPr>
+                <w:rFonts w:asciiTheme="minorHAnsi" w:eastAsia="Calibri" w:hAnsiTheme="minorHAnsi" w:cstheme="minorHAnsi"/>
+                <w:kern w:val="0"/>
+                <w:sz w:val="26"/>
+                <w:szCs w:val="26"/>
+                <w:lang w:eastAsia="en-US" w:bidi="ar-SA"/>
+              </w:rPr>
+              <w:t xml:space="preserve">la </w:t>
+            </w:r>
+            <w:proofErr w:type="spellStart"/>
+            <w:r>
+              <w:rPr>
+                <w:rFonts w:asciiTheme="minorHAnsi" w:eastAsia="Calibri" w:hAnsiTheme="minorHAnsi" w:cstheme="minorHAnsi"/>
+                <w:kern w:val="0"/>
+                <w:sz w:val="26"/>
+                <w:szCs w:val="26"/>
+                <w:lang w:eastAsia="en-US" w:bidi="ar-SA"/>
+              </w:rPr>
+              <w:t>searchbar</w:t>
+            </w:r>
+            <w:proofErr w:type="spellEnd"/>
+            <w:r>
+              <w:rPr>
+                <w:rFonts w:asciiTheme="minorHAnsi" w:eastAsia="Calibri" w:hAnsiTheme="minorHAnsi" w:cstheme="minorHAnsi"/>
+                <w:kern w:val="0"/>
+                <w:sz w:val="26"/>
+                <w:szCs w:val="26"/>
+                <w:lang w:eastAsia="en-US" w:bidi="ar-SA"/>
+              </w:rPr>
+              <w:t xml:space="preserve"> </w:t>
+            </w:r>
+            <w:r>
+              <w:rPr>
+                <w:rFonts w:asciiTheme="minorHAnsi" w:eastAsia="Calibri" w:hAnsiTheme="minorHAnsi" w:cstheme="minorHAnsi"/>
+                <w:kern w:val="0"/>
+                <w:sz w:val="26"/>
+                <w:szCs w:val="26"/>
+                <w:lang w:eastAsia="en-US" w:bidi="ar-SA"/>
+              </w:rPr>
+              <w:t>posta in alto a destra</w:t>
             </w:r>
           </w:p>
           <w:p>
@@ -1599,47 +1619,7 @@
                 <w:szCs w:val="26"/>
                 <w:lang w:eastAsia="en-US" w:bidi="ar-SA"/>
               </w:rPr>
-              <w:t xml:space="preserve">Il sistema risponde mostrando una nuova pagina con al centro una </w:t>
-            </w:r>
-            <w:r>
-              <w:rPr>
-                <w:rFonts w:asciiTheme="minorHAnsi" w:eastAsia="Calibri" w:hAnsiTheme="minorHAnsi" w:cstheme="minorHAnsi"/>
-                <w:kern w:val="0"/>
-                <w:sz w:val="26"/>
-                <w:szCs w:val="26"/>
-                <w:lang w:eastAsia="en-US" w:bidi="ar-SA"/>
-              </w:rPr>
-              <w:t>S</w:t>
-            </w:r>
-            <w:r>
-              <w:rPr>
-                <w:rFonts w:asciiTheme="minorHAnsi" w:eastAsia="Calibri" w:hAnsiTheme="minorHAnsi" w:cstheme="minorHAnsi"/>
-                <w:kern w:val="0"/>
-                <w:sz w:val="26"/>
-                <w:szCs w:val="26"/>
-                <w:lang w:eastAsia="en-US" w:bidi="ar-SA"/>
-              </w:rPr>
-              <w:t>earch</w:t>
-            </w:r>
-            <w:r>
-              <w:rPr>
-                <w:rFonts w:asciiTheme="minorHAnsi" w:eastAsia="Calibri" w:hAnsiTheme="minorHAnsi" w:cstheme="minorHAnsi"/>
-                <w:kern w:val="0"/>
-                <w:sz w:val="26"/>
-                <w:szCs w:val="26"/>
-                <w:lang w:eastAsia="en-US" w:bidi="ar-SA"/>
-              </w:rPr>
-              <w:t xml:space="preserve"> B</w:t>
-            </w:r>
-            <w:r>
-              <w:rPr>
-                <w:rFonts w:asciiTheme="minorHAnsi" w:eastAsia="Calibri" w:hAnsiTheme="minorHAnsi" w:cstheme="minorHAnsi"/>
-                <w:kern w:val="0"/>
-                <w:sz w:val="26"/>
-                <w:szCs w:val="26"/>
-                <w:lang w:eastAsia="en-US" w:bidi="ar-SA"/>
-              </w:rPr>
-              <w:t>ar, dove inserire la targa del veicolo desiderato</w:t>
+              <w:t>L’attore inserisce la targa del veicolo</w:t>
             </w:r>
           </w:p>
           <w:p>
@@ -1668,7 +1648,7 @@
                 <w:szCs w:val="26"/>
                 <w:lang w:eastAsia="en-US" w:bidi="ar-SA"/>
               </w:rPr>
-              <w:t>L’attore inserisce la targa del veicolo</w:t>
+              <w:t>Preme sul pulsante “Cerca”</w:t>
             </w:r>
           </w:p>
           <w:p>
@@ -2097,10 +2077,13 @@
               <w:suppressAutoHyphens w:val="0"/>
               <w:textAlignment w:val="auto"/>
               <w:rPr>
-                <w:rFonts w:asciiTheme="minorHAnsi" w:eastAsia="Calibri" w:hAnsiTheme="minorHAnsi" w:cstheme="minorHAnsi"/>
-                <w:kern w:val="0"/>
-                <w:sz w:val="26"/>
-                <w:szCs w:val="26"/>
+                <w:rStyle w:val="Collegamentoipertestuale"/>
+                <w:rFonts w:asciiTheme="minorHAnsi" w:eastAsia="Calibri" w:hAnsiTheme="minorHAnsi" w:cstheme="minorHAnsi"/>
+                <w:color w:val="auto"/>
+                <w:kern w:val="0"/>
+                <w:sz w:val="26"/>
+                <w:szCs w:val="26"/>
+                <w:u w:val="none"/>
                 <w:lang w:eastAsia="en-US" w:bidi="ar-SA"/>
               </w:rPr>
             </w:pPr>
@@ -2122,7 +2105,7 @@
                 <w:szCs w:val="26"/>
                 <w:lang w:eastAsia="en-US" w:bidi="ar-SA"/>
               </w:rPr>
-              <w:t>6</w:t>
+              <w:t>3</w:t>
             </w:r>
             <w:r>
               <w:rPr>
@@ -2145,20 +2128,103 @@
                 <w:u w:val="none"/>
                 <w:lang w:eastAsia="en-US" w:bidi="ar-SA"/>
               </w:rPr>
-              <w:t>EX_01</w:t>
+              <w:t>EX_0</w:t>
+            </w:r>
+            <w:r>
+              <w:rPr>
+                <w:rStyle w:val="Collegamentoipertestuale"/>
+                <w:rFonts w:asciiTheme="minorHAnsi" w:eastAsia="Calibri" w:hAnsiTheme="minorHAnsi" w:cstheme="minorHAnsi"/>
+                <w:color w:val="000000" w:themeColor="text1"/>
+                <w:kern w:val="0"/>
+                <w:sz w:val="26"/>
+                <w:szCs w:val="26"/>
+                <w:u w:val="none"/>
+                <w:lang w:eastAsia="en-US" w:bidi="ar-SA"/>
+              </w:rPr>
+              <w:t>2</w:t>
+            </w:r>
+          </w:p>
+          <w:p>
+            <w:pPr>
+              <w:pStyle w:val="Paragrafoelenco1"/>
+              <w:numPr>
+                <w:ilvl w:val="0"/>
+                <w:numId w:val="1"/>
+              </w:numPr>
+              <w:suppressAutoHyphens w:val="0"/>
+              <w:textAlignment w:val="auto"/>
+              <w:rPr>
+                <w:rFonts w:asciiTheme="minorHAnsi" w:eastAsia="Calibri" w:hAnsiTheme="minorHAnsi" w:cstheme="minorHAnsi"/>
+                <w:kern w:val="0"/>
+                <w:sz w:val="26"/>
+                <w:szCs w:val="26"/>
+                <w:lang w:eastAsia="en-US" w:bidi="ar-SA"/>
+              </w:rPr>
+            </w:pPr>
+            <w:r>
+              <w:rPr>
+                <w:rFonts w:asciiTheme="minorHAnsi" w:eastAsia="Calibri" w:hAnsiTheme="minorHAnsi" w:cstheme="minorHAnsi"/>
+                <w:kern w:val="0"/>
+                <w:sz w:val="26"/>
+                <w:szCs w:val="26"/>
+                <w:lang w:eastAsia="en-US" w:bidi="ar-SA"/>
+              </w:rPr>
+              <w:t>S</w:t>
+            </w:r>
+            <w:r>
+              <w:rPr>
+                <w:rFonts w:asciiTheme="minorHAnsi" w:hAnsiTheme="minorHAnsi" w:cstheme="minorHAnsi"/>
+                <w:sz w:val="26"/>
+                <w:szCs w:val="26"/>
+              </w:rPr>
+              <w:t>e non esiste nessun veicolo revisionato con quella targa, il sistema mostra una pagina con il messaggio “Non è stata ancora effettuata nessuna revisione sul veicolo i</w:t>
+            </w:r>
+            <w:r>
+              <w:rPr>
+                <w:rFonts w:asciiTheme="minorHAnsi" w:hAnsiTheme="minorHAnsi" w:cstheme="minorHAnsi"/>
+                <w:sz w:val="26"/>
+                <w:szCs w:val="26"/>
+              </w:rPr>
+              <w:t>n questa officina</w:t>
+            </w:r>
+            <w:r>
+              <w:rPr>
+                <w:rFonts w:asciiTheme="minorHAnsi" w:hAnsiTheme="minorHAnsi" w:cstheme="minorHAnsi"/>
+                <w:sz w:val="26"/>
+                <w:szCs w:val="26"/>
+              </w:rPr>
+              <w:t xml:space="preserve">” </w:t>
             </w:r>
           </w:p>
         </w:tc>
       </w:tr>
     </w:tbl>
-    <w:p/>
+    <w:p>
+      <w:pPr>
+        <w:rPr>
+          <w:rFonts w:asciiTheme="minorHAnsi" w:hAnsiTheme="minorHAnsi" w:cstheme="minorHAnsi"/>
+          <w:sz w:val="26"/>
+          <w:szCs w:val="26"/>
+        </w:rPr>
+      </w:pPr>
+    </w:p>
     <w:p>
       <w:pPr>
         <w:autoSpaceDN/>
         <w:spacing w:after="160" w:line="259" w:lineRule="auto"/>
         <w:textAlignment w:val="auto"/>
+        <w:rPr>
+          <w:rFonts w:asciiTheme="minorHAnsi" w:hAnsiTheme="minorHAnsi" w:cstheme="minorHAnsi"/>
+          <w:sz w:val="26"/>
+          <w:szCs w:val="26"/>
+        </w:rPr>
       </w:pPr>
       <w:r>
+        <w:rPr>
+          <w:rFonts w:asciiTheme="minorHAnsi" w:hAnsiTheme="minorHAnsi" w:cstheme="minorHAnsi"/>
+          <w:sz w:val="26"/>
+          <w:szCs w:val="26"/>
+        </w:rPr>
         <w:br w:type="page"/>
       </w:r>
     </w:p>
@@ -2261,17 +2327,7 @@
                 <w:szCs w:val="26"/>
                 <w:lang w:eastAsia="en-US" w:bidi="ar-SA"/>
               </w:rPr>
-              <w:t>UC_GV0</w:t>
-            </w:r>
-            <w:r>
-              <w:rPr>
-                <w:rFonts w:asciiTheme="minorHAnsi" w:eastAsia="Calibri" w:hAnsiTheme="minorHAnsi" w:cstheme="minorHAnsi"/>
-                <w:kern w:val="0"/>
-                <w:sz w:val="26"/>
-                <w:szCs w:val="26"/>
-                <w:lang w:eastAsia="en-US" w:bidi="ar-SA"/>
-              </w:rPr>
-              <w:t>3</w:t>
+              <w:t>UC_GV03</w:t>
             </w:r>
           </w:p>
         </w:tc>
@@ -2550,25 +2606,54 @@
                 <w:numId w:val="7"/>
               </w:numPr>
               <w:suppressAutoHyphens w:val="0"/>
-              <w:ind w:left="773" w:hanging="413"/>
-              <w:textAlignment w:val="auto"/>
-              <w:rPr>
-                <w:rFonts w:asciiTheme="minorHAnsi" w:eastAsia="Calibri" w:hAnsiTheme="minorHAnsi" w:cstheme="minorHAnsi"/>
-                <w:kern w:val="0"/>
-                <w:sz w:val="26"/>
-                <w:szCs w:val="26"/>
-                <w:lang w:eastAsia="en-US" w:bidi="ar-SA"/>
-              </w:rPr>
-            </w:pPr>
-            <w:r>
-              <w:rPr>
-                <w:rFonts w:asciiTheme="minorHAnsi" w:eastAsia="Calibri" w:hAnsiTheme="minorHAnsi" w:cstheme="minorHAnsi"/>
-                <w:kern w:val="0"/>
-                <w:sz w:val="26"/>
-                <w:szCs w:val="26"/>
-                <w:lang w:eastAsia="en-US" w:bidi="ar-SA"/>
-              </w:rPr>
-              <w:t>L’attore clicca sul pulsante “Modifica dati revisione” posto in basso a destra rispetto ai datti della revisione desiderata</w:t>
+              <w:textAlignment w:val="auto"/>
+              <w:rPr>
+                <w:rFonts w:asciiTheme="minorHAnsi" w:eastAsia="Calibri" w:hAnsiTheme="minorHAnsi" w:cstheme="minorHAnsi"/>
+                <w:kern w:val="0"/>
+                <w:sz w:val="26"/>
+                <w:szCs w:val="26"/>
+                <w:lang w:eastAsia="en-US" w:bidi="ar-SA"/>
+              </w:rPr>
+            </w:pPr>
+            <w:r>
+              <w:rPr>
+                <w:rFonts w:asciiTheme="minorHAnsi" w:eastAsia="Calibri" w:hAnsiTheme="minorHAnsi" w:cstheme="minorHAnsi"/>
+                <w:kern w:val="0"/>
+                <w:sz w:val="26"/>
+                <w:szCs w:val="26"/>
+                <w:lang w:eastAsia="en-US" w:bidi="ar-SA"/>
+              </w:rPr>
+              <w:t>L’officina clicca sul pulsante “</w:t>
+            </w:r>
+            <w:r>
+              <w:rPr>
+                <w:rFonts w:asciiTheme="minorHAnsi" w:eastAsia="Calibri" w:hAnsiTheme="minorHAnsi" w:cstheme="minorHAnsi"/>
+                <w:kern w:val="0"/>
+                <w:sz w:val="26"/>
+                <w:szCs w:val="26"/>
+                <w:lang w:eastAsia="en-US" w:bidi="ar-SA"/>
+              </w:rPr>
+              <w:t>Modifica</w:t>
+            </w:r>
+            <w:r>
+              <w:rPr>
+                <w:rFonts w:asciiTheme="minorHAnsi" w:eastAsia="Calibri" w:hAnsiTheme="minorHAnsi" w:cstheme="minorHAnsi"/>
+                <w:kern w:val="0"/>
+                <w:sz w:val="26"/>
+                <w:szCs w:val="26"/>
+                <w:lang w:eastAsia="en-US" w:bidi="ar-SA"/>
+              </w:rPr>
+              <w:t xml:space="preserve"> revisione” presente </w:t>
+            </w:r>
+            <w:r>
+              <w:rPr>
+                <w:rFonts w:asciiTheme="minorHAnsi" w:eastAsia="Calibri" w:hAnsiTheme="minorHAnsi" w:cstheme="minorHAnsi"/>
+                <w:kern w:val="0"/>
+                <w:sz w:val="26"/>
+                <w:szCs w:val="26"/>
+                <w:lang w:eastAsia="en-US" w:bidi="ar-SA"/>
+              </w:rPr>
+              <w:t>affianco alle informazioni della revisione</w:t>
             </w:r>
           </w:p>
           <w:p>
@@ -2579,25 +2664,216 @@
                 <w:numId w:val="7"/>
               </w:numPr>
               <w:suppressAutoHyphens w:val="0"/>
-              <w:ind w:left="773" w:hanging="413"/>
-              <w:textAlignment w:val="auto"/>
-              <w:rPr>
-                <w:rFonts w:asciiTheme="minorHAnsi" w:eastAsia="Calibri" w:hAnsiTheme="minorHAnsi" w:cstheme="minorHAnsi"/>
-                <w:kern w:val="0"/>
-                <w:sz w:val="26"/>
-                <w:szCs w:val="26"/>
-                <w:lang w:eastAsia="en-US" w:bidi="ar-SA"/>
-              </w:rPr>
-            </w:pPr>
-            <w:r>
-              <w:rPr>
-                <w:rFonts w:asciiTheme="minorHAnsi" w:eastAsia="Calibri" w:hAnsiTheme="minorHAnsi" w:cstheme="minorHAnsi"/>
-                <w:kern w:val="0"/>
-                <w:sz w:val="26"/>
-                <w:szCs w:val="26"/>
-                <w:lang w:eastAsia="en-US" w:bidi="ar-SA"/>
-              </w:rPr>
-              <w:t>Il sistema risponde mostrando una schermata in cui vengono presentati i vari dettagli della revisione in formato “Editabile”</w:t>
+              <w:textAlignment w:val="auto"/>
+              <w:rPr>
+                <w:rFonts w:asciiTheme="minorHAnsi" w:eastAsia="Calibri" w:hAnsiTheme="minorHAnsi" w:cstheme="minorHAnsi"/>
+                <w:kern w:val="0"/>
+                <w:sz w:val="26"/>
+                <w:szCs w:val="26"/>
+                <w:lang w:eastAsia="en-US" w:bidi="ar-SA"/>
+              </w:rPr>
+            </w:pPr>
+            <w:r>
+              <w:rPr>
+                <w:rFonts w:asciiTheme="minorHAnsi" w:eastAsia="Calibri" w:hAnsiTheme="minorHAnsi" w:cstheme="minorHAnsi"/>
+                <w:kern w:val="0"/>
+                <w:sz w:val="26"/>
+                <w:szCs w:val="26"/>
+                <w:lang w:eastAsia="en-US" w:bidi="ar-SA"/>
+              </w:rPr>
+              <w:t>Il sistema risponde mostrando una</w:t>
+            </w:r>
+            <w:r>
+              <w:rPr>
+                <w:rFonts w:asciiTheme="minorHAnsi" w:eastAsia="Calibri" w:hAnsiTheme="minorHAnsi" w:cstheme="minorHAnsi"/>
+                <w:kern w:val="0"/>
+                <w:sz w:val="26"/>
+                <w:szCs w:val="26"/>
+                <w:lang w:eastAsia="en-US" w:bidi="ar-SA"/>
+              </w:rPr>
+              <w:t xml:space="preserve"> </w:t>
+            </w:r>
+            <w:proofErr w:type="spellStart"/>
+            <w:r>
+              <w:rPr>
+                <w:rFonts w:asciiTheme="minorHAnsi" w:eastAsia="Calibri" w:hAnsiTheme="minorHAnsi" w:cstheme="minorHAnsi"/>
+                <w:kern w:val="0"/>
+                <w:sz w:val="26"/>
+                <w:szCs w:val="26"/>
+                <w:lang w:eastAsia="en-US" w:bidi="ar-SA"/>
+              </w:rPr>
+              <w:t>form</w:t>
+            </w:r>
+            <w:proofErr w:type="spellEnd"/>
+            <w:r>
+              <w:rPr>
+                <w:rFonts w:asciiTheme="minorHAnsi" w:eastAsia="Calibri" w:hAnsiTheme="minorHAnsi" w:cstheme="minorHAnsi"/>
+                <w:kern w:val="0"/>
+                <w:sz w:val="26"/>
+                <w:szCs w:val="26"/>
+                <w:lang w:eastAsia="en-US" w:bidi="ar-SA"/>
+              </w:rPr>
+              <w:t xml:space="preserve"> </w:t>
+            </w:r>
+            <w:r>
+              <w:rPr>
+                <w:rFonts w:asciiTheme="minorHAnsi" w:eastAsia="Calibri" w:hAnsiTheme="minorHAnsi" w:cstheme="minorHAnsi"/>
+                <w:kern w:val="0"/>
+                <w:sz w:val="26"/>
+                <w:szCs w:val="26"/>
+                <w:lang w:eastAsia="en-US" w:bidi="ar-SA"/>
+              </w:rPr>
+              <w:t xml:space="preserve">in cui l’officina può modificare </w:t>
+            </w:r>
+            <w:r>
+              <w:rPr>
+                <w:rFonts w:asciiTheme="minorHAnsi" w:eastAsia="Calibri" w:hAnsiTheme="minorHAnsi" w:cstheme="minorHAnsi"/>
+                <w:kern w:val="0"/>
+                <w:sz w:val="26"/>
+                <w:szCs w:val="26"/>
+                <w:lang w:eastAsia="en-US" w:bidi="ar-SA"/>
+              </w:rPr>
+              <w:t>i seguenti dati:</w:t>
+            </w:r>
+          </w:p>
+          <w:p>
+            <w:pPr>
+              <w:pStyle w:val="Paragrafoelenco1"/>
+              <w:numPr>
+                <w:ilvl w:val="1"/>
+                <w:numId w:val="7"/>
+              </w:numPr>
+              <w:suppressAutoHyphens w:val="0"/>
+              <w:textAlignment w:val="auto"/>
+              <w:rPr>
+                <w:rFonts w:asciiTheme="minorHAnsi" w:eastAsia="Calibri" w:hAnsiTheme="minorHAnsi" w:cstheme="minorHAnsi"/>
+                <w:kern w:val="0"/>
+                <w:sz w:val="26"/>
+                <w:szCs w:val="26"/>
+                <w:lang w:eastAsia="en-US" w:bidi="ar-SA"/>
+              </w:rPr>
+            </w:pPr>
+            <w:r>
+              <w:rPr>
+                <w:rFonts w:asciiTheme="minorHAnsi" w:eastAsia="Calibri" w:hAnsiTheme="minorHAnsi" w:cstheme="minorHAnsi"/>
+                <w:kern w:val="0"/>
+                <w:sz w:val="26"/>
+                <w:szCs w:val="26"/>
+                <w:lang w:eastAsia="en-US" w:bidi="ar-SA"/>
+              </w:rPr>
+              <w:t>Tipologia veicolo</w:t>
+            </w:r>
+          </w:p>
+          <w:p>
+            <w:pPr>
+              <w:pStyle w:val="Paragrafoelenco1"/>
+              <w:numPr>
+                <w:ilvl w:val="1"/>
+                <w:numId w:val="7"/>
+              </w:numPr>
+              <w:suppressAutoHyphens w:val="0"/>
+              <w:textAlignment w:val="auto"/>
+              <w:rPr>
+                <w:rFonts w:asciiTheme="minorHAnsi" w:eastAsia="Calibri" w:hAnsiTheme="minorHAnsi" w:cstheme="minorHAnsi"/>
+                <w:kern w:val="0"/>
+                <w:sz w:val="26"/>
+                <w:szCs w:val="26"/>
+                <w:lang w:eastAsia="en-US" w:bidi="ar-SA"/>
+              </w:rPr>
+            </w:pPr>
+            <w:r>
+              <w:rPr>
+                <w:rFonts w:asciiTheme="minorHAnsi" w:eastAsia="Calibri" w:hAnsiTheme="minorHAnsi" w:cstheme="minorHAnsi"/>
+                <w:kern w:val="0"/>
+                <w:sz w:val="26"/>
+                <w:szCs w:val="26"/>
+                <w:lang w:eastAsia="en-US" w:bidi="ar-SA"/>
+              </w:rPr>
+              <w:t>Data revisione</w:t>
+            </w:r>
+          </w:p>
+          <w:p>
+            <w:pPr>
+              <w:pStyle w:val="Paragrafoelenco1"/>
+              <w:numPr>
+                <w:ilvl w:val="1"/>
+                <w:numId w:val="7"/>
+              </w:numPr>
+              <w:suppressAutoHyphens w:val="0"/>
+              <w:textAlignment w:val="auto"/>
+              <w:rPr>
+                <w:rFonts w:asciiTheme="minorHAnsi" w:eastAsia="Calibri" w:hAnsiTheme="minorHAnsi" w:cstheme="minorHAnsi"/>
+                <w:kern w:val="0"/>
+                <w:sz w:val="26"/>
+                <w:szCs w:val="26"/>
+                <w:lang w:eastAsia="en-US" w:bidi="ar-SA"/>
+              </w:rPr>
+            </w:pPr>
+            <w:r>
+              <w:rPr>
+                <w:rFonts w:asciiTheme="minorHAnsi" w:eastAsia="Calibri" w:hAnsiTheme="minorHAnsi" w:cstheme="minorHAnsi"/>
+                <w:kern w:val="0"/>
+                <w:sz w:val="26"/>
+                <w:szCs w:val="26"/>
+                <w:lang w:eastAsia="en-US" w:bidi="ar-SA"/>
+              </w:rPr>
+              <w:t>Km al momento della revisione</w:t>
+            </w:r>
+          </w:p>
+          <w:p>
+            <w:pPr>
+              <w:pStyle w:val="Paragrafoelenco1"/>
+              <w:numPr>
+                <w:ilvl w:val="1"/>
+                <w:numId w:val="7"/>
+              </w:numPr>
+              <w:suppressAutoHyphens w:val="0"/>
+              <w:textAlignment w:val="auto"/>
+              <w:rPr>
+                <w:rFonts w:asciiTheme="minorHAnsi" w:eastAsia="Calibri" w:hAnsiTheme="minorHAnsi" w:cstheme="minorHAnsi"/>
+                <w:kern w:val="0"/>
+                <w:sz w:val="26"/>
+                <w:szCs w:val="26"/>
+                <w:lang w:eastAsia="en-US" w:bidi="ar-SA"/>
+              </w:rPr>
+            </w:pPr>
+            <w:r>
+              <w:rPr>
+                <w:rFonts w:asciiTheme="minorHAnsi" w:eastAsia="Calibri" w:hAnsiTheme="minorHAnsi" w:cstheme="minorHAnsi"/>
+                <w:kern w:val="0"/>
+                <w:sz w:val="26"/>
+                <w:szCs w:val="26"/>
+                <w:lang w:eastAsia="en-US" w:bidi="ar-SA"/>
+              </w:rPr>
+              <w:t>Esito Revisione</w:t>
+            </w:r>
+          </w:p>
+          <w:p>
+            <w:pPr>
+              <w:pStyle w:val="Paragrafoelenco1"/>
+              <w:numPr>
+                <w:ilvl w:val="1"/>
+                <w:numId w:val="7"/>
+              </w:numPr>
+              <w:suppressAutoHyphens w:val="0"/>
+              <w:textAlignment w:val="auto"/>
+              <w:rPr>
+                <w:rFonts w:asciiTheme="minorHAnsi" w:eastAsia="Calibri" w:hAnsiTheme="minorHAnsi" w:cstheme="minorHAnsi"/>
+                <w:kern w:val="0"/>
+                <w:sz w:val="26"/>
+                <w:szCs w:val="26"/>
+                <w:lang w:eastAsia="en-US" w:bidi="ar-SA"/>
+              </w:rPr>
+            </w:pPr>
+            <w:r>
+              <w:rPr>
+                <w:rFonts w:asciiTheme="minorHAnsi" w:eastAsia="Calibri" w:hAnsiTheme="minorHAnsi" w:cstheme="minorHAnsi"/>
+                <w:kern w:val="0"/>
+                <w:sz w:val="26"/>
+                <w:szCs w:val="26"/>
+                <w:lang w:eastAsia="en-US" w:bidi="ar-SA"/>
+              </w:rPr>
+              <w:t>Foto per attestare la revisione</w:t>
             </w:r>
           </w:p>
           <w:p>
@@ -2608,54 +2884,44 @@
                 <w:numId w:val="7"/>
               </w:numPr>
               <w:suppressAutoHyphens w:val="0"/>
-              <w:ind w:left="773" w:hanging="413"/>
-              <w:textAlignment w:val="auto"/>
-              <w:rPr>
-                <w:rFonts w:asciiTheme="minorHAnsi" w:eastAsia="Calibri" w:hAnsiTheme="minorHAnsi" w:cstheme="minorHAnsi"/>
-                <w:kern w:val="0"/>
-                <w:sz w:val="26"/>
-                <w:szCs w:val="26"/>
-                <w:lang w:eastAsia="en-US" w:bidi="ar-SA"/>
-              </w:rPr>
-            </w:pPr>
-            <w:r>
-              <w:rPr>
-                <w:rFonts w:asciiTheme="minorHAnsi" w:eastAsia="Calibri" w:hAnsiTheme="minorHAnsi" w:cstheme="minorHAnsi"/>
-                <w:kern w:val="0"/>
-                <w:sz w:val="26"/>
-                <w:szCs w:val="26"/>
-                <w:lang w:eastAsia="en-US" w:bidi="ar-SA"/>
-              </w:rPr>
-              <w:t>L’attore modifica uno o più campi desiderati</w:t>
-            </w:r>
-          </w:p>
-          <w:p>
-            <w:pPr>
-              <w:pStyle w:val="Paragrafoelenco1"/>
-              <w:numPr>
-                <w:ilvl w:val="0"/>
-                <w:numId w:val="7"/>
-              </w:numPr>
-              <w:suppressAutoHyphens w:val="0"/>
-              <w:ind w:left="773" w:hanging="413"/>
-              <w:textAlignment w:val="auto"/>
-              <w:rPr>
-                <w:rFonts w:asciiTheme="minorHAnsi" w:eastAsia="Calibri" w:hAnsiTheme="minorHAnsi" w:cstheme="minorHAnsi"/>
-                <w:kern w:val="0"/>
-                <w:sz w:val="26"/>
-                <w:szCs w:val="26"/>
-                <w:lang w:eastAsia="en-US" w:bidi="ar-SA"/>
-              </w:rPr>
-            </w:pPr>
-            <w:r>
-              <w:rPr>
-                <w:rFonts w:asciiTheme="minorHAnsi" w:eastAsia="Calibri" w:hAnsiTheme="minorHAnsi" w:cstheme="minorHAnsi"/>
-                <w:kern w:val="0"/>
-                <w:sz w:val="26"/>
-                <w:szCs w:val="26"/>
-                <w:lang w:eastAsia="en-US" w:bidi="ar-SA"/>
-              </w:rPr>
-              <w:t>L’attore preme il pulsante “Salva Modifiche” in basso a destra dello schermo</w:t>
+              <w:textAlignment w:val="auto"/>
+              <w:rPr>
+                <w:rFonts w:asciiTheme="minorHAnsi" w:eastAsia="Calibri" w:hAnsiTheme="minorHAnsi" w:cstheme="minorHAnsi"/>
+                <w:kern w:val="0"/>
+                <w:sz w:val="26"/>
+                <w:szCs w:val="26"/>
+                <w:lang w:eastAsia="en-US" w:bidi="ar-SA"/>
+              </w:rPr>
+            </w:pPr>
+            <w:r>
+              <w:rPr>
+                <w:rFonts w:asciiTheme="minorHAnsi" w:eastAsia="Calibri" w:hAnsiTheme="minorHAnsi" w:cstheme="minorHAnsi"/>
+                <w:kern w:val="0"/>
+                <w:sz w:val="26"/>
+                <w:szCs w:val="26"/>
+                <w:lang w:eastAsia="en-US" w:bidi="ar-SA"/>
+              </w:rPr>
+              <w:t>L’officina preme il pulsante “</w:t>
+            </w:r>
+            <w:r>
+              <w:rPr>
+                <w:rFonts w:asciiTheme="minorHAnsi" w:eastAsia="Calibri" w:hAnsiTheme="minorHAnsi" w:cstheme="minorHAnsi"/>
+                <w:kern w:val="0"/>
+                <w:sz w:val="26"/>
+                <w:szCs w:val="26"/>
+                <w:lang w:eastAsia="en-US" w:bidi="ar-SA"/>
+              </w:rPr>
+              <w:t>Conferma modifiche</w:t>
+            </w:r>
+            <w:r>
+              <w:rPr>
+                <w:rFonts w:asciiTheme="minorHAnsi" w:eastAsia="Calibri" w:hAnsiTheme="minorHAnsi" w:cstheme="minorHAnsi"/>
+                <w:kern w:val="0"/>
+                <w:sz w:val="26"/>
+                <w:szCs w:val="26"/>
+                <w:lang w:eastAsia="en-US" w:bidi="ar-SA"/>
+              </w:rPr>
+              <w:t>”</w:t>
             </w:r>
           </w:p>
         </w:tc>
@@ -2743,52 +3009,17 @@
                 <w:szCs w:val="26"/>
                 <w:lang w:eastAsia="en-US" w:bidi="ar-SA"/>
               </w:rPr>
-              <w:t>L’attore ha effettuato il login correttamente</w:t>
-            </w:r>
-          </w:p>
-          <w:p>
-            <w:pPr>
-              <w:pStyle w:val="Normale1"/>
-              <w:rPr>
-                <w:rFonts w:asciiTheme="minorHAnsi" w:eastAsia="Calibri" w:hAnsiTheme="minorHAnsi" w:cstheme="minorHAnsi"/>
-                <w:kern w:val="0"/>
-                <w:sz w:val="26"/>
-                <w:szCs w:val="26"/>
-                <w:lang w:eastAsia="en-US" w:bidi="ar-SA"/>
-              </w:rPr>
-            </w:pPr>
-            <w:r>
-              <w:rPr>
-                <w:rFonts w:asciiTheme="minorHAnsi" w:eastAsia="Calibri" w:hAnsiTheme="minorHAnsi" w:cstheme="minorHAnsi"/>
-                <w:kern w:val="0"/>
-                <w:sz w:val="26"/>
-                <w:szCs w:val="26"/>
-                <w:lang w:eastAsia="en-US" w:bidi="ar-SA"/>
-              </w:rPr>
-              <w:t>L’attore si è recato nella pagina ad esso dedicata</w:t>
-            </w:r>
-          </w:p>
-          <w:p>
-            <w:pPr>
-              <w:pStyle w:val="Normale1"/>
-              <w:textAlignment w:val="auto"/>
-              <w:rPr>
-                <w:rFonts w:asciiTheme="minorHAnsi" w:eastAsia="Calibri" w:hAnsiTheme="minorHAnsi" w:cstheme="minorHAnsi"/>
-                <w:kern w:val="0"/>
-                <w:sz w:val="26"/>
-                <w:szCs w:val="26"/>
-                <w:lang w:eastAsia="en-US" w:bidi="ar-SA"/>
-              </w:rPr>
-            </w:pPr>
-            <w:r>
-              <w:rPr>
-                <w:rFonts w:asciiTheme="minorHAnsi" w:eastAsia="Calibri" w:hAnsiTheme="minorHAnsi" w:cstheme="minorHAnsi"/>
-                <w:kern w:val="0"/>
-                <w:sz w:val="26"/>
-                <w:szCs w:val="26"/>
-                <w:lang w:eastAsia="en-US" w:bidi="ar-SA"/>
-              </w:rPr>
-              <w:t>L’attore ha effettuato correttamente la ricerca delle revisioni di un veicolo</w:t>
+              <w:t xml:space="preserve">L’attore ha effettuato il login </w:t>
+            </w:r>
+            <w:r>
+              <w:rPr>
+                <w:rFonts w:asciiTheme="minorHAnsi" w:eastAsia="Calibri" w:hAnsiTheme="minorHAnsi" w:cstheme="minorHAnsi"/>
+                <w:kern w:val="0"/>
+                <w:sz w:val="26"/>
+                <w:szCs w:val="26"/>
+                <w:lang w:eastAsia="en-US" w:bidi="ar-SA"/>
+              </w:rPr>
+              <w:t>correttamente e ha effettuato una ricerca come specificato nel caso d’uso UC_GV02</w:t>
             </w:r>
           </w:p>
         </w:tc>
@@ -3077,10 +3308,13 @@
               <w:suppressAutoHyphens w:val="0"/>
               <w:textAlignment w:val="auto"/>
               <w:rPr>
-                <w:rFonts w:asciiTheme="minorHAnsi" w:eastAsia="Calibri" w:hAnsiTheme="minorHAnsi" w:cstheme="minorHAnsi"/>
-                <w:kern w:val="0"/>
-                <w:sz w:val="26"/>
-                <w:szCs w:val="26"/>
+                <w:rStyle w:val="Collegamentoipertestuale"/>
+                <w:rFonts w:asciiTheme="minorHAnsi" w:eastAsia="Calibri" w:hAnsiTheme="minorHAnsi" w:cstheme="minorHAnsi"/>
+                <w:color w:val="auto"/>
+                <w:kern w:val="0"/>
+                <w:sz w:val="26"/>
+                <w:szCs w:val="26"/>
+                <w:u w:val="none"/>
                 <w:lang w:eastAsia="en-US" w:bidi="ar-SA"/>
               </w:rPr>
             </w:pPr>
@@ -3102,7 +3336,7 @@
                 <w:szCs w:val="26"/>
                 <w:lang w:eastAsia="en-US" w:bidi="ar-SA"/>
               </w:rPr>
-              <w:t>6</w:t>
+              <w:t>3</w:t>
             </w:r>
             <w:r>
               <w:rPr>
@@ -3125,20 +3359,79 @@
                 <w:u w:val="none"/>
                 <w:lang w:eastAsia="en-US" w:bidi="ar-SA"/>
               </w:rPr>
-              <w:t>EX_01</w:t>
+              <w:t>EX_0</w:t>
+            </w:r>
+            <w:r>
+              <w:rPr>
+                <w:rStyle w:val="Collegamentoipertestuale"/>
+                <w:rFonts w:asciiTheme="minorHAnsi" w:eastAsia="Calibri" w:hAnsiTheme="minorHAnsi" w:cstheme="minorHAnsi"/>
+                <w:color w:val="000000" w:themeColor="text1"/>
+                <w:kern w:val="0"/>
+                <w:sz w:val="26"/>
+                <w:szCs w:val="26"/>
+                <w:u w:val="none"/>
+                <w:lang w:eastAsia="en-US" w:bidi="ar-SA"/>
+              </w:rPr>
+              <w:t>3</w:t>
+            </w:r>
+          </w:p>
+          <w:p>
+            <w:pPr>
+              <w:pStyle w:val="Paragrafoelenco1"/>
+              <w:numPr>
+                <w:ilvl w:val="0"/>
+                <w:numId w:val="1"/>
+              </w:numPr>
+              <w:suppressAutoHyphens w:val="0"/>
+              <w:textAlignment w:val="auto"/>
+              <w:rPr>
+                <w:rFonts w:asciiTheme="minorHAnsi" w:eastAsia="Calibri" w:hAnsiTheme="minorHAnsi" w:cstheme="minorHAnsi"/>
+                <w:kern w:val="0"/>
+                <w:sz w:val="26"/>
+                <w:szCs w:val="26"/>
+                <w:lang w:eastAsia="en-US" w:bidi="ar-SA"/>
+              </w:rPr>
+            </w:pPr>
+            <w:r>
+              <w:rPr>
+                <w:rFonts w:asciiTheme="minorHAnsi" w:eastAsia="Calibri" w:hAnsiTheme="minorHAnsi" w:cstheme="minorHAnsi"/>
+                <w:kern w:val="0"/>
+                <w:sz w:val="26"/>
+                <w:szCs w:val="26"/>
+                <w:lang w:eastAsia="en-US" w:bidi="ar-SA"/>
+              </w:rPr>
+              <w:t>Se l’attore preme sul pulsante “Annulla”, esso viene rimandato alla homepage dell’area riservata</w:t>
             </w:r>
           </w:p>
         </w:tc>
       </w:tr>
     </w:tbl>
-    <w:p/>
+    <w:p>
+      <w:pPr>
+        <w:rPr>
+          <w:rFonts w:asciiTheme="minorHAnsi" w:hAnsiTheme="minorHAnsi" w:cstheme="minorHAnsi"/>
+          <w:sz w:val="26"/>
+          <w:szCs w:val="26"/>
+        </w:rPr>
+      </w:pPr>
+    </w:p>
     <w:p>
       <w:pPr>
         <w:autoSpaceDN/>
         <w:spacing w:after="160" w:line="259" w:lineRule="auto"/>
         <w:textAlignment w:val="auto"/>
+        <w:rPr>
+          <w:rFonts w:asciiTheme="minorHAnsi" w:hAnsiTheme="minorHAnsi" w:cstheme="minorHAnsi"/>
+          <w:sz w:val="26"/>
+          <w:szCs w:val="26"/>
+        </w:rPr>
       </w:pPr>
       <w:r>
+        <w:rPr>
+          <w:rFonts w:asciiTheme="minorHAnsi" w:hAnsiTheme="minorHAnsi" w:cstheme="minorHAnsi"/>
+          <w:sz w:val="26"/>
+          <w:szCs w:val="26"/>
+        </w:rPr>
         <w:br w:type="page"/>
       </w:r>
     </w:p>
@@ -3241,37 +3534,7 @@
                 <w:szCs w:val="26"/>
                 <w:lang w:eastAsia="en-US" w:bidi="ar-SA"/>
               </w:rPr>
-              <w:t>UC_G</w:t>
-            </w:r>
-            <w:r>
-              <w:rPr>
-                <w:rFonts w:asciiTheme="minorHAnsi" w:eastAsia="Calibri" w:hAnsiTheme="minorHAnsi" w:cstheme="minorHAnsi"/>
-                <w:kern w:val="0"/>
-                <w:sz w:val="26"/>
-                <w:szCs w:val="26"/>
-                <w:lang w:eastAsia="en-US" w:bidi="ar-SA"/>
-              </w:rPr>
-              <w:t>U</w:t>
-            </w:r>
-            <w:r>
-              <w:rPr>
-                <w:rFonts w:asciiTheme="minorHAnsi" w:eastAsia="Calibri" w:hAnsiTheme="minorHAnsi" w:cstheme="minorHAnsi"/>
-                <w:kern w:val="0"/>
-                <w:sz w:val="26"/>
-                <w:szCs w:val="26"/>
-                <w:lang w:eastAsia="en-US" w:bidi="ar-SA"/>
-              </w:rPr>
-              <w:t>0</w:t>
-            </w:r>
-            <w:r>
-              <w:rPr>
-                <w:rFonts w:asciiTheme="minorHAnsi" w:eastAsia="Calibri" w:hAnsiTheme="minorHAnsi" w:cstheme="minorHAnsi"/>
-                <w:kern w:val="0"/>
-                <w:sz w:val="26"/>
-                <w:szCs w:val="26"/>
-                <w:lang w:eastAsia="en-US" w:bidi="ar-SA"/>
-              </w:rPr>
-              <w:t>1</w:t>
+              <w:t>UC_GU01</w:t>
             </w:r>
           </w:p>
         </w:tc>
@@ -3544,20 +3807,149 @@
           </w:tcPr>
           <w:p>
             <w:pPr>
-              <w:pStyle w:val="Paragrafoelenco1"/>
-              <w:suppressAutoHyphens w:val="0"/>
-              <w:ind w:left="0"/>
-              <w:textAlignment w:val="auto"/>
-              <w:rPr>
-                <w:rFonts w:asciiTheme="minorHAnsi" w:eastAsia="Calibri" w:hAnsiTheme="minorHAnsi" w:cstheme="minorHAnsi"/>
-                <w:kern w:val="0"/>
-                <w:sz w:val="26"/>
-                <w:szCs w:val="26"/>
-                <w:lang w:eastAsia="en-US" w:bidi="ar-SA"/>
-              </w:rPr>
-            </w:pPr>
-            <w:bookmarkStart w:id="0" w:name="_GoBack"/>
-            <w:bookmarkEnd w:id="0"/>
+              <w:numPr>
+                <w:ilvl w:val="0"/>
+                <w:numId w:val="8"/>
+              </w:numPr>
+              <w:autoSpaceDN/>
+              <w:spacing w:after="160" w:line="259" w:lineRule="auto"/>
+              <w:contextualSpacing/>
+              <w:textAlignment w:val="auto"/>
+              <w:rPr>
+                <w:rFonts w:asciiTheme="minorHAnsi" w:eastAsiaTheme="minorHAnsi" w:hAnsiTheme="minorHAnsi" w:cstheme="minorHAnsi"/>
+                <w:kern w:val="0"/>
+                <w:sz w:val="26"/>
+                <w:szCs w:val="26"/>
+                <w:lang w:eastAsia="en-US" w:bidi="ar-SA"/>
+              </w:rPr>
+            </w:pPr>
+            <w:r>
+              <w:rPr>
+                <w:rFonts w:asciiTheme="minorHAnsi" w:eastAsiaTheme="minorHAnsi" w:hAnsiTheme="minorHAnsi" w:cstheme="minorHAnsi"/>
+                <w:kern w:val="0"/>
+                <w:sz w:val="26"/>
+                <w:szCs w:val="26"/>
+                <w:lang w:eastAsia="en-US" w:bidi="ar-SA"/>
+              </w:rPr>
+              <w:t>Il sistema presenta, al centro della schermata, un campo per inserire l’username dell’amministratore e un campo per inserire la relativa password</w:t>
+            </w:r>
+          </w:p>
+          <w:p>
+            <w:pPr>
+              <w:numPr>
+                <w:ilvl w:val="0"/>
+                <w:numId w:val="8"/>
+              </w:numPr>
+              <w:autoSpaceDN/>
+              <w:spacing w:after="160" w:line="259" w:lineRule="auto"/>
+              <w:contextualSpacing/>
+              <w:textAlignment w:val="auto"/>
+              <w:rPr>
+                <w:rFonts w:asciiTheme="minorHAnsi" w:eastAsiaTheme="minorHAnsi" w:hAnsiTheme="minorHAnsi" w:cstheme="minorHAnsi"/>
+                <w:kern w:val="0"/>
+                <w:sz w:val="26"/>
+                <w:szCs w:val="26"/>
+                <w:lang w:eastAsia="en-US" w:bidi="ar-SA"/>
+              </w:rPr>
+            </w:pPr>
+            <w:r>
+              <w:rPr>
+                <w:rFonts w:asciiTheme="minorHAnsi" w:eastAsiaTheme="minorHAnsi" w:hAnsiTheme="minorHAnsi" w:cstheme="minorHAnsi"/>
+                <w:kern w:val="0"/>
+                <w:sz w:val="26"/>
+                <w:szCs w:val="26"/>
+                <w:lang w:eastAsia="en-US" w:bidi="ar-SA"/>
+              </w:rPr>
+              <w:t>L’attore inserisce l’</w:t>
+            </w:r>
+            <w:r>
+              <w:rPr>
+                <w:rFonts w:asciiTheme="minorHAnsi" w:eastAsiaTheme="minorHAnsi" w:hAnsiTheme="minorHAnsi" w:cstheme="minorHAnsi"/>
+                <w:kern w:val="0"/>
+                <w:sz w:val="26"/>
+                <w:szCs w:val="26"/>
+                <w:lang w:eastAsia="en-US" w:bidi="ar-SA"/>
+              </w:rPr>
+              <w:t>e</w:t>
+            </w:r>
+            <w:r>
+              <w:rPr>
+                <w:rFonts w:asciiTheme="minorHAnsi" w:eastAsiaTheme="minorHAnsi" w:hAnsiTheme="minorHAnsi" w:cstheme="minorHAnsi"/>
+                <w:kern w:val="0"/>
+                <w:sz w:val="26"/>
+                <w:szCs w:val="26"/>
+                <w:lang w:eastAsia="en-US" w:bidi="ar-SA"/>
+              </w:rPr>
+              <w:t>-</w:t>
+            </w:r>
+            <w:r>
+              <w:rPr>
+                <w:rFonts w:asciiTheme="minorHAnsi" w:eastAsiaTheme="minorHAnsi" w:hAnsiTheme="minorHAnsi" w:cstheme="minorHAnsi"/>
+                <w:kern w:val="0"/>
+                <w:sz w:val="26"/>
+                <w:szCs w:val="26"/>
+                <w:lang w:eastAsia="en-US" w:bidi="ar-SA"/>
+              </w:rPr>
+              <w:t>mail</w:t>
+            </w:r>
+          </w:p>
+          <w:p>
+            <w:pPr>
+              <w:numPr>
+                <w:ilvl w:val="0"/>
+                <w:numId w:val="8"/>
+              </w:numPr>
+              <w:autoSpaceDN/>
+              <w:spacing w:after="160" w:line="259" w:lineRule="auto"/>
+              <w:contextualSpacing/>
+              <w:textAlignment w:val="auto"/>
+              <w:rPr>
+                <w:rFonts w:asciiTheme="minorHAnsi" w:eastAsiaTheme="minorHAnsi" w:hAnsiTheme="minorHAnsi" w:cstheme="minorHAnsi"/>
+                <w:kern w:val="0"/>
+                <w:sz w:val="26"/>
+                <w:szCs w:val="26"/>
+                <w:lang w:eastAsia="en-US" w:bidi="ar-SA"/>
+              </w:rPr>
+            </w:pPr>
+            <w:r>
+              <w:rPr>
+                <w:rFonts w:asciiTheme="minorHAnsi" w:eastAsiaTheme="minorHAnsi" w:hAnsiTheme="minorHAnsi" w:cstheme="minorHAnsi"/>
+                <w:kern w:val="0"/>
+                <w:sz w:val="26"/>
+                <w:szCs w:val="26"/>
+                <w:lang w:eastAsia="en-US" w:bidi="ar-SA"/>
+              </w:rPr>
+              <w:t>L’attore inserisce la password</w:t>
+            </w:r>
+          </w:p>
+          <w:p>
+            <w:pPr>
+              <w:numPr>
+                <w:ilvl w:val="0"/>
+                <w:numId w:val="8"/>
+              </w:numPr>
+              <w:autoSpaceDN/>
+              <w:spacing w:after="160" w:line="259" w:lineRule="auto"/>
+              <w:contextualSpacing/>
+              <w:textAlignment w:val="auto"/>
+              <w:rPr>
+                <w:rFonts w:asciiTheme="minorHAnsi" w:eastAsiaTheme="minorHAnsi" w:hAnsiTheme="minorHAnsi" w:cstheme="minorHAnsi"/>
+                <w:kern w:val="0"/>
+                <w:sz w:val="26"/>
+                <w:szCs w:val="26"/>
+                <w:lang w:eastAsia="en-US" w:bidi="ar-SA"/>
+              </w:rPr>
+            </w:pPr>
+            <w:r>
+              <w:rPr>
+                <w:rFonts w:asciiTheme="minorHAnsi" w:eastAsiaTheme="minorHAnsi" w:hAnsiTheme="minorHAnsi" w:cstheme="minorHAnsi"/>
+                <w:kern w:val="0"/>
+                <w:sz w:val="26"/>
+                <w:szCs w:val="26"/>
+                <w:lang w:eastAsia="en-US" w:bidi="ar-SA"/>
+              </w:rPr>
+              <w:t xml:space="preserve">L’attore preme il tasto “Login” </w:t>
+            </w:r>
           </w:p>
         </w:tc>
       </w:tr>
@@ -3628,68 +4020,24 @@
           <w:p>
             <w:pPr>
               <w:pStyle w:val="Normale1"/>
-              <w:rPr>
-                <w:rFonts w:asciiTheme="minorHAnsi" w:eastAsia="Calibri" w:hAnsiTheme="minorHAnsi" w:cstheme="minorHAnsi"/>
-                <w:kern w:val="0"/>
-                <w:sz w:val="26"/>
-                <w:szCs w:val="26"/>
-                <w:lang w:eastAsia="en-US" w:bidi="ar-SA"/>
-              </w:rPr>
-            </w:pPr>
-            <w:r>
-              <w:rPr>
-                <w:rFonts w:asciiTheme="minorHAnsi" w:eastAsia="Calibri" w:hAnsiTheme="minorHAnsi" w:cstheme="minorHAnsi"/>
-                <w:kern w:val="0"/>
-                <w:sz w:val="26"/>
-                <w:szCs w:val="26"/>
-                <w:lang w:eastAsia="en-US" w:bidi="ar-SA"/>
-              </w:rPr>
-              <w:t>L’attore ha effettuato il login correttamente</w:t>
-            </w:r>
-          </w:p>
-          <w:p>
-            <w:pPr>
-              <w:pStyle w:val="Normale1"/>
-              <w:rPr>
-                <w:rFonts w:asciiTheme="minorHAnsi" w:eastAsia="Calibri" w:hAnsiTheme="minorHAnsi" w:cstheme="minorHAnsi"/>
-                <w:kern w:val="0"/>
-                <w:sz w:val="26"/>
-                <w:szCs w:val="26"/>
-                <w:lang w:eastAsia="en-US" w:bidi="ar-SA"/>
-              </w:rPr>
-            </w:pPr>
-            <w:r>
-              <w:rPr>
-                <w:rFonts w:asciiTheme="minorHAnsi" w:eastAsia="Calibri" w:hAnsiTheme="minorHAnsi" w:cstheme="minorHAnsi"/>
-                <w:kern w:val="0"/>
-                <w:sz w:val="26"/>
-                <w:szCs w:val="26"/>
-                <w:lang w:eastAsia="en-US" w:bidi="ar-SA"/>
-              </w:rPr>
-              <w:t>L’attore si è recato nella pagina ad esso dedicata</w:t>
-            </w:r>
-          </w:p>
-          <w:p>
-            <w:pPr>
-              <w:pStyle w:val="Normale1"/>
-              <w:textAlignment w:val="auto"/>
-              <w:rPr>
-                <w:rFonts w:asciiTheme="minorHAnsi" w:eastAsia="Calibri" w:hAnsiTheme="minorHAnsi" w:cstheme="minorHAnsi"/>
-                <w:kern w:val="0"/>
-                <w:sz w:val="26"/>
-                <w:szCs w:val="26"/>
-                <w:lang w:eastAsia="en-US" w:bidi="ar-SA"/>
-              </w:rPr>
-            </w:pPr>
-            <w:r>
-              <w:rPr>
-                <w:rFonts w:asciiTheme="minorHAnsi" w:eastAsia="Calibri" w:hAnsiTheme="minorHAnsi" w:cstheme="minorHAnsi"/>
-                <w:kern w:val="0"/>
-                <w:sz w:val="26"/>
-                <w:szCs w:val="26"/>
-                <w:lang w:eastAsia="en-US" w:bidi="ar-SA"/>
-              </w:rPr>
-              <w:t>L’attore ha effettuato correttamente la ricerca delle revisioni di un veicolo</w:t>
+              <w:textAlignment w:val="auto"/>
+              <w:rPr>
+                <w:rFonts w:asciiTheme="minorHAnsi" w:eastAsia="Calibri" w:hAnsiTheme="minorHAnsi" w:cstheme="minorHAnsi"/>
+                <w:kern w:val="0"/>
+                <w:sz w:val="26"/>
+                <w:szCs w:val="26"/>
+                <w:lang w:eastAsia="en-US" w:bidi="ar-SA"/>
+              </w:rPr>
+            </w:pPr>
+            <w:r>
+              <w:rPr>
+                <w:rFonts w:asciiTheme="minorHAnsi" w:eastAsia="Calibri" w:hAnsiTheme="minorHAnsi" w:cstheme="minorHAnsi"/>
+                <w:kern w:val="0"/>
+                <w:sz w:val="26"/>
+                <w:szCs w:val="26"/>
+                <w:lang w:eastAsia="en-US" w:bidi="ar-SA"/>
+              </w:rPr>
+              <w:t>L’attore si collega all’indirizzo www.admin.carcheck.it</w:t>
             </w:r>
           </w:p>
         </w:tc>
@@ -3778,7 +4126,7 @@
                 <w:szCs w:val="26"/>
                 <w:lang w:eastAsia="en-US" w:bidi="ar-SA"/>
               </w:rPr>
-              <w:t>I dati della revisione sono stati modificati</w:t>
+              <w:t>L’amministratore accede alla propria area riservata</w:t>
             </w:r>
           </w:p>
         </w:tc>
@@ -3978,47 +4326,98 @@
               <w:suppressAutoHyphens w:val="0"/>
               <w:textAlignment w:val="auto"/>
               <w:rPr>
-                <w:rFonts w:asciiTheme="minorHAnsi" w:eastAsia="Calibri" w:hAnsiTheme="minorHAnsi" w:cstheme="minorHAnsi"/>
-                <w:kern w:val="0"/>
-                <w:sz w:val="26"/>
-                <w:szCs w:val="26"/>
-                <w:lang w:eastAsia="en-US" w:bidi="ar-SA"/>
-              </w:rPr>
-            </w:pPr>
-            <w:r>
-              <w:rPr>
-                <w:rFonts w:asciiTheme="minorHAnsi" w:eastAsia="Calibri" w:hAnsiTheme="minorHAnsi" w:cstheme="minorHAnsi"/>
-                <w:kern w:val="0"/>
-                <w:sz w:val="26"/>
-                <w:szCs w:val="26"/>
-                <w:lang w:eastAsia="en-US" w:bidi="ar-SA"/>
-              </w:rPr>
-              <w:t xml:space="preserve">Se il sistema individua un errore al punto </w:t>
-            </w:r>
-            <w:r>
-              <w:rPr>
-                <w:rFonts w:asciiTheme="minorHAnsi" w:eastAsia="Calibri" w:hAnsiTheme="minorHAnsi" w:cstheme="minorHAnsi"/>
-                <w:kern w:val="0"/>
-                <w:sz w:val="26"/>
-                <w:szCs w:val="26"/>
-                <w:lang w:eastAsia="en-US" w:bidi="ar-SA"/>
-              </w:rPr>
-              <w:t>6</w:t>
-            </w:r>
-            <w:r>
-              <w:rPr>
-                <w:rFonts w:asciiTheme="minorHAnsi" w:eastAsia="Calibri" w:hAnsiTheme="minorHAnsi" w:cstheme="minorHAnsi"/>
-                <w:kern w:val="0"/>
-                <w:sz w:val="26"/>
-                <w:szCs w:val="26"/>
-                <w:lang w:eastAsia="en-US" w:bidi="ar-SA"/>
-              </w:rPr>
-              <w:t xml:space="preserve">, si viene rimandati al caso d’uso: </w:t>
-            </w:r>
-            <w:r>
-              <w:rPr>
                 <w:rStyle w:val="Collegamentoipertestuale"/>
                 <w:rFonts w:asciiTheme="minorHAnsi" w:eastAsia="Calibri" w:hAnsiTheme="minorHAnsi" w:cstheme="minorHAnsi"/>
+                <w:color w:val="auto"/>
+                <w:kern w:val="0"/>
+                <w:sz w:val="26"/>
+                <w:szCs w:val="26"/>
+                <w:u w:val="none"/>
+                <w:lang w:eastAsia="en-US" w:bidi="ar-SA"/>
+              </w:rPr>
+            </w:pPr>
+            <w:r>
+              <w:rPr>
+                <w:rFonts w:asciiTheme="minorHAnsi" w:eastAsia="Calibri" w:hAnsiTheme="minorHAnsi" w:cstheme="minorHAnsi"/>
+                <w:kern w:val="0"/>
+                <w:sz w:val="26"/>
+                <w:szCs w:val="26"/>
+                <w:lang w:eastAsia="en-US" w:bidi="ar-SA"/>
+              </w:rPr>
+              <w:t xml:space="preserve">Se il sistema </w:t>
+            </w:r>
+            <w:r>
+              <w:rPr>
+                <w:rFonts w:asciiTheme="minorHAnsi" w:eastAsia="Calibri" w:hAnsiTheme="minorHAnsi" w:cstheme="minorHAnsi"/>
+                <w:kern w:val="0"/>
+                <w:sz w:val="26"/>
+                <w:szCs w:val="26"/>
+                <w:lang w:eastAsia="en-US" w:bidi="ar-SA"/>
+              </w:rPr>
+              <w:t>n</w:t>
+            </w:r>
+            <w:r>
+              <w:rPr>
+                <w:rFonts w:asciiTheme="minorHAnsi" w:hAnsiTheme="minorHAnsi" w:cstheme="minorHAnsi"/>
+                <w:sz w:val="26"/>
+                <w:szCs w:val="26"/>
+              </w:rPr>
+              <w:t xml:space="preserve">on trova un amministratore con </w:t>
+            </w:r>
+            <w:r>
+              <w:rPr>
+                <w:rFonts w:asciiTheme="minorHAnsi" w:hAnsiTheme="minorHAnsi" w:cstheme="minorHAnsi"/>
+                <w:sz w:val="26"/>
+                <w:szCs w:val="26"/>
+              </w:rPr>
+              <w:t>quel</w:t>
+            </w:r>
+            <w:r>
+              <w:rPr>
+                <w:rFonts w:asciiTheme="minorHAnsi" w:hAnsiTheme="minorHAnsi" w:cstheme="minorHAnsi"/>
+                <w:sz w:val="26"/>
+                <w:szCs w:val="26"/>
+              </w:rPr>
+              <w:t>l’e-mail (specificat</w:t>
+            </w:r>
+            <w:r>
+              <w:rPr>
+                <w:rFonts w:asciiTheme="minorHAnsi" w:hAnsiTheme="minorHAnsi" w:cstheme="minorHAnsi"/>
+                <w:sz w:val="26"/>
+                <w:szCs w:val="26"/>
+              </w:rPr>
+              <w:t>a</w:t>
+            </w:r>
+            <w:r>
+              <w:rPr>
+                <w:rFonts w:asciiTheme="minorHAnsi" w:hAnsiTheme="minorHAnsi" w:cstheme="minorHAnsi"/>
+                <w:sz w:val="26"/>
+                <w:szCs w:val="26"/>
+              </w:rPr>
+              <w:t xml:space="preserve"> nel punto 2</w:t>
+            </w:r>
+            <w:r>
+              <w:rPr>
+                <w:rFonts w:asciiTheme="minorHAnsi" w:hAnsiTheme="minorHAnsi" w:cstheme="minorHAnsi"/>
+                <w:sz w:val="26"/>
+                <w:szCs w:val="26"/>
+              </w:rPr>
+              <w:t>) e quella password (specificata nel punto 3),</w:t>
+            </w:r>
+            <w:r>
+              <w:rPr>
+                <w:rFonts w:asciiTheme="minorHAnsi" w:eastAsia="Calibri" w:hAnsiTheme="minorHAnsi" w:cstheme="minorHAnsi"/>
+                <w:kern w:val="0"/>
+                <w:sz w:val="26"/>
+                <w:szCs w:val="26"/>
+                <w:lang w:eastAsia="en-US" w:bidi="ar-SA"/>
+              </w:rPr>
+              <w:t xml:space="preserve"> si viene rimandati al caso d’uso: </w:t>
+            </w:r>
+            <w:r>
+              <w:rPr>
+                <w:rStyle w:val="Collegamentoipertestuale"/>
+                <w:rFonts w:asciiTheme="minorHAnsi" w:eastAsia="Calibri" w:hAnsiTheme="minorHAnsi" w:cstheme="minorHAnsi"/>
                 <w:color w:val="000000" w:themeColor="text1"/>
                 <w:kern w:val="0"/>
                 <w:sz w:val="26"/>
@@ -4026,13 +4425,4350 @@
                 <w:u w:val="none"/>
                 <w:lang w:eastAsia="en-US" w:bidi="ar-SA"/>
               </w:rPr>
-              <w:t>EX_01</w:t>
+              <w:t>EX_0</w:t>
+            </w:r>
+            <w:r>
+              <w:rPr>
+                <w:rStyle w:val="Collegamentoipertestuale"/>
+                <w:rFonts w:asciiTheme="minorHAnsi" w:eastAsia="Calibri" w:hAnsiTheme="minorHAnsi" w:cstheme="minorHAnsi"/>
+                <w:color w:val="000000" w:themeColor="text1"/>
+                <w:kern w:val="0"/>
+                <w:sz w:val="26"/>
+                <w:szCs w:val="26"/>
+                <w:u w:val="none"/>
+                <w:lang w:eastAsia="en-US" w:bidi="ar-SA"/>
+              </w:rPr>
+              <w:t>4</w:t>
+            </w:r>
+          </w:p>
+          <w:p>
+            <w:pPr>
+              <w:pStyle w:val="Paragrafoelenco1"/>
+              <w:numPr>
+                <w:ilvl w:val="0"/>
+                <w:numId w:val="1"/>
+              </w:numPr>
+              <w:suppressAutoHyphens w:val="0"/>
+              <w:textAlignment w:val="auto"/>
+              <w:rPr>
+                <w:rFonts w:asciiTheme="minorHAnsi" w:eastAsia="Calibri" w:hAnsiTheme="minorHAnsi" w:cstheme="minorHAnsi"/>
+                <w:kern w:val="0"/>
+                <w:sz w:val="26"/>
+                <w:szCs w:val="26"/>
+                <w:lang w:eastAsia="en-US" w:bidi="ar-SA"/>
+              </w:rPr>
+            </w:pPr>
+            <w:r>
+              <w:rPr>
+                <w:rFonts w:asciiTheme="minorHAnsi" w:eastAsia="Calibri" w:hAnsiTheme="minorHAnsi" w:cstheme="minorHAnsi"/>
+                <w:kern w:val="0"/>
+                <w:sz w:val="26"/>
+                <w:szCs w:val="26"/>
+                <w:lang w:eastAsia="en-US" w:bidi="ar-SA"/>
+              </w:rPr>
+              <w:t>S</w:t>
+            </w:r>
+            <w:r>
+              <w:rPr>
+                <w:rFonts w:asciiTheme="minorHAnsi" w:hAnsiTheme="minorHAnsi"/>
+                <w:kern w:val="0"/>
+                <w:sz w:val="26"/>
+                <w:szCs w:val="26"/>
+                <w:lang w:eastAsia="en-US" w:bidi="ar-SA"/>
+              </w:rPr>
+              <w:t>e i campi non vengono compilati in maniera corretta, si viene rimandati al caso d’uso: EX_05</w:t>
             </w:r>
           </w:p>
         </w:tc>
       </w:tr>
     </w:tbl>
-    <w:p/>
+    <w:p>
+      <w:pPr>
+        <w:rPr>
+          <w:rFonts w:asciiTheme="minorHAnsi" w:hAnsiTheme="minorHAnsi" w:cstheme="minorHAnsi"/>
+          <w:sz w:val="26"/>
+          <w:szCs w:val="26"/>
+        </w:rPr>
+      </w:pPr>
+    </w:p>
+    <w:p>
+      <w:pPr>
+        <w:autoSpaceDN/>
+        <w:spacing w:after="160" w:line="259" w:lineRule="auto"/>
+        <w:textAlignment w:val="auto"/>
+        <w:rPr>
+          <w:rFonts w:asciiTheme="minorHAnsi" w:hAnsiTheme="minorHAnsi" w:cstheme="minorHAnsi"/>
+          <w:sz w:val="26"/>
+          <w:szCs w:val="26"/>
+        </w:rPr>
+      </w:pPr>
+      <w:r>
+        <w:rPr>
+          <w:rFonts w:asciiTheme="minorHAnsi" w:hAnsiTheme="minorHAnsi" w:cstheme="minorHAnsi"/>
+          <w:sz w:val="26"/>
+          <w:szCs w:val="26"/>
+        </w:rPr>
+        <w:br w:type="page"/>
+      </w:r>
+    </w:p>
+    <w:p>
+      <w:pPr>
+        <w:rPr>
+          <w:rFonts w:asciiTheme="minorHAnsi" w:hAnsiTheme="minorHAnsi" w:cstheme="minorHAnsi"/>
+          <w:sz w:val="26"/>
+          <w:szCs w:val="26"/>
+        </w:rPr>
+      </w:pPr>
+    </w:p>
+    <w:tbl>
+      <w:tblPr>
+        <w:tblW w:w="9923" w:type="dxa"/>
+        <w:tblInd w:w="-5" w:type="dxa"/>
+        <w:tblCellMar>
+          <w:left w:w="10" w:type="dxa"/>
+          <w:right w:w="10" w:type="dxa"/>
+        </w:tblCellMar>
+        <w:tblLook w:val="04A0" w:firstRow="1" w:lastRow="0" w:firstColumn="1" w:lastColumn="0" w:noHBand="0" w:noVBand="1"/>
+      </w:tblPr>
+      <w:tblGrid>
+        <w:gridCol w:w="2090"/>
+        <w:gridCol w:w="7833"/>
+      </w:tblGrid>
+      <w:tr>
+        <w:trPr>
+          <w:trHeight w:val="515"/>
+        </w:trPr>
+        <w:tc>
+          <w:tcPr>
+            <w:tcW w:w="2090" w:type="dxa"/>
+            <w:tcBorders>
+              <w:top w:val="single" w:sz="4" w:space="0" w:color="000000"/>
+              <w:left w:val="single" w:sz="4" w:space="0" w:color="000000"/>
+              <w:bottom w:val="single" w:sz="4" w:space="0" w:color="000000"/>
+              <w:right w:val="single" w:sz="4" w:space="0" w:color="000000"/>
+            </w:tcBorders>
+            <w:shd w:val="clear" w:color="auto" w:fill="auto"/>
+            <w:tcMar>
+              <w:top w:w="0" w:type="dxa"/>
+              <w:left w:w="108" w:type="dxa"/>
+              <w:bottom w:w="0" w:type="dxa"/>
+              <w:right w:w="108" w:type="dxa"/>
+            </w:tcMar>
+          </w:tcPr>
+          <w:p>
+            <w:pPr>
+              <w:pStyle w:val="Normale1"/>
+              <w:textAlignment w:val="auto"/>
+              <w:rPr>
+                <w:rFonts w:asciiTheme="minorHAnsi" w:eastAsia="Calibri" w:hAnsiTheme="minorHAnsi" w:cstheme="minorHAnsi"/>
+                <w:b/>
+                <w:kern w:val="0"/>
+                <w:sz w:val="26"/>
+                <w:szCs w:val="26"/>
+                <w:lang w:eastAsia="en-US" w:bidi="ar-SA"/>
+              </w:rPr>
+            </w:pPr>
+            <w:r>
+              <w:rPr>
+                <w:rFonts w:asciiTheme="minorHAnsi" w:eastAsia="Calibri" w:hAnsiTheme="minorHAnsi" w:cstheme="minorHAnsi"/>
+                <w:b/>
+                <w:kern w:val="0"/>
+                <w:sz w:val="26"/>
+                <w:szCs w:val="26"/>
+                <w:lang w:eastAsia="en-US" w:bidi="ar-SA"/>
+              </w:rPr>
+              <w:t>#</w:t>
+            </w:r>
+          </w:p>
+        </w:tc>
+        <w:tc>
+          <w:tcPr>
+            <w:tcW w:w="7833" w:type="dxa"/>
+            <w:tcBorders>
+              <w:top w:val="single" w:sz="4" w:space="0" w:color="000000"/>
+              <w:left w:val="single" w:sz="4" w:space="0" w:color="000000"/>
+              <w:bottom w:val="single" w:sz="4" w:space="0" w:color="000000"/>
+              <w:right w:val="single" w:sz="4" w:space="0" w:color="000000"/>
+            </w:tcBorders>
+            <w:shd w:val="clear" w:color="auto" w:fill="auto"/>
+            <w:tcMar>
+              <w:top w:w="0" w:type="dxa"/>
+              <w:left w:w="108" w:type="dxa"/>
+              <w:bottom w:w="0" w:type="dxa"/>
+              <w:right w:w="108" w:type="dxa"/>
+            </w:tcMar>
+          </w:tcPr>
+          <w:p>
+            <w:pPr>
+              <w:pStyle w:val="Normale1"/>
+              <w:textAlignment w:val="auto"/>
+              <w:rPr>
+                <w:rFonts w:asciiTheme="minorHAnsi" w:eastAsia="Calibri" w:hAnsiTheme="minorHAnsi" w:cstheme="minorHAnsi"/>
+                <w:kern w:val="0"/>
+                <w:sz w:val="26"/>
+                <w:szCs w:val="26"/>
+                <w:lang w:eastAsia="en-US" w:bidi="ar-SA"/>
+              </w:rPr>
+            </w:pPr>
+            <w:r>
+              <w:rPr>
+                <w:rFonts w:asciiTheme="minorHAnsi" w:eastAsia="Calibri" w:hAnsiTheme="minorHAnsi" w:cstheme="minorHAnsi"/>
+                <w:kern w:val="0"/>
+                <w:sz w:val="26"/>
+                <w:szCs w:val="26"/>
+                <w:lang w:eastAsia="en-US" w:bidi="ar-SA"/>
+              </w:rPr>
+              <w:t>EX_01</w:t>
+            </w:r>
+          </w:p>
+        </w:tc>
+      </w:tr>
+      <w:tr>
+        <w:trPr>
+          <w:trHeight w:val="422"/>
+        </w:trPr>
+        <w:tc>
+          <w:tcPr>
+            <w:tcW w:w="2090" w:type="dxa"/>
+            <w:tcBorders>
+              <w:top w:val="single" w:sz="4" w:space="0" w:color="000000"/>
+              <w:left w:val="single" w:sz="4" w:space="0" w:color="000000"/>
+              <w:bottom w:val="single" w:sz="4" w:space="0" w:color="000000"/>
+              <w:right w:val="single" w:sz="4" w:space="0" w:color="000000"/>
+            </w:tcBorders>
+            <w:shd w:val="clear" w:color="auto" w:fill="auto"/>
+            <w:tcMar>
+              <w:top w:w="0" w:type="dxa"/>
+              <w:left w:w="108" w:type="dxa"/>
+              <w:bottom w:w="0" w:type="dxa"/>
+              <w:right w:w="108" w:type="dxa"/>
+            </w:tcMar>
+          </w:tcPr>
+          <w:p>
+            <w:pPr>
+              <w:pStyle w:val="Normale1"/>
+              <w:textAlignment w:val="auto"/>
+              <w:rPr>
+                <w:rFonts w:asciiTheme="minorHAnsi" w:eastAsia="Calibri" w:hAnsiTheme="minorHAnsi" w:cstheme="minorHAnsi"/>
+                <w:b/>
+                <w:kern w:val="0"/>
+                <w:sz w:val="26"/>
+                <w:szCs w:val="26"/>
+                <w:lang w:eastAsia="en-US" w:bidi="ar-SA"/>
+              </w:rPr>
+            </w:pPr>
+            <w:r>
+              <w:rPr>
+                <w:rFonts w:asciiTheme="minorHAnsi" w:eastAsia="Calibri" w:hAnsiTheme="minorHAnsi" w:cstheme="minorHAnsi"/>
+                <w:b/>
+                <w:kern w:val="0"/>
+                <w:sz w:val="26"/>
+                <w:szCs w:val="26"/>
+                <w:lang w:eastAsia="en-US" w:bidi="ar-SA"/>
+              </w:rPr>
+              <w:t>Use case name</w:t>
+            </w:r>
+          </w:p>
+        </w:tc>
+        <w:tc>
+          <w:tcPr>
+            <w:tcW w:w="7833" w:type="dxa"/>
+            <w:tcBorders>
+              <w:top w:val="single" w:sz="4" w:space="0" w:color="000000"/>
+              <w:left w:val="single" w:sz="4" w:space="0" w:color="000000"/>
+              <w:bottom w:val="single" w:sz="4" w:space="0" w:color="000000"/>
+              <w:right w:val="single" w:sz="4" w:space="0" w:color="000000"/>
+            </w:tcBorders>
+            <w:shd w:val="clear" w:color="auto" w:fill="auto"/>
+            <w:tcMar>
+              <w:top w:w="0" w:type="dxa"/>
+              <w:left w:w="108" w:type="dxa"/>
+              <w:bottom w:w="0" w:type="dxa"/>
+              <w:right w:w="108" w:type="dxa"/>
+            </w:tcMar>
+          </w:tcPr>
+          <w:p>
+            <w:pPr>
+              <w:pStyle w:val="Normale1"/>
+              <w:textAlignment w:val="auto"/>
+              <w:rPr>
+                <w:rFonts w:asciiTheme="minorHAnsi" w:eastAsia="Calibri" w:hAnsiTheme="minorHAnsi" w:cstheme="minorHAnsi"/>
+                <w:kern w:val="0"/>
+                <w:sz w:val="26"/>
+                <w:szCs w:val="26"/>
+                <w:lang w:eastAsia="en-US" w:bidi="ar-SA"/>
+              </w:rPr>
+            </w:pPr>
+            <w:r>
+              <w:rPr>
+                <w:rFonts w:asciiTheme="minorHAnsi" w:eastAsia="Calibri" w:hAnsiTheme="minorHAnsi" w:cstheme="minorHAnsi"/>
+                <w:kern w:val="0"/>
+                <w:sz w:val="26"/>
+                <w:szCs w:val="26"/>
+                <w:lang w:eastAsia="en-US" w:bidi="ar-SA"/>
+              </w:rPr>
+              <w:t xml:space="preserve">Errore nei campi della </w:t>
+            </w:r>
+            <w:proofErr w:type="spellStart"/>
+            <w:r>
+              <w:rPr>
+                <w:rFonts w:asciiTheme="minorHAnsi" w:eastAsia="Calibri" w:hAnsiTheme="minorHAnsi" w:cstheme="minorHAnsi"/>
+                <w:kern w:val="0"/>
+                <w:sz w:val="26"/>
+                <w:szCs w:val="26"/>
+                <w:lang w:eastAsia="en-US" w:bidi="ar-SA"/>
+              </w:rPr>
+              <w:t>form</w:t>
+            </w:r>
+            <w:proofErr w:type="spellEnd"/>
+            <w:r>
+              <w:rPr>
+                <w:rFonts w:asciiTheme="minorHAnsi" w:eastAsia="Calibri" w:hAnsiTheme="minorHAnsi" w:cstheme="minorHAnsi"/>
+                <w:kern w:val="0"/>
+                <w:sz w:val="26"/>
+                <w:szCs w:val="26"/>
+                <w:lang w:eastAsia="en-US" w:bidi="ar-SA"/>
+              </w:rPr>
+              <w:t xml:space="preserve"> </w:t>
+            </w:r>
+            <w:r>
+              <w:rPr>
+                <w:rFonts w:asciiTheme="minorHAnsi" w:eastAsia="Calibri" w:hAnsiTheme="minorHAnsi" w:cstheme="minorHAnsi"/>
+                <w:kern w:val="0"/>
+                <w:sz w:val="26"/>
+                <w:szCs w:val="26"/>
+                <w:lang w:eastAsia="en-US" w:bidi="ar-SA"/>
+              </w:rPr>
+              <w:t>“Inserimento nuova revisione”</w:t>
+            </w:r>
+          </w:p>
+        </w:tc>
+      </w:tr>
+      <w:tr>
+        <w:trPr>
+          <w:trHeight w:val="444"/>
+        </w:trPr>
+        <w:tc>
+          <w:tcPr>
+            <w:tcW w:w="2090" w:type="dxa"/>
+            <w:tcBorders>
+              <w:top w:val="single" w:sz="4" w:space="0" w:color="000000"/>
+              <w:left w:val="single" w:sz="4" w:space="0" w:color="000000"/>
+              <w:bottom w:val="single" w:sz="4" w:space="0" w:color="000000"/>
+              <w:right w:val="single" w:sz="4" w:space="0" w:color="000000"/>
+            </w:tcBorders>
+            <w:shd w:val="clear" w:color="auto" w:fill="auto"/>
+            <w:tcMar>
+              <w:top w:w="0" w:type="dxa"/>
+              <w:left w:w="108" w:type="dxa"/>
+              <w:bottom w:w="0" w:type="dxa"/>
+              <w:right w:w="108" w:type="dxa"/>
+            </w:tcMar>
+          </w:tcPr>
+          <w:p>
+            <w:pPr>
+              <w:pStyle w:val="Normale1"/>
+              <w:textAlignment w:val="auto"/>
+              <w:rPr>
+                <w:rFonts w:asciiTheme="minorHAnsi" w:eastAsia="Calibri" w:hAnsiTheme="minorHAnsi" w:cstheme="minorHAnsi"/>
+                <w:b/>
+                <w:kern w:val="0"/>
+                <w:sz w:val="26"/>
+                <w:szCs w:val="26"/>
+                <w:lang w:eastAsia="en-US" w:bidi="ar-SA"/>
+              </w:rPr>
+            </w:pPr>
+            <w:proofErr w:type="spellStart"/>
+            <w:r>
+              <w:rPr>
+                <w:rFonts w:asciiTheme="minorHAnsi" w:eastAsia="Calibri" w:hAnsiTheme="minorHAnsi" w:cstheme="minorHAnsi"/>
+                <w:b/>
+                <w:kern w:val="0"/>
+                <w:sz w:val="26"/>
+                <w:szCs w:val="26"/>
+                <w:lang w:eastAsia="en-US" w:bidi="ar-SA"/>
+              </w:rPr>
+              <w:t>Participating</w:t>
+            </w:r>
+            <w:proofErr w:type="spellEnd"/>
+          </w:p>
+          <w:p>
+            <w:pPr>
+              <w:pStyle w:val="Normale1"/>
+              <w:textAlignment w:val="auto"/>
+              <w:rPr>
+                <w:rFonts w:asciiTheme="minorHAnsi" w:eastAsia="Calibri" w:hAnsiTheme="minorHAnsi" w:cstheme="minorHAnsi"/>
+                <w:b/>
+                <w:kern w:val="0"/>
+                <w:sz w:val="26"/>
+                <w:szCs w:val="26"/>
+                <w:lang w:eastAsia="en-US" w:bidi="ar-SA"/>
+              </w:rPr>
+            </w:pPr>
+            <w:r>
+              <w:rPr>
+                <w:rFonts w:asciiTheme="minorHAnsi" w:eastAsia="Calibri" w:hAnsiTheme="minorHAnsi" w:cstheme="minorHAnsi"/>
+                <w:b/>
+                <w:kern w:val="0"/>
+                <w:sz w:val="26"/>
+                <w:szCs w:val="26"/>
+                <w:lang w:eastAsia="en-US" w:bidi="ar-SA"/>
+              </w:rPr>
+              <w:t>Actors</w:t>
+            </w:r>
+          </w:p>
+        </w:tc>
+        <w:tc>
+          <w:tcPr>
+            <w:tcW w:w="7833" w:type="dxa"/>
+            <w:tcBorders>
+              <w:top w:val="single" w:sz="4" w:space="0" w:color="000000"/>
+              <w:left w:val="single" w:sz="4" w:space="0" w:color="000000"/>
+              <w:bottom w:val="single" w:sz="4" w:space="0" w:color="000000"/>
+              <w:right w:val="single" w:sz="4" w:space="0" w:color="000000"/>
+            </w:tcBorders>
+            <w:shd w:val="clear" w:color="auto" w:fill="auto"/>
+            <w:tcMar>
+              <w:top w:w="0" w:type="dxa"/>
+              <w:left w:w="108" w:type="dxa"/>
+              <w:bottom w:w="0" w:type="dxa"/>
+              <w:right w:w="108" w:type="dxa"/>
+            </w:tcMar>
+          </w:tcPr>
+          <w:p>
+            <w:pPr>
+              <w:pStyle w:val="Normale1"/>
+              <w:textAlignment w:val="auto"/>
+              <w:rPr>
+                <w:rFonts w:asciiTheme="minorHAnsi" w:eastAsia="Calibri" w:hAnsiTheme="minorHAnsi" w:cstheme="minorHAnsi"/>
+                <w:kern w:val="0"/>
+                <w:sz w:val="26"/>
+                <w:szCs w:val="26"/>
+                <w:lang w:eastAsia="en-US" w:bidi="ar-SA"/>
+              </w:rPr>
+            </w:pPr>
+            <w:r>
+              <w:rPr>
+                <w:rFonts w:asciiTheme="minorHAnsi" w:eastAsia="Calibri" w:hAnsiTheme="minorHAnsi" w:cstheme="minorHAnsi"/>
+                <w:kern w:val="0"/>
+                <w:sz w:val="26"/>
+                <w:szCs w:val="26"/>
+                <w:lang w:eastAsia="en-US" w:bidi="ar-SA"/>
+              </w:rPr>
+              <w:t>Officina</w:t>
+            </w:r>
+          </w:p>
+        </w:tc>
+      </w:tr>
+      <w:tr>
+        <w:trPr>
+          <w:trHeight w:val="2041"/>
+        </w:trPr>
+        <w:tc>
+          <w:tcPr>
+            <w:tcW w:w="2090" w:type="dxa"/>
+            <w:tcBorders>
+              <w:top w:val="single" w:sz="4" w:space="0" w:color="000000"/>
+              <w:left w:val="single" w:sz="4" w:space="0" w:color="000000"/>
+              <w:bottom w:val="single" w:sz="4" w:space="0" w:color="000000"/>
+              <w:right w:val="single" w:sz="4" w:space="0" w:color="000000"/>
+            </w:tcBorders>
+            <w:shd w:val="clear" w:color="auto" w:fill="auto"/>
+            <w:tcMar>
+              <w:top w:w="0" w:type="dxa"/>
+              <w:left w:w="108" w:type="dxa"/>
+              <w:bottom w:w="0" w:type="dxa"/>
+              <w:right w:w="108" w:type="dxa"/>
+            </w:tcMar>
+          </w:tcPr>
+          <w:p>
+            <w:pPr>
+              <w:pStyle w:val="Normale1"/>
+              <w:textAlignment w:val="auto"/>
+              <w:rPr>
+                <w:rFonts w:asciiTheme="minorHAnsi" w:hAnsiTheme="minorHAnsi" w:cstheme="minorHAnsi"/>
+                <w:b/>
+                <w:sz w:val="26"/>
+                <w:szCs w:val="26"/>
+              </w:rPr>
+            </w:pPr>
+            <w:r>
+              <w:rPr>
+                <w:rStyle w:val="Carpredefinitoparagrafo1"/>
+                <w:rFonts w:asciiTheme="minorHAnsi" w:eastAsia="Calibri" w:hAnsiTheme="minorHAnsi" w:cstheme="minorHAnsi"/>
+                <w:b/>
+                <w:kern w:val="0"/>
+                <w:sz w:val="26"/>
+                <w:szCs w:val="26"/>
+                <w:lang w:eastAsia="en-US" w:bidi="ar-SA"/>
+              </w:rPr>
+              <w:t xml:space="preserve">Flow of </w:t>
+            </w:r>
+            <w:proofErr w:type="spellStart"/>
+            <w:r>
+              <w:rPr>
+                <w:rStyle w:val="Carpredefinitoparagrafo1"/>
+                <w:rFonts w:asciiTheme="minorHAnsi" w:eastAsia="Calibri" w:hAnsiTheme="minorHAnsi" w:cstheme="minorHAnsi"/>
+                <w:b/>
+                <w:kern w:val="0"/>
+                <w:sz w:val="26"/>
+                <w:szCs w:val="26"/>
+                <w:lang w:eastAsia="en-US" w:bidi="ar-SA"/>
+              </w:rPr>
+              <w:t>events</w:t>
+            </w:r>
+            <w:proofErr w:type="spellEnd"/>
+          </w:p>
+        </w:tc>
+        <w:tc>
+          <w:tcPr>
+            <w:tcW w:w="7833" w:type="dxa"/>
+            <w:tcBorders>
+              <w:top w:val="single" w:sz="4" w:space="0" w:color="000000"/>
+              <w:left w:val="single" w:sz="4" w:space="0" w:color="000000"/>
+              <w:bottom w:val="single" w:sz="4" w:space="0" w:color="000000"/>
+              <w:right w:val="single" w:sz="4" w:space="0" w:color="000000"/>
+            </w:tcBorders>
+            <w:shd w:val="clear" w:color="auto" w:fill="auto"/>
+            <w:tcMar>
+              <w:top w:w="0" w:type="dxa"/>
+              <w:left w:w="108" w:type="dxa"/>
+              <w:bottom w:w="0" w:type="dxa"/>
+              <w:right w:w="108" w:type="dxa"/>
+            </w:tcMar>
+          </w:tcPr>
+          <w:p>
+            <w:pPr>
+              <w:pStyle w:val="Paragrafoelenco1"/>
+              <w:numPr>
+                <w:ilvl w:val="0"/>
+                <w:numId w:val="9"/>
+              </w:numPr>
+              <w:suppressAutoHyphens w:val="0"/>
+              <w:textAlignment w:val="auto"/>
+              <w:rPr>
+                <w:rFonts w:asciiTheme="minorHAnsi" w:eastAsia="Calibri" w:hAnsiTheme="minorHAnsi" w:cstheme="minorHAnsi"/>
+                <w:kern w:val="0"/>
+                <w:sz w:val="26"/>
+                <w:szCs w:val="26"/>
+                <w:lang w:eastAsia="en-US" w:bidi="ar-SA"/>
+              </w:rPr>
+            </w:pPr>
+            <w:r>
+              <w:rPr>
+                <w:rFonts w:asciiTheme="minorHAnsi" w:eastAsia="Calibri" w:hAnsiTheme="minorHAnsi" w:cstheme="minorHAnsi"/>
+                <w:kern w:val="0"/>
+                <w:sz w:val="26"/>
+                <w:szCs w:val="26"/>
+                <w:lang w:eastAsia="en-US" w:bidi="ar-SA"/>
+              </w:rPr>
+              <w:t>Il sistema colora di rosso i bordi dei campi che non sono stati compilati correttamente e mostra un messaggio di errore affianco ad ognuno di essi</w:t>
+            </w:r>
+          </w:p>
+          <w:p>
+            <w:pPr>
+              <w:pStyle w:val="Paragrafoelenco1"/>
+              <w:numPr>
+                <w:ilvl w:val="0"/>
+                <w:numId w:val="9"/>
+              </w:numPr>
+              <w:suppressAutoHyphens w:val="0"/>
+              <w:textAlignment w:val="auto"/>
+              <w:rPr>
+                <w:rFonts w:asciiTheme="minorHAnsi" w:eastAsia="Calibri" w:hAnsiTheme="minorHAnsi" w:cstheme="minorHAnsi"/>
+                <w:kern w:val="0"/>
+                <w:sz w:val="26"/>
+                <w:szCs w:val="26"/>
+                <w:lang w:eastAsia="en-US" w:bidi="ar-SA"/>
+              </w:rPr>
+            </w:pPr>
+            <w:r>
+              <w:rPr>
+                <w:rFonts w:asciiTheme="minorHAnsi" w:eastAsia="Calibri" w:hAnsiTheme="minorHAnsi" w:cstheme="minorHAnsi"/>
+                <w:kern w:val="0"/>
+                <w:sz w:val="26"/>
+                <w:szCs w:val="26"/>
+                <w:lang w:eastAsia="en-US" w:bidi="ar-SA"/>
+              </w:rPr>
+              <w:t>L’amministratore corregge gli errori</w:t>
+            </w:r>
+          </w:p>
+          <w:p>
+            <w:pPr>
+              <w:pStyle w:val="Paragrafoelenco1"/>
+              <w:numPr>
+                <w:ilvl w:val="0"/>
+                <w:numId w:val="9"/>
+              </w:numPr>
+              <w:suppressAutoHyphens w:val="0"/>
+              <w:textAlignment w:val="auto"/>
+              <w:rPr>
+                <w:rFonts w:asciiTheme="minorHAnsi" w:eastAsia="Calibri" w:hAnsiTheme="minorHAnsi" w:cstheme="minorHAnsi"/>
+                <w:kern w:val="0"/>
+                <w:sz w:val="26"/>
+                <w:szCs w:val="26"/>
+                <w:lang w:eastAsia="en-US" w:bidi="ar-SA"/>
+              </w:rPr>
+            </w:pPr>
+            <w:r>
+              <w:rPr>
+                <w:rFonts w:asciiTheme="minorHAnsi" w:eastAsia="Calibri" w:hAnsiTheme="minorHAnsi" w:cstheme="minorHAnsi"/>
+                <w:kern w:val="0"/>
+                <w:sz w:val="26"/>
+                <w:szCs w:val="26"/>
+                <w:lang w:eastAsia="en-US" w:bidi="ar-SA"/>
+              </w:rPr>
+              <w:t xml:space="preserve">Il sistema imposta nuovamente il colore di Default ai controlli e nasconde i messaggi di errore </w:t>
+            </w:r>
+          </w:p>
+          <w:p>
+            <w:pPr>
+              <w:pStyle w:val="Paragrafoelenco1"/>
+              <w:numPr>
+                <w:ilvl w:val="0"/>
+                <w:numId w:val="9"/>
+              </w:numPr>
+              <w:suppressAutoHyphens w:val="0"/>
+              <w:textAlignment w:val="auto"/>
+              <w:rPr>
+                <w:rFonts w:asciiTheme="minorHAnsi" w:eastAsia="Calibri" w:hAnsiTheme="minorHAnsi" w:cstheme="minorHAnsi"/>
+                <w:kern w:val="0"/>
+                <w:sz w:val="26"/>
+                <w:szCs w:val="26"/>
+                <w:lang w:eastAsia="en-US" w:bidi="ar-SA"/>
+              </w:rPr>
+            </w:pPr>
+            <w:r>
+              <w:rPr>
+                <w:rFonts w:asciiTheme="minorHAnsi" w:eastAsia="Calibri" w:hAnsiTheme="minorHAnsi" w:cstheme="minorHAnsi"/>
+                <w:kern w:val="0"/>
+                <w:sz w:val="26"/>
+                <w:szCs w:val="26"/>
+                <w:lang w:eastAsia="en-US" w:bidi="ar-SA"/>
+              </w:rPr>
+              <w:t>L’amministratore preme sul pulsante “</w:t>
+            </w:r>
+            <w:r>
+              <w:rPr>
+                <w:rFonts w:asciiTheme="minorHAnsi" w:eastAsia="Calibri" w:hAnsiTheme="minorHAnsi" w:cstheme="minorHAnsi"/>
+                <w:kern w:val="0"/>
+                <w:sz w:val="26"/>
+                <w:szCs w:val="26"/>
+                <w:lang w:eastAsia="en-US" w:bidi="ar-SA"/>
+              </w:rPr>
+              <w:t>Invia dati revisione</w:t>
+            </w:r>
+            <w:r>
+              <w:rPr>
+                <w:rFonts w:asciiTheme="minorHAnsi" w:eastAsia="Calibri" w:hAnsiTheme="minorHAnsi" w:cstheme="minorHAnsi"/>
+                <w:kern w:val="0"/>
+                <w:sz w:val="26"/>
+                <w:szCs w:val="26"/>
+                <w:lang w:eastAsia="en-US" w:bidi="ar-SA"/>
+              </w:rPr>
+              <w:t>”</w:t>
+            </w:r>
+          </w:p>
+        </w:tc>
+      </w:tr>
+      <w:tr>
+        <w:trPr>
+          <w:trHeight w:val="222"/>
+        </w:trPr>
+        <w:tc>
+          <w:tcPr>
+            <w:tcW w:w="2090" w:type="dxa"/>
+            <w:tcBorders>
+              <w:top w:val="single" w:sz="4" w:space="0" w:color="000000"/>
+              <w:left w:val="single" w:sz="4" w:space="0" w:color="000000"/>
+              <w:bottom w:val="single" w:sz="4" w:space="0" w:color="000000"/>
+              <w:right w:val="single" w:sz="4" w:space="0" w:color="000000"/>
+            </w:tcBorders>
+            <w:shd w:val="clear" w:color="auto" w:fill="auto"/>
+            <w:tcMar>
+              <w:top w:w="0" w:type="dxa"/>
+              <w:left w:w="108" w:type="dxa"/>
+              <w:bottom w:w="0" w:type="dxa"/>
+              <w:right w:w="108" w:type="dxa"/>
+            </w:tcMar>
+          </w:tcPr>
+          <w:p>
+            <w:pPr>
+              <w:pStyle w:val="Normale1"/>
+              <w:textAlignment w:val="auto"/>
+              <w:rPr>
+                <w:rFonts w:asciiTheme="minorHAnsi" w:eastAsia="Calibri" w:hAnsiTheme="minorHAnsi" w:cstheme="minorHAnsi"/>
+                <w:b/>
+                <w:kern w:val="0"/>
+                <w:sz w:val="26"/>
+                <w:szCs w:val="26"/>
+                <w:lang w:eastAsia="en-US" w:bidi="ar-SA"/>
+              </w:rPr>
+            </w:pPr>
+            <w:r>
+              <w:rPr>
+                <w:rFonts w:asciiTheme="minorHAnsi" w:eastAsia="Calibri" w:hAnsiTheme="minorHAnsi" w:cstheme="minorHAnsi"/>
+                <w:b/>
+                <w:kern w:val="0"/>
+                <w:sz w:val="26"/>
+                <w:szCs w:val="26"/>
+                <w:lang w:eastAsia="en-US" w:bidi="ar-SA"/>
+              </w:rPr>
+              <w:t>Entry conditions</w:t>
+            </w:r>
+          </w:p>
+        </w:tc>
+        <w:tc>
+          <w:tcPr>
+            <w:tcW w:w="7833" w:type="dxa"/>
+            <w:tcBorders>
+              <w:top w:val="single" w:sz="4" w:space="0" w:color="000000"/>
+              <w:left w:val="single" w:sz="4" w:space="0" w:color="000000"/>
+              <w:bottom w:val="single" w:sz="4" w:space="0" w:color="000000"/>
+              <w:right w:val="single" w:sz="4" w:space="0" w:color="000000"/>
+            </w:tcBorders>
+            <w:shd w:val="clear" w:color="auto" w:fill="auto"/>
+            <w:tcMar>
+              <w:top w:w="0" w:type="dxa"/>
+              <w:left w:w="108" w:type="dxa"/>
+              <w:bottom w:w="0" w:type="dxa"/>
+              <w:right w:w="108" w:type="dxa"/>
+            </w:tcMar>
+          </w:tcPr>
+          <w:p>
+            <w:pPr>
+              <w:pStyle w:val="Normale1"/>
+              <w:textAlignment w:val="auto"/>
+              <w:rPr>
+                <w:rFonts w:asciiTheme="minorHAnsi" w:eastAsia="Calibri" w:hAnsiTheme="minorHAnsi" w:cstheme="minorHAnsi"/>
+                <w:kern w:val="0"/>
+                <w:sz w:val="26"/>
+                <w:szCs w:val="26"/>
+                <w:lang w:eastAsia="en-US" w:bidi="ar-SA"/>
+              </w:rPr>
+            </w:pPr>
+            <w:r>
+              <w:rPr>
+                <w:rFonts w:asciiTheme="minorHAnsi" w:eastAsia="Calibri" w:hAnsiTheme="minorHAnsi" w:cstheme="minorHAnsi"/>
+                <w:kern w:val="0"/>
+                <w:sz w:val="26"/>
+                <w:szCs w:val="26"/>
+                <w:lang w:eastAsia="en-US" w:bidi="ar-SA"/>
+              </w:rPr>
+              <w:t>L’</w:t>
+            </w:r>
+            <w:r>
+              <w:rPr>
+                <w:rFonts w:asciiTheme="minorHAnsi" w:eastAsia="Calibri" w:hAnsiTheme="minorHAnsi" w:cstheme="minorHAnsi"/>
+                <w:kern w:val="0"/>
+                <w:sz w:val="26"/>
+                <w:szCs w:val="26"/>
+                <w:lang w:eastAsia="en-US" w:bidi="ar-SA"/>
+              </w:rPr>
+              <w:t>officina</w:t>
+            </w:r>
+            <w:r>
+              <w:rPr>
+                <w:rFonts w:asciiTheme="minorHAnsi" w:eastAsia="Calibri" w:hAnsiTheme="minorHAnsi" w:cstheme="minorHAnsi"/>
+                <w:kern w:val="0"/>
+                <w:sz w:val="26"/>
+                <w:szCs w:val="26"/>
+                <w:lang w:eastAsia="en-US" w:bidi="ar-SA"/>
+              </w:rPr>
+              <w:t xml:space="preserve"> si trova nell’ UC_GV01, preme sul tasto “</w:t>
+            </w:r>
+            <w:r>
+              <w:rPr>
+                <w:rFonts w:asciiTheme="minorHAnsi" w:eastAsia="Calibri" w:hAnsiTheme="minorHAnsi" w:cstheme="minorHAnsi"/>
+                <w:kern w:val="0"/>
+                <w:sz w:val="26"/>
+                <w:szCs w:val="26"/>
+                <w:lang w:eastAsia="en-US" w:bidi="ar-SA"/>
+              </w:rPr>
+              <w:t>Invia dati revisione</w:t>
+            </w:r>
+            <w:r>
+              <w:rPr>
+                <w:rFonts w:asciiTheme="minorHAnsi" w:eastAsia="Calibri" w:hAnsiTheme="minorHAnsi" w:cstheme="minorHAnsi"/>
+                <w:kern w:val="0"/>
+                <w:sz w:val="26"/>
+                <w:szCs w:val="26"/>
+                <w:lang w:eastAsia="en-US" w:bidi="ar-SA"/>
+              </w:rPr>
+              <w:t>” ma non ha compilato correttamente uno o più campi</w:t>
+            </w:r>
+          </w:p>
+        </w:tc>
+      </w:tr>
+      <w:tr>
+        <w:trPr>
+          <w:trHeight w:val="222"/>
+        </w:trPr>
+        <w:tc>
+          <w:tcPr>
+            <w:tcW w:w="2090" w:type="dxa"/>
+            <w:tcBorders>
+              <w:top w:val="single" w:sz="4" w:space="0" w:color="000000"/>
+              <w:left w:val="single" w:sz="4" w:space="0" w:color="000000"/>
+              <w:bottom w:val="single" w:sz="4" w:space="0" w:color="000000"/>
+              <w:right w:val="single" w:sz="4" w:space="0" w:color="000000"/>
+            </w:tcBorders>
+            <w:shd w:val="clear" w:color="auto" w:fill="auto"/>
+            <w:tcMar>
+              <w:top w:w="0" w:type="dxa"/>
+              <w:left w:w="108" w:type="dxa"/>
+              <w:bottom w:w="0" w:type="dxa"/>
+              <w:right w:w="108" w:type="dxa"/>
+            </w:tcMar>
+          </w:tcPr>
+          <w:p>
+            <w:pPr>
+              <w:pStyle w:val="Normale1"/>
+              <w:textAlignment w:val="auto"/>
+              <w:rPr>
+                <w:rFonts w:asciiTheme="minorHAnsi" w:eastAsia="Calibri" w:hAnsiTheme="minorHAnsi" w:cstheme="minorHAnsi"/>
+                <w:b/>
+                <w:kern w:val="0"/>
+                <w:sz w:val="26"/>
+                <w:szCs w:val="26"/>
+                <w:lang w:eastAsia="en-US" w:bidi="ar-SA"/>
+              </w:rPr>
+            </w:pPr>
+            <w:r>
+              <w:rPr>
+                <w:rFonts w:asciiTheme="minorHAnsi" w:eastAsia="Calibri" w:hAnsiTheme="minorHAnsi" w:cstheme="minorHAnsi"/>
+                <w:b/>
+                <w:kern w:val="0"/>
+                <w:sz w:val="26"/>
+                <w:szCs w:val="26"/>
+                <w:lang w:eastAsia="en-US" w:bidi="ar-SA"/>
+              </w:rPr>
+              <w:t>Exit conditions</w:t>
+            </w:r>
+          </w:p>
+        </w:tc>
+        <w:tc>
+          <w:tcPr>
+            <w:tcW w:w="7833" w:type="dxa"/>
+            <w:tcBorders>
+              <w:top w:val="single" w:sz="4" w:space="0" w:color="000000"/>
+              <w:left w:val="single" w:sz="4" w:space="0" w:color="000000"/>
+              <w:bottom w:val="single" w:sz="4" w:space="0" w:color="000000"/>
+              <w:right w:val="single" w:sz="4" w:space="0" w:color="000000"/>
+            </w:tcBorders>
+            <w:shd w:val="clear" w:color="auto" w:fill="auto"/>
+            <w:tcMar>
+              <w:top w:w="0" w:type="dxa"/>
+              <w:left w:w="108" w:type="dxa"/>
+              <w:bottom w:w="0" w:type="dxa"/>
+              <w:right w:w="108" w:type="dxa"/>
+            </w:tcMar>
+          </w:tcPr>
+          <w:p>
+            <w:pPr>
+              <w:pStyle w:val="Normale1"/>
+              <w:textAlignment w:val="auto"/>
+              <w:rPr>
+                <w:rFonts w:asciiTheme="minorHAnsi" w:eastAsia="Calibri" w:hAnsiTheme="minorHAnsi" w:cstheme="minorHAnsi"/>
+                <w:kern w:val="0"/>
+                <w:sz w:val="26"/>
+                <w:szCs w:val="26"/>
+                <w:lang w:eastAsia="en-US" w:bidi="ar-SA"/>
+              </w:rPr>
+            </w:pPr>
+            <w:proofErr w:type="gramStart"/>
+            <w:r>
+              <w:rPr>
+                <w:rFonts w:asciiTheme="minorHAnsi" w:eastAsia="Calibri" w:hAnsiTheme="minorHAnsi" w:cstheme="minorHAnsi"/>
+                <w:kern w:val="0"/>
+                <w:sz w:val="26"/>
+                <w:szCs w:val="26"/>
+                <w:lang w:eastAsia="en-US" w:bidi="ar-SA"/>
+              </w:rPr>
+              <w:t>L’</w:t>
+            </w:r>
+            <w:r>
+              <w:rPr>
+                <w:rFonts w:asciiTheme="minorHAnsi" w:eastAsia="Calibri" w:hAnsiTheme="minorHAnsi" w:cstheme="minorHAnsi"/>
+                <w:kern w:val="0"/>
+                <w:sz w:val="26"/>
+                <w:szCs w:val="26"/>
+                <w:lang w:eastAsia="en-US" w:bidi="ar-SA"/>
+              </w:rPr>
+              <w:t>officina</w:t>
+            </w:r>
+            <w:r>
+              <w:rPr>
+                <w:rFonts w:asciiTheme="minorHAnsi" w:eastAsia="Calibri" w:hAnsiTheme="minorHAnsi" w:cstheme="minorHAnsi"/>
+                <w:kern w:val="0"/>
+                <w:sz w:val="26"/>
+                <w:szCs w:val="26"/>
+                <w:lang w:eastAsia="en-US" w:bidi="ar-SA"/>
+              </w:rPr>
+              <w:t xml:space="preserve"> </w:t>
+            </w:r>
+            <w:r>
+              <w:rPr>
+                <w:rFonts w:asciiTheme="minorHAnsi" w:eastAsia="Calibri" w:hAnsiTheme="minorHAnsi" w:cstheme="minorHAnsi"/>
+                <w:kern w:val="0"/>
+                <w:sz w:val="26"/>
+                <w:szCs w:val="26"/>
+                <w:lang w:eastAsia="en-US" w:bidi="ar-SA"/>
+              </w:rPr>
+              <w:t>corregge tutt</w:t>
+            </w:r>
+            <w:r>
+              <w:rPr>
+                <w:rFonts w:asciiTheme="minorHAnsi" w:eastAsia="Calibri" w:hAnsiTheme="minorHAnsi" w:cstheme="minorHAnsi"/>
+                <w:kern w:val="0"/>
+                <w:sz w:val="26"/>
+                <w:szCs w:val="26"/>
+                <w:lang w:eastAsia="en-US" w:bidi="ar-SA"/>
+              </w:rPr>
+              <w:t>i campi</w:t>
+            </w:r>
+            <w:r>
+              <w:rPr>
+                <w:rFonts w:asciiTheme="minorHAnsi" w:eastAsia="Calibri" w:hAnsiTheme="minorHAnsi" w:cstheme="minorHAnsi"/>
+                <w:kern w:val="0"/>
+                <w:sz w:val="26"/>
+                <w:szCs w:val="26"/>
+                <w:lang w:eastAsia="en-US" w:bidi="ar-SA"/>
+              </w:rPr>
+              <w:t>,</w:t>
+            </w:r>
+            <w:proofErr w:type="gramEnd"/>
+            <w:r>
+              <w:rPr>
+                <w:rFonts w:asciiTheme="minorHAnsi" w:eastAsia="Calibri" w:hAnsiTheme="minorHAnsi" w:cstheme="minorHAnsi"/>
+                <w:kern w:val="0"/>
+                <w:sz w:val="26"/>
+                <w:szCs w:val="26"/>
+                <w:lang w:eastAsia="en-US" w:bidi="ar-SA"/>
+              </w:rPr>
+              <w:t xml:space="preserve"> preme sul pulsante “Invia dati revisione” e il sistema inserisce una nuova revisione</w:t>
+            </w:r>
+          </w:p>
+        </w:tc>
+      </w:tr>
+      <w:tr>
+        <w:trPr>
+          <w:trHeight w:val="789"/>
+        </w:trPr>
+        <w:tc>
+          <w:tcPr>
+            <w:tcW w:w="2090" w:type="dxa"/>
+            <w:tcBorders>
+              <w:top w:val="single" w:sz="4" w:space="0" w:color="000000"/>
+              <w:left w:val="single" w:sz="4" w:space="0" w:color="000000"/>
+              <w:bottom w:val="single" w:sz="4" w:space="0" w:color="000000"/>
+              <w:right w:val="single" w:sz="4" w:space="0" w:color="000000"/>
+            </w:tcBorders>
+            <w:shd w:val="clear" w:color="auto" w:fill="auto"/>
+            <w:tcMar>
+              <w:top w:w="0" w:type="dxa"/>
+              <w:left w:w="108" w:type="dxa"/>
+              <w:bottom w:w="0" w:type="dxa"/>
+              <w:right w:w="108" w:type="dxa"/>
+            </w:tcMar>
+          </w:tcPr>
+          <w:p>
+            <w:pPr>
+              <w:pStyle w:val="Normale1"/>
+              <w:ind w:left="708" w:hanging="708"/>
+              <w:textAlignment w:val="auto"/>
+              <w:rPr>
+                <w:rFonts w:asciiTheme="minorHAnsi" w:eastAsia="Calibri" w:hAnsiTheme="minorHAnsi" w:cstheme="minorHAnsi"/>
+                <w:b/>
+                <w:kern w:val="0"/>
+                <w:sz w:val="26"/>
+                <w:szCs w:val="26"/>
+                <w:lang w:eastAsia="en-US" w:bidi="ar-SA"/>
+              </w:rPr>
+            </w:pPr>
+            <w:proofErr w:type="spellStart"/>
+            <w:r>
+              <w:rPr>
+                <w:rFonts w:asciiTheme="minorHAnsi" w:eastAsia="Calibri" w:hAnsiTheme="minorHAnsi" w:cstheme="minorHAnsi"/>
+                <w:b/>
+                <w:kern w:val="0"/>
+                <w:sz w:val="26"/>
+                <w:szCs w:val="26"/>
+                <w:lang w:eastAsia="en-US" w:bidi="ar-SA"/>
+              </w:rPr>
+              <w:t>Quality</w:t>
+            </w:r>
+            <w:proofErr w:type="spellEnd"/>
+          </w:p>
+          <w:p>
+            <w:pPr>
+              <w:pStyle w:val="Normale1"/>
+              <w:ind w:left="708" w:hanging="708"/>
+              <w:textAlignment w:val="auto"/>
+              <w:rPr>
+                <w:rFonts w:asciiTheme="minorHAnsi" w:hAnsiTheme="minorHAnsi" w:cstheme="minorHAnsi"/>
+                <w:b/>
+                <w:sz w:val="26"/>
+                <w:szCs w:val="26"/>
+              </w:rPr>
+            </w:pPr>
+            <w:r>
+              <w:rPr>
+                <w:rStyle w:val="Carpredefinitoparagrafo1"/>
+                <w:rFonts w:asciiTheme="minorHAnsi" w:eastAsia="Calibri" w:hAnsiTheme="minorHAnsi" w:cstheme="minorHAnsi"/>
+                <w:b/>
+                <w:kern w:val="0"/>
+                <w:sz w:val="26"/>
+                <w:szCs w:val="26"/>
+                <w:lang w:eastAsia="en-US" w:bidi="ar-SA"/>
+              </w:rPr>
+              <w:t>requirements</w:t>
+            </w:r>
+            <w:r>
+              <w:rPr>
+                <w:rStyle w:val="Carpredefinitoparagrafo1"/>
+                <w:rFonts w:asciiTheme="minorHAnsi" w:eastAsia="Calibri" w:hAnsiTheme="minorHAnsi" w:cstheme="minorHAnsi"/>
+                <w:b/>
+                <w:vanish/>
+                <w:kern w:val="0"/>
+                <w:sz w:val="26"/>
+                <w:szCs w:val="26"/>
+                <w:lang w:eastAsia="en-US" w:bidi="ar-SA"/>
+              </w:rPr>
+              <w:t>uq</w:t>
+            </w:r>
+          </w:p>
+        </w:tc>
+        <w:tc>
+          <w:tcPr>
+            <w:tcW w:w="7833" w:type="dxa"/>
+            <w:tcBorders>
+              <w:top w:val="single" w:sz="4" w:space="0" w:color="000000"/>
+              <w:left w:val="single" w:sz="4" w:space="0" w:color="000000"/>
+              <w:bottom w:val="single" w:sz="4" w:space="0" w:color="000000"/>
+              <w:right w:val="single" w:sz="4" w:space="0" w:color="000000"/>
+            </w:tcBorders>
+            <w:shd w:val="clear" w:color="auto" w:fill="auto"/>
+            <w:tcMar>
+              <w:top w:w="0" w:type="dxa"/>
+              <w:left w:w="108" w:type="dxa"/>
+              <w:bottom w:w="0" w:type="dxa"/>
+              <w:right w:w="108" w:type="dxa"/>
+            </w:tcMar>
+          </w:tcPr>
+          <w:p>
+            <w:pPr>
+              <w:pStyle w:val="Paragrafoelenco1"/>
+              <w:suppressAutoHyphens w:val="0"/>
+              <w:ind w:left="0"/>
+              <w:textAlignment w:val="auto"/>
+              <w:rPr>
+                <w:rFonts w:asciiTheme="minorHAnsi" w:eastAsia="Calibri" w:hAnsiTheme="minorHAnsi" w:cstheme="minorHAnsi"/>
+                <w:kern w:val="0"/>
+                <w:sz w:val="26"/>
+                <w:szCs w:val="26"/>
+                <w:lang w:eastAsia="en-US" w:bidi="ar-SA"/>
+              </w:rPr>
+            </w:pPr>
+          </w:p>
+        </w:tc>
+      </w:tr>
+      <w:tr>
+        <w:trPr>
+          <w:trHeight w:val="365"/>
+        </w:trPr>
+        <w:tc>
+          <w:tcPr>
+            <w:tcW w:w="2090" w:type="dxa"/>
+            <w:tcBorders>
+              <w:top w:val="single" w:sz="4" w:space="0" w:color="000000"/>
+              <w:left w:val="single" w:sz="4" w:space="0" w:color="000000"/>
+              <w:bottom w:val="single" w:sz="4" w:space="0" w:color="000000"/>
+              <w:right w:val="single" w:sz="4" w:space="0" w:color="000000"/>
+            </w:tcBorders>
+            <w:shd w:val="clear" w:color="auto" w:fill="auto"/>
+            <w:tcMar>
+              <w:top w:w="0" w:type="dxa"/>
+              <w:left w:w="108" w:type="dxa"/>
+              <w:bottom w:w="0" w:type="dxa"/>
+              <w:right w:w="108" w:type="dxa"/>
+            </w:tcMar>
+          </w:tcPr>
+          <w:p>
+            <w:pPr>
+              <w:pStyle w:val="Normale1"/>
+              <w:ind w:left="708" w:hanging="708"/>
+              <w:textAlignment w:val="auto"/>
+              <w:rPr>
+                <w:rFonts w:asciiTheme="minorHAnsi" w:eastAsia="Calibri" w:hAnsiTheme="minorHAnsi" w:cstheme="minorHAnsi"/>
+                <w:b/>
+                <w:kern w:val="0"/>
+                <w:sz w:val="26"/>
+                <w:szCs w:val="26"/>
+                <w:lang w:eastAsia="en-US" w:bidi="ar-SA"/>
+              </w:rPr>
+            </w:pPr>
+            <w:r>
+              <w:rPr>
+                <w:rFonts w:asciiTheme="minorHAnsi" w:eastAsia="Calibri" w:hAnsiTheme="minorHAnsi" w:cstheme="minorHAnsi"/>
+                <w:b/>
+                <w:kern w:val="0"/>
+                <w:sz w:val="26"/>
+                <w:szCs w:val="26"/>
+                <w:lang w:eastAsia="en-US" w:bidi="ar-SA"/>
+              </w:rPr>
+              <w:t>Exception</w:t>
+            </w:r>
+          </w:p>
+        </w:tc>
+        <w:tc>
+          <w:tcPr>
+            <w:tcW w:w="7833" w:type="dxa"/>
+            <w:tcBorders>
+              <w:top w:val="single" w:sz="4" w:space="0" w:color="000000"/>
+              <w:left w:val="single" w:sz="4" w:space="0" w:color="000000"/>
+              <w:bottom w:val="single" w:sz="4" w:space="0" w:color="000000"/>
+              <w:right w:val="single" w:sz="4" w:space="0" w:color="000000"/>
+            </w:tcBorders>
+            <w:shd w:val="clear" w:color="auto" w:fill="auto"/>
+            <w:tcMar>
+              <w:top w:w="0" w:type="dxa"/>
+              <w:left w:w="108" w:type="dxa"/>
+              <w:bottom w:w="0" w:type="dxa"/>
+              <w:right w:w="108" w:type="dxa"/>
+            </w:tcMar>
+          </w:tcPr>
+          <w:p>
+            <w:pPr>
+              <w:pStyle w:val="Paragrafoelenco1"/>
+              <w:suppressAutoHyphens w:val="0"/>
+              <w:ind w:left="0"/>
+              <w:textAlignment w:val="auto"/>
+              <w:rPr>
+                <w:rFonts w:asciiTheme="minorHAnsi" w:eastAsia="Calibri" w:hAnsiTheme="minorHAnsi" w:cstheme="minorHAnsi"/>
+                <w:kern w:val="0"/>
+                <w:sz w:val="26"/>
+                <w:szCs w:val="26"/>
+                <w:lang w:eastAsia="en-US" w:bidi="ar-SA"/>
+              </w:rPr>
+            </w:pPr>
+          </w:p>
+        </w:tc>
+      </w:tr>
+    </w:tbl>
+    <w:p>
+      <w:pPr>
+        <w:rPr>
+          <w:rFonts w:asciiTheme="minorHAnsi" w:hAnsiTheme="minorHAnsi" w:cstheme="minorHAnsi"/>
+          <w:sz w:val="26"/>
+          <w:szCs w:val="26"/>
+        </w:rPr>
+      </w:pPr>
+    </w:p>
+    <w:p>
+      <w:pPr>
+        <w:autoSpaceDN/>
+        <w:spacing w:after="160" w:line="259" w:lineRule="auto"/>
+        <w:textAlignment w:val="auto"/>
+        <w:rPr>
+          <w:rFonts w:asciiTheme="minorHAnsi" w:hAnsiTheme="minorHAnsi" w:cstheme="minorHAnsi"/>
+          <w:sz w:val="26"/>
+          <w:szCs w:val="26"/>
+        </w:rPr>
+      </w:pPr>
+    </w:p>
+    <w:tbl>
+      <w:tblPr>
+        <w:tblW w:w="9923" w:type="dxa"/>
+        <w:tblInd w:w="-5" w:type="dxa"/>
+        <w:tblCellMar>
+          <w:left w:w="10" w:type="dxa"/>
+          <w:right w:w="10" w:type="dxa"/>
+        </w:tblCellMar>
+        <w:tblLook w:val="04A0" w:firstRow="1" w:lastRow="0" w:firstColumn="1" w:lastColumn="0" w:noHBand="0" w:noVBand="1"/>
+      </w:tblPr>
+      <w:tblGrid>
+        <w:gridCol w:w="2090"/>
+        <w:gridCol w:w="7833"/>
+      </w:tblGrid>
+      <w:tr>
+        <w:trPr>
+          <w:trHeight w:val="515"/>
+        </w:trPr>
+        <w:tc>
+          <w:tcPr>
+            <w:tcW w:w="2090" w:type="dxa"/>
+            <w:tcBorders>
+              <w:top w:val="single" w:sz="4" w:space="0" w:color="000000"/>
+              <w:left w:val="single" w:sz="4" w:space="0" w:color="000000"/>
+              <w:bottom w:val="single" w:sz="4" w:space="0" w:color="000000"/>
+              <w:right w:val="single" w:sz="4" w:space="0" w:color="000000"/>
+            </w:tcBorders>
+            <w:shd w:val="clear" w:color="auto" w:fill="auto"/>
+            <w:tcMar>
+              <w:top w:w="0" w:type="dxa"/>
+              <w:left w:w="108" w:type="dxa"/>
+              <w:bottom w:w="0" w:type="dxa"/>
+              <w:right w:w="108" w:type="dxa"/>
+            </w:tcMar>
+          </w:tcPr>
+          <w:p>
+            <w:pPr>
+              <w:pStyle w:val="Normale1"/>
+              <w:textAlignment w:val="auto"/>
+              <w:rPr>
+                <w:rFonts w:asciiTheme="minorHAnsi" w:eastAsia="Calibri" w:hAnsiTheme="minorHAnsi" w:cstheme="minorHAnsi"/>
+                <w:b/>
+                <w:kern w:val="0"/>
+                <w:sz w:val="26"/>
+                <w:szCs w:val="26"/>
+                <w:lang w:eastAsia="en-US" w:bidi="ar-SA"/>
+              </w:rPr>
+            </w:pPr>
+            <w:r>
+              <w:rPr>
+                <w:rFonts w:asciiTheme="minorHAnsi" w:eastAsia="Calibri" w:hAnsiTheme="minorHAnsi" w:cstheme="minorHAnsi"/>
+                <w:b/>
+                <w:kern w:val="0"/>
+                <w:sz w:val="26"/>
+                <w:szCs w:val="26"/>
+                <w:lang w:eastAsia="en-US" w:bidi="ar-SA"/>
+              </w:rPr>
+              <w:t>#</w:t>
+            </w:r>
+          </w:p>
+        </w:tc>
+        <w:tc>
+          <w:tcPr>
+            <w:tcW w:w="7833" w:type="dxa"/>
+            <w:tcBorders>
+              <w:top w:val="single" w:sz="4" w:space="0" w:color="000000"/>
+              <w:left w:val="single" w:sz="4" w:space="0" w:color="000000"/>
+              <w:bottom w:val="single" w:sz="4" w:space="0" w:color="000000"/>
+              <w:right w:val="single" w:sz="4" w:space="0" w:color="000000"/>
+            </w:tcBorders>
+            <w:shd w:val="clear" w:color="auto" w:fill="auto"/>
+            <w:tcMar>
+              <w:top w:w="0" w:type="dxa"/>
+              <w:left w:w="108" w:type="dxa"/>
+              <w:bottom w:w="0" w:type="dxa"/>
+              <w:right w:w="108" w:type="dxa"/>
+            </w:tcMar>
+          </w:tcPr>
+          <w:p>
+            <w:pPr>
+              <w:pStyle w:val="Normale1"/>
+              <w:textAlignment w:val="auto"/>
+              <w:rPr>
+                <w:rFonts w:asciiTheme="minorHAnsi" w:eastAsia="Calibri" w:hAnsiTheme="minorHAnsi" w:cstheme="minorHAnsi"/>
+                <w:kern w:val="0"/>
+                <w:sz w:val="26"/>
+                <w:szCs w:val="26"/>
+                <w:lang w:eastAsia="en-US" w:bidi="ar-SA"/>
+              </w:rPr>
+            </w:pPr>
+            <w:r>
+              <w:rPr>
+                <w:rFonts w:asciiTheme="minorHAnsi" w:eastAsia="Calibri" w:hAnsiTheme="minorHAnsi" w:cstheme="minorHAnsi"/>
+                <w:kern w:val="0"/>
+                <w:sz w:val="26"/>
+                <w:szCs w:val="26"/>
+                <w:lang w:eastAsia="en-US" w:bidi="ar-SA"/>
+              </w:rPr>
+              <w:t>EX_02</w:t>
+            </w:r>
+          </w:p>
+        </w:tc>
+      </w:tr>
+      <w:tr>
+        <w:trPr>
+          <w:trHeight w:val="422"/>
+        </w:trPr>
+        <w:tc>
+          <w:tcPr>
+            <w:tcW w:w="2090" w:type="dxa"/>
+            <w:tcBorders>
+              <w:top w:val="single" w:sz="4" w:space="0" w:color="000000"/>
+              <w:left w:val="single" w:sz="4" w:space="0" w:color="000000"/>
+              <w:bottom w:val="single" w:sz="4" w:space="0" w:color="000000"/>
+              <w:right w:val="single" w:sz="4" w:space="0" w:color="000000"/>
+            </w:tcBorders>
+            <w:shd w:val="clear" w:color="auto" w:fill="auto"/>
+            <w:tcMar>
+              <w:top w:w="0" w:type="dxa"/>
+              <w:left w:w="108" w:type="dxa"/>
+              <w:bottom w:w="0" w:type="dxa"/>
+              <w:right w:w="108" w:type="dxa"/>
+            </w:tcMar>
+          </w:tcPr>
+          <w:p>
+            <w:pPr>
+              <w:pStyle w:val="Normale1"/>
+              <w:textAlignment w:val="auto"/>
+              <w:rPr>
+                <w:rFonts w:asciiTheme="minorHAnsi" w:eastAsia="Calibri" w:hAnsiTheme="minorHAnsi" w:cstheme="minorHAnsi"/>
+                <w:b/>
+                <w:kern w:val="0"/>
+                <w:sz w:val="26"/>
+                <w:szCs w:val="26"/>
+                <w:lang w:eastAsia="en-US" w:bidi="ar-SA"/>
+              </w:rPr>
+            </w:pPr>
+            <w:r>
+              <w:rPr>
+                <w:rFonts w:asciiTheme="minorHAnsi" w:eastAsia="Calibri" w:hAnsiTheme="minorHAnsi" w:cstheme="minorHAnsi"/>
+                <w:b/>
+                <w:kern w:val="0"/>
+                <w:sz w:val="26"/>
+                <w:szCs w:val="26"/>
+                <w:lang w:eastAsia="en-US" w:bidi="ar-SA"/>
+              </w:rPr>
+              <w:t>Use case name</w:t>
+            </w:r>
+          </w:p>
+        </w:tc>
+        <w:tc>
+          <w:tcPr>
+            <w:tcW w:w="7833" w:type="dxa"/>
+            <w:tcBorders>
+              <w:top w:val="single" w:sz="4" w:space="0" w:color="000000"/>
+              <w:left w:val="single" w:sz="4" w:space="0" w:color="000000"/>
+              <w:bottom w:val="single" w:sz="4" w:space="0" w:color="000000"/>
+              <w:right w:val="single" w:sz="4" w:space="0" w:color="000000"/>
+            </w:tcBorders>
+            <w:shd w:val="clear" w:color="auto" w:fill="auto"/>
+            <w:tcMar>
+              <w:top w:w="0" w:type="dxa"/>
+              <w:left w:w="108" w:type="dxa"/>
+              <w:bottom w:w="0" w:type="dxa"/>
+              <w:right w:w="108" w:type="dxa"/>
+            </w:tcMar>
+          </w:tcPr>
+          <w:p>
+            <w:pPr>
+              <w:pStyle w:val="Normale1"/>
+              <w:textAlignment w:val="auto"/>
+              <w:rPr>
+                <w:rFonts w:asciiTheme="minorHAnsi" w:eastAsia="Calibri" w:hAnsiTheme="minorHAnsi" w:cstheme="minorHAnsi"/>
+                <w:kern w:val="0"/>
+                <w:sz w:val="26"/>
+                <w:szCs w:val="26"/>
+                <w:lang w:eastAsia="en-US" w:bidi="ar-SA"/>
+              </w:rPr>
+            </w:pPr>
+            <w:r>
+              <w:rPr>
+                <w:rFonts w:asciiTheme="minorHAnsi" w:eastAsia="Calibri" w:hAnsiTheme="minorHAnsi" w:cstheme="minorHAnsi"/>
+                <w:kern w:val="0"/>
+                <w:sz w:val="26"/>
+                <w:szCs w:val="26"/>
+                <w:lang w:eastAsia="en-US" w:bidi="ar-SA"/>
+              </w:rPr>
+              <w:t xml:space="preserve">Targa </w:t>
+            </w:r>
+            <w:proofErr w:type="spellStart"/>
+            <w:r>
+              <w:rPr>
+                <w:rFonts w:asciiTheme="minorHAnsi" w:eastAsia="Calibri" w:hAnsiTheme="minorHAnsi" w:cstheme="minorHAnsi"/>
+                <w:kern w:val="0"/>
+                <w:sz w:val="26"/>
+                <w:szCs w:val="26"/>
+                <w:lang w:eastAsia="en-US" w:bidi="ar-SA"/>
+              </w:rPr>
+              <w:t>searchbar</w:t>
+            </w:r>
+            <w:proofErr w:type="spellEnd"/>
+            <w:r>
+              <w:rPr>
+                <w:rFonts w:asciiTheme="minorHAnsi" w:eastAsia="Calibri" w:hAnsiTheme="minorHAnsi" w:cstheme="minorHAnsi"/>
+                <w:kern w:val="0"/>
+                <w:sz w:val="26"/>
+                <w:szCs w:val="26"/>
+                <w:lang w:eastAsia="en-US" w:bidi="ar-SA"/>
+              </w:rPr>
+              <w:t xml:space="preserve"> non valida</w:t>
+            </w:r>
+          </w:p>
+        </w:tc>
+      </w:tr>
+      <w:tr>
+        <w:trPr>
+          <w:trHeight w:val="444"/>
+        </w:trPr>
+        <w:tc>
+          <w:tcPr>
+            <w:tcW w:w="2090" w:type="dxa"/>
+            <w:tcBorders>
+              <w:top w:val="single" w:sz="4" w:space="0" w:color="000000"/>
+              <w:left w:val="single" w:sz="4" w:space="0" w:color="000000"/>
+              <w:bottom w:val="single" w:sz="4" w:space="0" w:color="000000"/>
+              <w:right w:val="single" w:sz="4" w:space="0" w:color="000000"/>
+            </w:tcBorders>
+            <w:shd w:val="clear" w:color="auto" w:fill="auto"/>
+            <w:tcMar>
+              <w:top w:w="0" w:type="dxa"/>
+              <w:left w:w="108" w:type="dxa"/>
+              <w:bottom w:w="0" w:type="dxa"/>
+              <w:right w:w="108" w:type="dxa"/>
+            </w:tcMar>
+          </w:tcPr>
+          <w:p>
+            <w:pPr>
+              <w:pStyle w:val="Normale1"/>
+              <w:textAlignment w:val="auto"/>
+              <w:rPr>
+                <w:rFonts w:asciiTheme="minorHAnsi" w:eastAsia="Calibri" w:hAnsiTheme="minorHAnsi" w:cstheme="minorHAnsi"/>
+                <w:b/>
+                <w:kern w:val="0"/>
+                <w:sz w:val="26"/>
+                <w:szCs w:val="26"/>
+                <w:lang w:eastAsia="en-US" w:bidi="ar-SA"/>
+              </w:rPr>
+            </w:pPr>
+            <w:proofErr w:type="spellStart"/>
+            <w:r>
+              <w:rPr>
+                <w:rFonts w:asciiTheme="minorHAnsi" w:eastAsia="Calibri" w:hAnsiTheme="minorHAnsi" w:cstheme="minorHAnsi"/>
+                <w:b/>
+                <w:kern w:val="0"/>
+                <w:sz w:val="26"/>
+                <w:szCs w:val="26"/>
+                <w:lang w:eastAsia="en-US" w:bidi="ar-SA"/>
+              </w:rPr>
+              <w:t>Participating</w:t>
+            </w:r>
+            <w:proofErr w:type="spellEnd"/>
+          </w:p>
+          <w:p>
+            <w:pPr>
+              <w:pStyle w:val="Normale1"/>
+              <w:textAlignment w:val="auto"/>
+              <w:rPr>
+                <w:rFonts w:asciiTheme="minorHAnsi" w:eastAsia="Calibri" w:hAnsiTheme="minorHAnsi" w:cstheme="minorHAnsi"/>
+                <w:b/>
+                <w:kern w:val="0"/>
+                <w:sz w:val="26"/>
+                <w:szCs w:val="26"/>
+                <w:lang w:eastAsia="en-US" w:bidi="ar-SA"/>
+              </w:rPr>
+            </w:pPr>
+            <w:r>
+              <w:rPr>
+                <w:rFonts w:asciiTheme="minorHAnsi" w:eastAsia="Calibri" w:hAnsiTheme="minorHAnsi" w:cstheme="minorHAnsi"/>
+                <w:b/>
+                <w:kern w:val="0"/>
+                <w:sz w:val="26"/>
+                <w:szCs w:val="26"/>
+                <w:lang w:eastAsia="en-US" w:bidi="ar-SA"/>
+              </w:rPr>
+              <w:t>Actors</w:t>
+            </w:r>
+          </w:p>
+        </w:tc>
+        <w:tc>
+          <w:tcPr>
+            <w:tcW w:w="7833" w:type="dxa"/>
+            <w:tcBorders>
+              <w:top w:val="single" w:sz="4" w:space="0" w:color="000000"/>
+              <w:left w:val="single" w:sz="4" w:space="0" w:color="000000"/>
+              <w:bottom w:val="single" w:sz="4" w:space="0" w:color="000000"/>
+              <w:right w:val="single" w:sz="4" w:space="0" w:color="000000"/>
+            </w:tcBorders>
+            <w:shd w:val="clear" w:color="auto" w:fill="auto"/>
+            <w:tcMar>
+              <w:top w:w="0" w:type="dxa"/>
+              <w:left w:w="108" w:type="dxa"/>
+              <w:bottom w:w="0" w:type="dxa"/>
+              <w:right w:w="108" w:type="dxa"/>
+            </w:tcMar>
+          </w:tcPr>
+          <w:p>
+            <w:pPr>
+              <w:pStyle w:val="Normale1"/>
+              <w:textAlignment w:val="auto"/>
+              <w:rPr>
+                <w:rFonts w:asciiTheme="minorHAnsi" w:eastAsia="Calibri" w:hAnsiTheme="minorHAnsi" w:cstheme="minorHAnsi"/>
+                <w:kern w:val="0"/>
+                <w:sz w:val="26"/>
+                <w:szCs w:val="26"/>
+                <w:lang w:eastAsia="en-US" w:bidi="ar-SA"/>
+              </w:rPr>
+            </w:pPr>
+            <w:r>
+              <w:rPr>
+                <w:rFonts w:asciiTheme="minorHAnsi" w:eastAsia="Calibri" w:hAnsiTheme="minorHAnsi" w:cstheme="minorHAnsi"/>
+                <w:kern w:val="0"/>
+                <w:sz w:val="26"/>
+                <w:szCs w:val="26"/>
+                <w:lang w:eastAsia="en-US" w:bidi="ar-SA"/>
+              </w:rPr>
+              <w:t>Officina</w:t>
+            </w:r>
+          </w:p>
+        </w:tc>
+      </w:tr>
+      <w:tr>
+        <w:trPr>
+          <w:trHeight w:val="2041"/>
+        </w:trPr>
+        <w:tc>
+          <w:tcPr>
+            <w:tcW w:w="2090" w:type="dxa"/>
+            <w:tcBorders>
+              <w:top w:val="single" w:sz="4" w:space="0" w:color="000000"/>
+              <w:left w:val="single" w:sz="4" w:space="0" w:color="000000"/>
+              <w:bottom w:val="single" w:sz="4" w:space="0" w:color="000000"/>
+              <w:right w:val="single" w:sz="4" w:space="0" w:color="000000"/>
+            </w:tcBorders>
+            <w:shd w:val="clear" w:color="auto" w:fill="auto"/>
+            <w:tcMar>
+              <w:top w:w="0" w:type="dxa"/>
+              <w:left w:w="108" w:type="dxa"/>
+              <w:bottom w:w="0" w:type="dxa"/>
+              <w:right w:w="108" w:type="dxa"/>
+            </w:tcMar>
+          </w:tcPr>
+          <w:p>
+            <w:pPr>
+              <w:pStyle w:val="Normale1"/>
+              <w:textAlignment w:val="auto"/>
+              <w:rPr>
+                <w:rFonts w:asciiTheme="minorHAnsi" w:hAnsiTheme="minorHAnsi" w:cstheme="minorHAnsi"/>
+                <w:b/>
+                <w:sz w:val="26"/>
+                <w:szCs w:val="26"/>
+              </w:rPr>
+            </w:pPr>
+            <w:r>
+              <w:rPr>
+                <w:rStyle w:val="Carpredefinitoparagrafo1"/>
+                <w:rFonts w:asciiTheme="minorHAnsi" w:eastAsia="Calibri" w:hAnsiTheme="minorHAnsi" w:cstheme="minorHAnsi"/>
+                <w:b/>
+                <w:kern w:val="0"/>
+                <w:sz w:val="26"/>
+                <w:szCs w:val="26"/>
+                <w:lang w:eastAsia="en-US" w:bidi="ar-SA"/>
+              </w:rPr>
+              <w:t xml:space="preserve">Flow of </w:t>
+            </w:r>
+            <w:proofErr w:type="spellStart"/>
+            <w:r>
+              <w:rPr>
+                <w:rStyle w:val="Carpredefinitoparagrafo1"/>
+                <w:rFonts w:asciiTheme="minorHAnsi" w:eastAsia="Calibri" w:hAnsiTheme="minorHAnsi" w:cstheme="minorHAnsi"/>
+                <w:b/>
+                <w:kern w:val="0"/>
+                <w:sz w:val="26"/>
+                <w:szCs w:val="26"/>
+                <w:lang w:eastAsia="en-US" w:bidi="ar-SA"/>
+              </w:rPr>
+              <w:t>events</w:t>
+            </w:r>
+            <w:proofErr w:type="spellEnd"/>
+          </w:p>
+        </w:tc>
+        <w:tc>
+          <w:tcPr>
+            <w:tcW w:w="7833" w:type="dxa"/>
+            <w:tcBorders>
+              <w:top w:val="single" w:sz="4" w:space="0" w:color="000000"/>
+              <w:left w:val="single" w:sz="4" w:space="0" w:color="000000"/>
+              <w:bottom w:val="single" w:sz="4" w:space="0" w:color="000000"/>
+              <w:right w:val="single" w:sz="4" w:space="0" w:color="000000"/>
+            </w:tcBorders>
+            <w:shd w:val="clear" w:color="auto" w:fill="auto"/>
+            <w:tcMar>
+              <w:top w:w="0" w:type="dxa"/>
+              <w:left w:w="108" w:type="dxa"/>
+              <w:bottom w:w="0" w:type="dxa"/>
+              <w:right w:w="108" w:type="dxa"/>
+            </w:tcMar>
+          </w:tcPr>
+          <w:p>
+            <w:pPr>
+              <w:pStyle w:val="Paragrafoelenco1"/>
+              <w:numPr>
+                <w:ilvl w:val="0"/>
+                <w:numId w:val="10"/>
+              </w:numPr>
+              <w:suppressAutoHyphens w:val="0"/>
+              <w:textAlignment w:val="auto"/>
+              <w:rPr>
+                <w:rFonts w:asciiTheme="minorHAnsi" w:eastAsia="Calibri" w:hAnsiTheme="minorHAnsi" w:cstheme="minorHAnsi"/>
+                <w:kern w:val="0"/>
+                <w:sz w:val="26"/>
+                <w:szCs w:val="26"/>
+                <w:lang w:eastAsia="en-US" w:bidi="ar-SA"/>
+              </w:rPr>
+            </w:pPr>
+            <w:r>
+              <w:rPr>
+                <w:rFonts w:asciiTheme="minorHAnsi" w:eastAsia="Calibri" w:hAnsiTheme="minorHAnsi" w:cstheme="minorHAnsi"/>
+                <w:kern w:val="0"/>
+                <w:sz w:val="26"/>
+                <w:szCs w:val="26"/>
+                <w:lang w:eastAsia="en-US" w:bidi="ar-SA"/>
+              </w:rPr>
+              <w:t xml:space="preserve">Il sistema colora di rosso i bordi </w:t>
+            </w:r>
+            <w:r>
+              <w:rPr>
+                <w:rFonts w:asciiTheme="minorHAnsi" w:eastAsia="Calibri" w:hAnsiTheme="minorHAnsi" w:cstheme="minorHAnsi"/>
+                <w:kern w:val="0"/>
+                <w:sz w:val="26"/>
+                <w:szCs w:val="26"/>
+                <w:lang w:eastAsia="en-US" w:bidi="ar-SA"/>
+              </w:rPr>
+              <w:t xml:space="preserve">della </w:t>
+            </w:r>
+            <w:proofErr w:type="spellStart"/>
+            <w:r>
+              <w:rPr>
+                <w:rFonts w:asciiTheme="minorHAnsi" w:eastAsia="Calibri" w:hAnsiTheme="minorHAnsi" w:cstheme="minorHAnsi"/>
+                <w:kern w:val="0"/>
+                <w:sz w:val="26"/>
+                <w:szCs w:val="26"/>
+                <w:lang w:eastAsia="en-US" w:bidi="ar-SA"/>
+              </w:rPr>
+              <w:t>searchbar</w:t>
+            </w:r>
+            <w:proofErr w:type="spellEnd"/>
+            <w:r>
+              <w:rPr>
+                <w:rFonts w:asciiTheme="minorHAnsi" w:eastAsia="Calibri" w:hAnsiTheme="minorHAnsi" w:cstheme="minorHAnsi"/>
+                <w:kern w:val="0"/>
+                <w:sz w:val="26"/>
+                <w:szCs w:val="26"/>
+                <w:lang w:eastAsia="en-US" w:bidi="ar-SA"/>
+              </w:rPr>
+              <w:t xml:space="preserve"> e mostra un messaggio con scritto “La targa inserita non è in un formato valido”</w:t>
+            </w:r>
+          </w:p>
+          <w:p>
+            <w:pPr>
+              <w:pStyle w:val="Paragrafoelenco1"/>
+              <w:numPr>
+                <w:ilvl w:val="0"/>
+                <w:numId w:val="10"/>
+              </w:numPr>
+              <w:suppressAutoHyphens w:val="0"/>
+              <w:textAlignment w:val="auto"/>
+              <w:rPr>
+                <w:rFonts w:asciiTheme="minorHAnsi" w:eastAsia="Calibri" w:hAnsiTheme="minorHAnsi" w:cstheme="minorHAnsi"/>
+                <w:kern w:val="0"/>
+                <w:sz w:val="26"/>
+                <w:szCs w:val="26"/>
+                <w:lang w:eastAsia="en-US" w:bidi="ar-SA"/>
+              </w:rPr>
+            </w:pPr>
+            <w:r>
+              <w:rPr>
+                <w:rFonts w:asciiTheme="minorHAnsi" w:eastAsia="Calibri" w:hAnsiTheme="minorHAnsi" w:cstheme="minorHAnsi"/>
+                <w:kern w:val="0"/>
+                <w:sz w:val="26"/>
+                <w:szCs w:val="26"/>
+                <w:lang w:eastAsia="en-US" w:bidi="ar-SA"/>
+              </w:rPr>
+              <w:t>L</w:t>
+            </w:r>
+            <w:r>
+              <w:rPr>
+                <w:rFonts w:asciiTheme="minorHAnsi" w:eastAsia="Calibri" w:hAnsiTheme="minorHAnsi" w:cstheme="minorHAnsi"/>
+                <w:kern w:val="0"/>
+                <w:sz w:val="26"/>
+                <w:szCs w:val="26"/>
+                <w:lang w:eastAsia="en-US" w:bidi="ar-SA"/>
+              </w:rPr>
+              <w:t>’officina</w:t>
+            </w:r>
+            <w:r>
+              <w:rPr>
+                <w:rFonts w:asciiTheme="minorHAnsi" w:eastAsia="Calibri" w:hAnsiTheme="minorHAnsi" w:cstheme="minorHAnsi"/>
+                <w:kern w:val="0"/>
+                <w:sz w:val="26"/>
+                <w:szCs w:val="26"/>
+                <w:lang w:eastAsia="en-US" w:bidi="ar-SA"/>
+              </w:rPr>
+              <w:t xml:space="preserve"> corregge </w:t>
+            </w:r>
+            <w:r>
+              <w:rPr>
+                <w:rFonts w:asciiTheme="minorHAnsi" w:eastAsia="Calibri" w:hAnsiTheme="minorHAnsi" w:cstheme="minorHAnsi"/>
+                <w:kern w:val="0"/>
+                <w:sz w:val="26"/>
+                <w:szCs w:val="26"/>
+                <w:lang w:eastAsia="en-US" w:bidi="ar-SA"/>
+              </w:rPr>
+              <w:t>l’errore</w:t>
+            </w:r>
+          </w:p>
+          <w:p>
+            <w:pPr>
+              <w:pStyle w:val="Paragrafoelenco1"/>
+              <w:numPr>
+                <w:ilvl w:val="0"/>
+                <w:numId w:val="10"/>
+              </w:numPr>
+              <w:suppressAutoHyphens w:val="0"/>
+              <w:textAlignment w:val="auto"/>
+              <w:rPr>
+                <w:rFonts w:asciiTheme="minorHAnsi" w:eastAsia="Calibri" w:hAnsiTheme="minorHAnsi" w:cstheme="minorHAnsi"/>
+                <w:kern w:val="0"/>
+                <w:sz w:val="26"/>
+                <w:szCs w:val="26"/>
+                <w:lang w:eastAsia="en-US" w:bidi="ar-SA"/>
+              </w:rPr>
+            </w:pPr>
+            <w:r>
+              <w:rPr>
+                <w:rFonts w:asciiTheme="minorHAnsi" w:eastAsia="Calibri" w:hAnsiTheme="minorHAnsi" w:cstheme="minorHAnsi"/>
+                <w:kern w:val="0"/>
+                <w:sz w:val="26"/>
+                <w:szCs w:val="26"/>
+                <w:lang w:eastAsia="en-US" w:bidi="ar-SA"/>
+              </w:rPr>
+              <w:t xml:space="preserve">Il sistema imposta nuovamente il colore di Default ai controlli e nasconde i messaggi di errore </w:t>
+            </w:r>
+          </w:p>
+          <w:p>
+            <w:pPr>
+              <w:pStyle w:val="Paragrafoelenco1"/>
+              <w:numPr>
+                <w:ilvl w:val="0"/>
+                <w:numId w:val="10"/>
+              </w:numPr>
+              <w:suppressAutoHyphens w:val="0"/>
+              <w:textAlignment w:val="auto"/>
+              <w:rPr>
+                <w:rFonts w:asciiTheme="minorHAnsi" w:eastAsia="Calibri" w:hAnsiTheme="minorHAnsi" w:cstheme="minorHAnsi"/>
+                <w:kern w:val="0"/>
+                <w:sz w:val="26"/>
+                <w:szCs w:val="26"/>
+                <w:lang w:eastAsia="en-US" w:bidi="ar-SA"/>
+              </w:rPr>
+            </w:pPr>
+            <w:r>
+              <w:rPr>
+                <w:rFonts w:asciiTheme="minorHAnsi" w:eastAsia="Calibri" w:hAnsiTheme="minorHAnsi" w:cstheme="minorHAnsi"/>
+                <w:kern w:val="0"/>
+                <w:sz w:val="26"/>
+                <w:szCs w:val="26"/>
+                <w:lang w:eastAsia="en-US" w:bidi="ar-SA"/>
+              </w:rPr>
+              <w:t>L’</w:t>
+            </w:r>
+            <w:r>
+              <w:rPr>
+                <w:rFonts w:asciiTheme="minorHAnsi" w:eastAsia="Calibri" w:hAnsiTheme="minorHAnsi" w:cstheme="minorHAnsi"/>
+                <w:kern w:val="0"/>
+                <w:sz w:val="26"/>
+                <w:szCs w:val="26"/>
+                <w:lang w:eastAsia="en-US" w:bidi="ar-SA"/>
+              </w:rPr>
+              <w:t>officina</w:t>
+            </w:r>
+            <w:r>
+              <w:rPr>
+                <w:rFonts w:asciiTheme="minorHAnsi" w:eastAsia="Calibri" w:hAnsiTheme="minorHAnsi" w:cstheme="minorHAnsi"/>
+                <w:kern w:val="0"/>
+                <w:sz w:val="26"/>
+                <w:szCs w:val="26"/>
+                <w:lang w:eastAsia="en-US" w:bidi="ar-SA"/>
+              </w:rPr>
+              <w:t xml:space="preserve"> preme sul pulsante “</w:t>
+            </w:r>
+            <w:r>
+              <w:rPr>
+                <w:rFonts w:asciiTheme="minorHAnsi" w:eastAsia="Calibri" w:hAnsiTheme="minorHAnsi" w:cstheme="minorHAnsi"/>
+                <w:kern w:val="0"/>
+                <w:sz w:val="26"/>
+                <w:szCs w:val="26"/>
+                <w:lang w:eastAsia="en-US" w:bidi="ar-SA"/>
+              </w:rPr>
+              <w:t>Cerca</w:t>
+            </w:r>
+            <w:r>
+              <w:rPr>
+                <w:rFonts w:asciiTheme="minorHAnsi" w:eastAsia="Calibri" w:hAnsiTheme="minorHAnsi" w:cstheme="minorHAnsi"/>
+                <w:kern w:val="0"/>
+                <w:sz w:val="26"/>
+                <w:szCs w:val="26"/>
+                <w:lang w:eastAsia="en-US" w:bidi="ar-SA"/>
+              </w:rPr>
+              <w:t>”</w:t>
+            </w:r>
+          </w:p>
+        </w:tc>
+      </w:tr>
+      <w:tr>
+        <w:trPr>
+          <w:trHeight w:val="222"/>
+        </w:trPr>
+        <w:tc>
+          <w:tcPr>
+            <w:tcW w:w="2090" w:type="dxa"/>
+            <w:tcBorders>
+              <w:top w:val="single" w:sz="4" w:space="0" w:color="000000"/>
+              <w:left w:val="single" w:sz="4" w:space="0" w:color="000000"/>
+              <w:bottom w:val="single" w:sz="4" w:space="0" w:color="000000"/>
+              <w:right w:val="single" w:sz="4" w:space="0" w:color="000000"/>
+            </w:tcBorders>
+            <w:shd w:val="clear" w:color="auto" w:fill="auto"/>
+            <w:tcMar>
+              <w:top w:w="0" w:type="dxa"/>
+              <w:left w:w="108" w:type="dxa"/>
+              <w:bottom w:w="0" w:type="dxa"/>
+              <w:right w:w="108" w:type="dxa"/>
+            </w:tcMar>
+          </w:tcPr>
+          <w:p>
+            <w:pPr>
+              <w:pStyle w:val="Normale1"/>
+              <w:textAlignment w:val="auto"/>
+              <w:rPr>
+                <w:rFonts w:asciiTheme="minorHAnsi" w:eastAsia="Calibri" w:hAnsiTheme="minorHAnsi" w:cstheme="minorHAnsi"/>
+                <w:b/>
+                <w:kern w:val="0"/>
+                <w:sz w:val="26"/>
+                <w:szCs w:val="26"/>
+                <w:lang w:eastAsia="en-US" w:bidi="ar-SA"/>
+              </w:rPr>
+            </w:pPr>
+            <w:r>
+              <w:rPr>
+                <w:rFonts w:asciiTheme="minorHAnsi" w:eastAsia="Calibri" w:hAnsiTheme="minorHAnsi" w:cstheme="minorHAnsi"/>
+                <w:b/>
+                <w:kern w:val="0"/>
+                <w:sz w:val="26"/>
+                <w:szCs w:val="26"/>
+                <w:lang w:eastAsia="en-US" w:bidi="ar-SA"/>
+              </w:rPr>
+              <w:t>Entry conditions</w:t>
+            </w:r>
+          </w:p>
+        </w:tc>
+        <w:tc>
+          <w:tcPr>
+            <w:tcW w:w="7833" w:type="dxa"/>
+            <w:tcBorders>
+              <w:top w:val="single" w:sz="4" w:space="0" w:color="000000"/>
+              <w:left w:val="single" w:sz="4" w:space="0" w:color="000000"/>
+              <w:bottom w:val="single" w:sz="4" w:space="0" w:color="000000"/>
+              <w:right w:val="single" w:sz="4" w:space="0" w:color="000000"/>
+            </w:tcBorders>
+            <w:shd w:val="clear" w:color="auto" w:fill="auto"/>
+            <w:tcMar>
+              <w:top w:w="0" w:type="dxa"/>
+              <w:left w:w="108" w:type="dxa"/>
+              <w:bottom w:w="0" w:type="dxa"/>
+              <w:right w:w="108" w:type="dxa"/>
+            </w:tcMar>
+          </w:tcPr>
+          <w:p>
+            <w:pPr>
+              <w:pStyle w:val="Normale1"/>
+              <w:textAlignment w:val="auto"/>
+              <w:rPr>
+                <w:rFonts w:asciiTheme="minorHAnsi" w:eastAsia="Calibri" w:hAnsiTheme="minorHAnsi" w:cstheme="minorHAnsi"/>
+                <w:kern w:val="0"/>
+                <w:sz w:val="26"/>
+                <w:szCs w:val="26"/>
+                <w:lang w:eastAsia="en-US" w:bidi="ar-SA"/>
+              </w:rPr>
+            </w:pPr>
+            <w:r>
+              <w:rPr>
+                <w:rFonts w:asciiTheme="minorHAnsi" w:eastAsia="Calibri" w:hAnsiTheme="minorHAnsi" w:cstheme="minorHAnsi"/>
+                <w:kern w:val="0"/>
+                <w:sz w:val="26"/>
+                <w:szCs w:val="26"/>
+                <w:lang w:eastAsia="en-US" w:bidi="ar-SA"/>
+              </w:rPr>
+              <w:t>L’officina si trova nell’ UC_GV0</w:t>
+            </w:r>
+            <w:r>
+              <w:rPr>
+                <w:rFonts w:asciiTheme="minorHAnsi" w:eastAsia="Calibri" w:hAnsiTheme="minorHAnsi" w:cstheme="minorHAnsi"/>
+                <w:kern w:val="0"/>
+                <w:sz w:val="26"/>
+                <w:szCs w:val="26"/>
+                <w:lang w:eastAsia="en-US" w:bidi="ar-SA"/>
+              </w:rPr>
+              <w:t>2</w:t>
+            </w:r>
+            <w:r>
+              <w:rPr>
+                <w:rFonts w:asciiTheme="minorHAnsi" w:eastAsia="Calibri" w:hAnsiTheme="minorHAnsi" w:cstheme="minorHAnsi"/>
+                <w:kern w:val="0"/>
+                <w:sz w:val="26"/>
+                <w:szCs w:val="26"/>
+                <w:lang w:eastAsia="en-US" w:bidi="ar-SA"/>
+              </w:rPr>
+              <w:t>, preme sul tasto “</w:t>
+            </w:r>
+            <w:r>
+              <w:rPr>
+                <w:rFonts w:asciiTheme="minorHAnsi" w:hAnsiTheme="minorHAnsi" w:cstheme="minorHAnsi"/>
+                <w:sz w:val="26"/>
+                <w:szCs w:val="26"/>
+              </w:rPr>
+              <w:t>C</w:t>
+            </w:r>
+            <w:r>
+              <w:rPr>
+                <w:rFonts w:asciiTheme="minorHAnsi" w:eastAsia="Calibri" w:hAnsiTheme="minorHAnsi" w:cstheme="minorHAnsi"/>
+                <w:kern w:val="0"/>
+                <w:sz w:val="26"/>
+                <w:szCs w:val="26"/>
+                <w:lang w:eastAsia="en-US" w:bidi="ar-SA"/>
+              </w:rPr>
+              <w:t>erca</w:t>
+            </w:r>
+            <w:r>
+              <w:rPr>
+                <w:rFonts w:asciiTheme="minorHAnsi" w:eastAsia="Calibri" w:hAnsiTheme="minorHAnsi" w:cstheme="minorHAnsi"/>
+                <w:kern w:val="0"/>
+                <w:sz w:val="26"/>
+                <w:szCs w:val="26"/>
+                <w:lang w:eastAsia="en-US" w:bidi="ar-SA"/>
+              </w:rPr>
+              <w:t xml:space="preserve">” ma non </w:t>
+            </w:r>
+            <w:r>
+              <w:rPr>
+                <w:rFonts w:asciiTheme="minorHAnsi" w:eastAsia="Calibri" w:hAnsiTheme="minorHAnsi" w:cstheme="minorHAnsi"/>
+                <w:kern w:val="0"/>
+                <w:sz w:val="26"/>
+                <w:szCs w:val="26"/>
+                <w:lang w:eastAsia="en-US" w:bidi="ar-SA"/>
+              </w:rPr>
+              <w:t>è stata inserita una targa nel formato valido</w:t>
+            </w:r>
+          </w:p>
+        </w:tc>
+      </w:tr>
+      <w:tr>
+        <w:trPr>
+          <w:trHeight w:val="222"/>
+        </w:trPr>
+        <w:tc>
+          <w:tcPr>
+            <w:tcW w:w="2090" w:type="dxa"/>
+            <w:tcBorders>
+              <w:top w:val="single" w:sz="4" w:space="0" w:color="000000"/>
+              <w:left w:val="single" w:sz="4" w:space="0" w:color="000000"/>
+              <w:bottom w:val="single" w:sz="4" w:space="0" w:color="000000"/>
+              <w:right w:val="single" w:sz="4" w:space="0" w:color="000000"/>
+            </w:tcBorders>
+            <w:shd w:val="clear" w:color="auto" w:fill="auto"/>
+            <w:tcMar>
+              <w:top w:w="0" w:type="dxa"/>
+              <w:left w:w="108" w:type="dxa"/>
+              <w:bottom w:w="0" w:type="dxa"/>
+              <w:right w:w="108" w:type="dxa"/>
+            </w:tcMar>
+          </w:tcPr>
+          <w:p>
+            <w:pPr>
+              <w:pStyle w:val="Normale1"/>
+              <w:textAlignment w:val="auto"/>
+              <w:rPr>
+                <w:rFonts w:asciiTheme="minorHAnsi" w:eastAsia="Calibri" w:hAnsiTheme="minorHAnsi" w:cstheme="minorHAnsi"/>
+                <w:b/>
+                <w:kern w:val="0"/>
+                <w:sz w:val="26"/>
+                <w:szCs w:val="26"/>
+                <w:lang w:eastAsia="en-US" w:bidi="ar-SA"/>
+              </w:rPr>
+            </w:pPr>
+            <w:r>
+              <w:rPr>
+                <w:rFonts w:asciiTheme="minorHAnsi" w:eastAsia="Calibri" w:hAnsiTheme="minorHAnsi" w:cstheme="minorHAnsi"/>
+                <w:b/>
+                <w:kern w:val="0"/>
+                <w:sz w:val="26"/>
+                <w:szCs w:val="26"/>
+                <w:lang w:eastAsia="en-US" w:bidi="ar-SA"/>
+              </w:rPr>
+              <w:t>Exit conditions</w:t>
+            </w:r>
+          </w:p>
+        </w:tc>
+        <w:tc>
+          <w:tcPr>
+            <w:tcW w:w="7833" w:type="dxa"/>
+            <w:tcBorders>
+              <w:top w:val="single" w:sz="4" w:space="0" w:color="000000"/>
+              <w:left w:val="single" w:sz="4" w:space="0" w:color="000000"/>
+              <w:bottom w:val="single" w:sz="4" w:space="0" w:color="000000"/>
+              <w:right w:val="single" w:sz="4" w:space="0" w:color="000000"/>
+            </w:tcBorders>
+            <w:shd w:val="clear" w:color="auto" w:fill="auto"/>
+            <w:tcMar>
+              <w:top w:w="0" w:type="dxa"/>
+              <w:left w:w="108" w:type="dxa"/>
+              <w:bottom w:w="0" w:type="dxa"/>
+              <w:right w:w="108" w:type="dxa"/>
+            </w:tcMar>
+          </w:tcPr>
+          <w:p>
+            <w:pPr>
+              <w:pStyle w:val="Normale1"/>
+              <w:textAlignment w:val="auto"/>
+              <w:rPr>
+                <w:rFonts w:asciiTheme="minorHAnsi" w:eastAsia="Calibri" w:hAnsiTheme="minorHAnsi" w:cstheme="minorHAnsi"/>
+                <w:kern w:val="0"/>
+                <w:sz w:val="26"/>
+                <w:szCs w:val="26"/>
+                <w:lang w:eastAsia="en-US" w:bidi="ar-SA"/>
+              </w:rPr>
+            </w:pPr>
+            <w:r>
+              <w:rPr>
+                <w:rFonts w:asciiTheme="minorHAnsi" w:eastAsia="Calibri" w:hAnsiTheme="minorHAnsi" w:cstheme="minorHAnsi"/>
+                <w:kern w:val="0"/>
+                <w:sz w:val="26"/>
+                <w:szCs w:val="26"/>
+                <w:lang w:eastAsia="en-US" w:bidi="ar-SA"/>
+              </w:rPr>
+              <w:t xml:space="preserve">L’officina corregge </w:t>
+            </w:r>
+            <w:r>
+              <w:rPr>
+                <w:rFonts w:asciiTheme="minorHAnsi" w:eastAsia="Calibri" w:hAnsiTheme="minorHAnsi" w:cstheme="minorHAnsi"/>
+                <w:kern w:val="0"/>
+                <w:sz w:val="26"/>
+                <w:szCs w:val="26"/>
+                <w:lang w:eastAsia="en-US" w:bidi="ar-SA"/>
+              </w:rPr>
+              <w:t>la targa</w:t>
+            </w:r>
+            <w:r>
+              <w:rPr>
+                <w:rFonts w:asciiTheme="minorHAnsi" w:eastAsia="Calibri" w:hAnsiTheme="minorHAnsi" w:cstheme="minorHAnsi"/>
+                <w:kern w:val="0"/>
+                <w:sz w:val="26"/>
+                <w:szCs w:val="26"/>
+                <w:lang w:eastAsia="en-US" w:bidi="ar-SA"/>
+              </w:rPr>
+              <w:t>, preme sul pulsante “</w:t>
+            </w:r>
+            <w:r>
+              <w:rPr>
+                <w:rFonts w:asciiTheme="minorHAnsi" w:eastAsia="Calibri" w:hAnsiTheme="minorHAnsi" w:cstheme="minorHAnsi"/>
+                <w:kern w:val="0"/>
+                <w:sz w:val="26"/>
+                <w:szCs w:val="26"/>
+                <w:lang w:eastAsia="en-US" w:bidi="ar-SA"/>
+              </w:rPr>
+              <w:t>Cerca</w:t>
+            </w:r>
+            <w:r>
+              <w:rPr>
+                <w:rFonts w:asciiTheme="minorHAnsi" w:eastAsia="Calibri" w:hAnsiTheme="minorHAnsi" w:cstheme="minorHAnsi"/>
+                <w:kern w:val="0"/>
+                <w:sz w:val="26"/>
+                <w:szCs w:val="26"/>
+                <w:lang w:eastAsia="en-US" w:bidi="ar-SA"/>
+              </w:rPr>
+              <w:t>” e il sistema inserisce una nuova revisione</w:t>
+            </w:r>
+          </w:p>
+        </w:tc>
+      </w:tr>
+      <w:tr>
+        <w:trPr>
+          <w:trHeight w:val="789"/>
+        </w:trPr>
+        <w:tc>
+          <w:tcPr>
+            <w:tcW w:w="2090" w:type="dxa"/>
+            <w:tcBorders>
+              <w:top w:val="single" w:sz="4" w:space="0" w:color="000000"/>
+              <w:left w:val="single" w:sz="4" w:space="0" w:color="000000"/>
+              <w:bottom w:val="single" w:sz="4" w:space="0" w:color="000000"/>
+              <w:right w:val="single" w:sz="4" w:space="0" w:color="000000"/>
+            </w:tcBorders>
+            <w:shd w:val="clear" w:color="auto" w:fill="auto"/>
+            <w:tcMar>
+              <w:top w:w="0" w:type="dxa"/>
+              <w:left w:w="108" w:type="dxa"/>
+              <w:bottom w:w="0" w:type="dxa"/>
+              <w:right w:w="108" w:type="dxa"/>
+            </w:tcMar>
+          </w:tcPr>
+          <w:p>
+            <w:pPr>
+              <w:pStyle w:val="Normale1"/>
+              <w:ind w:left="708" w:hanging="708"/>
+              <w:textAlignment w:val="auto"/>
+              <w:rPr>
+                <w:rFonts w:asciiTheme="minorHAnsi" w:eastAsia="Calibri" w:hAnsiTheme="minorHAnsi" w:cstheme="minorHAnsi"/>
+                <w:b/>
+                <w:kern w:val="0"/>
+                <w:sz w:val="26"/>
+                <w:szCs w:val="26"/>
+                <w:lang w:eastAsia="en-US" w:bidi="ar-SA"/>
+              </w:rPr>
+            </w:pPr>
+            <w:proofErr w:type="spellStart"/>
+            <w:r>
+              <w:rPr>
+                <w:rFonts w:asciiTheme="minorHAnsi" w:eastAsia="Calibri" w:hAnsiTheme="minorHAnsi" w:cstheme="minorHAnsi"/>
+                <w:b/>
+                <w:kern w:val="0"/>
+                <w:sz w:val="26"/>
+                <w:szCs w:val="26"/>
+                <w:lang w:eastAsia="en-US" w:bidi="ar-SA"/>
+              </w:rPr>
+              <w:t>Quality</w:t>
+            </w:r>
+            <w:proofErr w:type="spellEnd"/>
+          </w:p>
+          <w:p>
+            <w:pPr>
+              <w:pStyle w:val="Normale1"/>
+              <w:ind w:left="708" w:hanging="708"/>
+              <w:textAlignment w:val="auto"/>
+              <w:rPr>
+                <w:rFonts w:asciiTheme="minorHAnsi" w:hAnsiTheme="minorHAnsi" w:cstheme="minorHAnsi"/>
+                <w:b/>
+                <w:sz w:val="26"/>
+                <w:szCs w:val="26"/>
+              </w:rPr>
+            </w:pPr>
+            <w:r>
+              <w:rPr>
+                <w:rStyle w:val="Carpredefinitoparagrafo1"/>
+                <w:rFonts w:asciiTheme="minorHAnsi" w:eastAsia="Calibri" w:hAnsiTheme="minorHAnsi" w:cstheme="minorHAnsi"/>
+                <w:b/>
+                <w:kern w:val="0"/>
+                <w:sz w:val="26"/>
+                <w:szCs w:val="26"/>
+                <w:lang w:eastAsia="en-US" w:bidi="ar-SA"/>
+              </w:rPr>
+              <w:t>requirements</w:t>
+            </w:r>
+            <w:r>
+              <w:rPr>
+                <w:rStyle w:val="Carpredefinitoparagrafo1"/>
+                <w:rFonts w:asciiTheme="minorHAnsi" w:eastAsia="Calibri" w:hAnsiTheme="minorHAnsi" w:cstheme="minorHAnsi"/>
+                <w:b/>
+                <w:vanish/>
+                <w:kern w:val="0"/>
+                <w:sz w:val="26"/>
+                <w:szCs w:val="26"/>
+                <w:lang w:eastAsia="en-US" w:bidi="ar-SA"/>
+              </w:rPr>
+              <w:t>uq</w:t>
+            </w:r>
+          </w:p>
+        </w:tc>
+        <w:tc>
+          <w:tcPr>
+            <w:tcW w:w="7833" w:type="dxa"/>
+            <w:tcBorders>
+              <w:top w:val="single" w:sz="4" w:space="0" w:color="000000"/>
+              <w:left w:val="single" w:sz="4" w:space="0" w:color="000000"/>
+              <w:bottom w:val="single" w:sz="4" w:space="0" w:color="000000"/>
+              <w:right w:val="single" w:sz="4" w:space="0" w:color="000000"/>
+            </w:tcBorders>
+            <w:shd w:val="clear" w:color="auto" w:fill="auto"/>
+            <w:tcMar>
+              <w:top w:w="0" w:type="dxa"/>
+              <w:left w:w="108" w:type="dxa"/>
+              <w:bottom w:w="0" w:type="dxa"/>
+              <w:right w:w="108" w:type="dxa"/>
+            </w:tcMar>
+          </w:tcPr>
+          <w:p>
+            <w:pPr>
+              <w:pStyle w:val="Paragrafoelenco1"/>
+              <w:suppressAutoHyphens w:val="0"/>
+              <w:ind w:left="0"/>
+              <w:textAlignment w:val="auto"/>
+              <w:rPr>
+                <w:rFonts w:asciiTheme="minorHAnsi" w:eastAsia="Calibri" w:hAnsiTheme="minorHAnsi" w:cstheme="minorHAnsi"/>
+                <w:kern w:val="0"/>
+                <w:sz w:val="26"/>
+                <w:szCs w:val="26"/>
+                <w:lang w:eastAsia="en-US" w:bidi="ar-SA"/>
+              </w:rPr>
+            </w:pPr>
+          </w:p>
+        </w:tc>
+      </w:tr>
+      <w:tr>
+        <w:trPr>
+          <w:trHeight w:val="365"/>
+        </w:trPr>
+        <w:tc>
+          <w:tcPr>
+            <w:tcW w:w="2090" w:type="dxa"/>
+            <w:tcBorders>
+              <w:top w:val="single" w:sz="4" w:space="0" w:color="000000"/>
+              <w:left w:val="single" w:sz="4" w:space="0" w:color="000000"/>
+              <w:bottom w:val="single" w:sz="4" w:space="0" w:color="000000"/>
+              <w:right w:val="single" w:sz="4" w:space="0" w:color="000000"/>
+            </w:tcBorders>
+            <w:shd w:val="clear" w:color="auto" w:fill="auto"/>
+            <w:tcMar>
+              <w:top w:w="0" w:type="dxa"/>
+              <w:left w:w="108" w:type="dxa"/>
+              <w:bottom w:w="0" w:type="dxa"/>
+              <w:right w:w="108" w:type="dxa"/>
+            </w:tcMar>
+          </w:tcPr>
+          <w:p>
+            <w:pPr>
+              <w:pStyle w:val="Normale1"/>
+              <w:ind w:left="708" w:hanging="708"/>
+              <w:textAlignment w:val="auto"/>
+              <w:rPr>
+                <w:rFonts w:asciiTheme="minorHAnsi" w:eastAsia="Calibri" w:hAnsiTheme="minorHAnsi" w:cstheme="minorHAnsi"/>
+                <w:b/>
+                <w:kern w:val="0"/>
+                <w:sz w:val="26"/>
+                <w:szCs w:val="26"/>
+                <w:lang w:eastAsia="en-US" w:bidi="ar-SA"/>
+              </w:rPr>
+            </w:pPr>
+            <w:r>
+              <w:rPr>
+                <w:rFonts w:asciiTheme="minorHAnsi" w:eastAsia="Calibri" w:hAnsiTheme="minorHAnsi" w:cstheme="minorHAnsi"/>
+                <w:b/>
+                <w:kern w:val="0"/>
+                <w:sz w:val="26"/>
+                <w:szCs w:val="26"/>
+                <w:lang w:eastAsia="en-US" w:bidi="ar-SA"/>
+              </w:rPr>
+              <w:t>Exception</w:t>
+            </w:r>
+          </w:p>
+        </w:tc>
+        <w:tc>
+          <w:tcPr>
+            <w:tcW w:w="7833" w:type="dxa"/>
+            <w:tcBorders>
+              <w:top w:val="single" w:sz="4" w:space="0" w:color="000000"/>
+              <w:left w:val="single" w:sz="4" w:space="0" w:color="000000"/>
+              <w:bottom w:val="single" w:sz="4" w:space="0" w:color="000000"/>
+              <w:right w:val="single" w:sz="4" w:space="0" w:color="000000"/>
+            </w:tcBorders>
+            <w:shd w:val="clear" w:color="auto" w:fill="auto"/>
+            <w:tcMar>
+              <w:top w:w="0" w:type="dxa"/>
+              <w:left w:w="108" w:type="dxa"/>
+              <w:bottom w:w="0" w:type="dxa"/>
+              <w:right w:w="108" w:type="dxa"/>
+            </w:tcMar>
+          </w:tcPr>
+          <w:p>
+            <w:pPr>
+              <w:pStyle w:val="Paragrafoelenco1"/>
+              <w:suppressAutoHyphens w:val="0"/>
+              <w:ind w:left="0"/>
+              <w:textAlignment w:val="auto"/>
+              <w:rPr>
+                <w:rFonts w:asciiTheme="minorHAnsi" w:eastAsia="Calibri" w:hAnsiTheme="minorHAnsi" w:cstheme="minorHAnsi"/>
+                <w:kern w:val="0"/>
+                <w:sz w:val="26"/>
+                <w:szCs w:val="26"/>
+                <w:lang w:eastAsia="en-US" w:bidi="ar-SA"/>
+              </w:rPr>
+            </w:pPr>
+          </w:p>
+        </w:tc>
+      </w:tr>
+    </w:tbl>
+    <w:p>
+      <w:pPr>
+        <w:rPr>
+          <w:rFonts w:asciiTheme="minorHAnsi" w:hAnsiTheme="minorHAnsi" w:cstheme="minorHAnsi"/>
+          <w:sz w:val="26"/>
+          <w:szCs w:val="26"/>
+        </w:rPr>
+      </w:pPr>
+    </w:p>
+    <w:p>
+      <w:pPr>
+        <w:autoSpaceDN/>
+        <w:spacing w:after="160" w:line="259" w:lineRule="auto"/>
+        <w:textAlignment w:val="auto"/>
+        <w:rPr>
+          <w:rFonts w:asciiTheme="minorHAnsi" w:hAnsiTheme="minorHAnsi" w:cstheme="minorHAnsi"/>
+          <w:sz w:val="26"/>
+          <w:szCs w:val="26"/>
+        </w:rPr>
+      </w:pPr>
+      <w:r>
+        <w:rPr>
+          <w:rFonts w:asciiTheme="minorHAnsi" w:hAnsiTheme="minorHAnsi" w:cstheme="minorHAnsi"/>
+          <w:sz w:val="26"/>
+          <w:szCs w:val="26"/>
+        </w:rPr>
+        <w:br w:type="page"/>
+      </w:r>
+    </w:p>
+    <w:p>
+      <w:pPr>
+        <w:rPr>
+          <w:rFonts w:asciiTheme="minorHAnsi" w:hAnsiTheme="minorHAnsi" w:cstheme="minorHAnsi"/>
+          <w:sz w:val="26"/>
+          <w:szCs w:val="26"/>
+        </w:rPr>
+      </w:pPr>
+    </w:p>
+    <w:tbl>
+      <w:tblPr>
+        <w:tblW w:w="9923" w:type="dxa"/>
+        <w:tblInd w:w="-5" w:type="dxa"/>
+        <w:tblCellMar>
+          <w:left w:w="10" w:type="dxa"/>
+          <w:right w:w="10" w:type="dxa"/>
+        </w:tblCellMar>
+        <w:tblLook w:val="04A0" w:firstRow="1" w:lastRow="0" w:firstColumn="1" w:lastColumn="0" w:noHBand="0" w:noVBand="1"/>
+      </w:tblPr>
+      <w:tblGrid>
+        <w:gridCol w:w="2090"/>
+        <w:gridCol w:w="7833"/>
+      </w:tblGrid>
+      <w:tr>
+        <w:trPr>
+          <w:trHeight w:val="515"/>
+        </w:trPr>
+        <w:tc>
+          <w:tcPr>
+            <w:tcW w:w="2090" w:type="dxa"/>
+            <w:tcBorders>
+              <w:top w:val="single" w:sz="4" w:space="0" w:color="000000"/>
+              <w:left w:val="single" w:sz="4" w:space="0" w:color="000000"/>
+              <w:bottom w:val="single" w:sz="4" w:space="0" w:color="000000"/>
+              <w:right w:val="single" w:sz="4" w:space="0" w:color="000000"/>
+            </w:tcBorders>
+            <w:shd w:val="clear" w:color="auto" w:fill="auto"/>
+            <w:tcMar>
+              <w:top w:w="0" w:type="dxa"/>
+              <w:left w:w="108" w:type="dxa"/>
+              <w:bottom w:w="0" w:type="dxa"/>
+              <w:right w:w="108" w:type="dxa"/>
+            </w:tcMar>
+          </w:tcPr>
+          <w:p>
+            <w:pPr>
+              <w:pStyle w:val="Normale1"/>
+              <w:textAlignment w:val="auto"/>
+              <w:rPr>
+                <w:rFonts w:asciiTheme="minorHAnsi" w:eastAsia="Calibri" w:hAnsiTheme="minorHAnsi" w:cstheme="minorHAnsi"/>
+                <w:b/>
+                <w:kern w:val="0"/>
+                <w:sz w:val="26"/>
+                <w:szCs w:val="26"/>
+                <w:lang w:eastAsia="en-US" w:bidi="ar-SA"/>
+              </w:rPr>
+            </w:pPr>
+            <w:r>
+              <w:rPr>
+                <w:rFonts w:asciiTheme="minorHAnsi" w:eastAsia="Calibri" w:hAnsiTheme="minorHAnsi" w:cstheme="minorHAnsi"/>
+                <w:b/>
+                <w:kern w:val="0"/>
+                <w:sz w:val="26"/>
+                <w:szCs w:val="26"/>
+                <w:lang w:eastAsia="en-US" w:bidi="ar-SA"/>
+              </w:rPr>
+              <w:t>#</w:t>
+            </w:r>
+          </w:p>
+        </w:tc>
+        <w:tc>
+          <w:tcPr>
+            <w:tcW w:w="7833" w:type="dxa"/>
+            <w:tcBorders>
+              <w:top w:val="single" w:sz="4" w:space="0" w:color="000000"/>
+              <w:left w:val="single" w:sz="4" w:space="0" w:color="000000"/>
+              <w:bottom w:val="single" w:sz="4" w:space="0" w:color="000000"/>
+              <w:right w:val="single" w:sz="4" w:space="0" w:color="000000"/>
+            </w:tcBorders>
+            <w:shd w:val="clear" w:color="auto" w:fill="auto"/>
+            <w:tcMar>
+              <w:top w:w="0" w:type="dxa"/>
+              <w:left w:w="108" w:type="dxa"/>
+              <w:bottom w:w="0" w:type="dxa"/>
+              <w:right w:w="108" w:type="dxa"/>
+            </w:tcMar>
+          </w:tcPr>
+          <w:p>
+            <w:pPr>
+              <w:pStyle w:val="Normale1"/>
+              <w:textAlignment w:val="auto"/>
+              <w:rPr>
+                <w:rFonts w:asciiTheme="minorHAnsi" w:eastAsia="Calibri" w:hAnsiTheme="minorHAnsi" w:cstheme="minorHAnsi"/>
+                <w:kern w:val="0"/>
+                <w:sz w:val="26"/>
+                <w:szCs w:val="26"/>
+                <w:lang w:eastAsia="en-US" w:bidi="ar-SA"/>
+              </w:rPr>
+            </w:pPr>
+            <w:r>
+              <w:rPr>
+                <w:rFonts w:asciiTheme="minorHAnsi" w:eastAsia="Calibri" w:hAnsiTheme="minorHAnsi" w:cstheme="minorHAnsi"/>
+                <w:kern w:val="0"/>
+                <w:sz w:val="26"/>
+                <w:szCs w:val="26"/>
+                <w:lang w:eastAsia="en-US" w:bidi="ar-SA"/>
+              </w:rPr>
+              <w:t>EX_0</w:t>
+            </w:r>
+            <w:r>
+              <w:rPr>
+                <w:rFonts w:asciiTheme="minorHAnsi" w:eastAsia="Calibri" w:hAnsiTheme="minorHAnsi" w:cstheme="minorHAnsi"/>
+                <w:kern w:val="0"/>
+                <w:sz w:val="26"/>
+                <w:szCs w:val="26"/>
+                <w:lang w:eastAsia="en-US" w:bidi="ar-SA"/>
+              </w:rPr>
+              <w:t>3</w:t>
+            </w:r>
+          </w:p>
+        </w:tc>
+      </w:tr>
+      <w:tr>
+        <w:trPr>
+          <w:trHeight w:val="422"/>
+        </w:trPr>
+        <w:tc>
+          <w:tcPr>
+            <w:tcW w:w="2090" w:type="dxa"/>
+            <w:tcBorders>
+              <w:top w:val="single" w:sz="4" w:space="0" w:color="000000"/>
+              <w:left w:val="single" w:sz="4" w:space="0" w:color="000000"/>
+              <w:bottom w:val="single" w:sz="4" w:space="0" w:color="000000"/>
+              <w:right w:val="single" w:sz="4" w:space="0" w:color="000000"/>
+            </w:tcBorders>
+            <w:shd w:val="clear" w:color="auto" w:fill="auto"/>
+            <w:tcMar>
+              <w:top w:w="0" w:type="dxa"/>
+              <w:left w:w="108" w:type="dxa"/>
+              <w:bottom w:w="0" w:type="dxa"/>
+              <w:right w:w="108" w:type="dxa"/>
+            </w:tcMar>
+          </w:tcPr>
+          <w:p>
+            <w:pPr>
+              <w:pStyle w:val="Normale1"/>
+              <w:textAlignment w:val="auto"/>
+              <w:rPr>
+                <w:rFonts w:asciiTheme="minorHAnsi" w:eastAsia="Calibri" w:hAnsiTheme="minorHAnsi" w:cstheme="minorHAnsi"/>
+                <w:b/>
+                <w:kern w:val="0"/>
+                <w:sz w:val="26"/>
+                <w:szCs w:val="26"/>
+                <w:lang w:eastAsia="en-US" w:bidi="ar-SA"/>
+              </w:rPr>
+            </w:pPr>
+            <w:r>
+              <w:rPr>
+                <w:rFonts w:asciiTheme="minorHAnsi" w:eastAsia="Calibri" w:hAnsiTheme="minorHAnsi" w:cstheme="minorHAnsi"/>
+                <w:b/>
+                <w:kern w:val="0"/>
+                <w:sz w:val="26"/>
+                <w:szCs w:val="26"/>
+                <w:lang w:eastAsia="en-US" w:bidi="ar-SA"/>
+              </w:rPr>
+              <w:t>Use case name</w:t>
+            </w:r>
+          </w:p>
+        </w:tc>
+        <w:tc>
+          <w:tcPr>
+            <w:tcW w:w="7833" w:type="dxa"/>
+            <w:tcBorders>
+              <w:top w:val="single" w:sz="4" w:space="0" w:color="000000"/>
+              <w:left w:val="single" w:sz="4" w:space="0" w:color="000000"/>
+              <w:bottom w:val="single" w:sz="4" w:space="0" w:color="000000"/>
+              <w:right w:val="single" w:sz="4" w:space="0" w:color="000000"/>
+            </w:tcBorders>
+            <w:shd w:val="clear" w:color="auto" w:fill="auto"/>
+            <w:tcMar>
+              <w:top w:w="0" w:type="dxa"/>
+              <w:left w:w="108" w:type="dxa"/>
+              <w:bottom w:w="0" w:type="dxa"/>
+              <w:right w:w="108" w:type="dxa"/>
+            </w:tcMar>
+          </w:tcPr>
+          <w:p>
+            <w:pPr>
+              <w:pStyle w:val="Normale1"/>
+              <w:textAlignment w:val="auto"/>
+              <w:rPr>
+                <w:rFonts w:asciiTheme="minorHAnsi" w:eastAsia="Calibri" w:hAnsiTheme="minorHAnsi" w:cstheme="minorHAnsi"/>
+                <w:kern w:val="0"/>
+                <w:sz w:val="26"/>
+                <w:szCs w:val="26"/>
+                <w:lang w:eastAsia="en-US" w:bidi="ar-SA"/>
+              </w:rPr>
+            </w:pPr>
+            <w:r>
+              <w:rPr>
+                <w:rFonts w:asciiTheme="minorHAnsi" w:eastAsia="Calibri" w:hAnsiTheme="minorHAnsi" w:cstheme="minorHAnsi"/>
+                <w:kern w:val="0"/>
+                <w:sz w:val="26"/>
+                <w:szCs w:val="26"/>
+                <w:lang w:eastAsia="en-US" w:bidi="ar-SA"/>
+              </w:rPr>
+              <w:t xml:space="preserve">Errore nella validazione dei campi della </w:t>
+            </w:r>
+            <w:proofErr w:type="spellStart"/>
+            <w:r>
+              <w:rPr>
+                <w:rFonts w:asciiTheme="minorHAnsi" w:eastAsia="Calibri" w:hAnsiTheme="minorHAnsi" w:cstheme="minorHAnsi"/>
+                <w:kern w:val="0"/>
+                <w:sz w:val="26"/>
+                <w:szCs w:val="26"/>
+                <w:lang w:eastAsia="en-US" w:bidi="ar-SA"/>
+              </w:rPr>
+              <w:t>form</w:t>
+            </w:r>
+            <w:proofErr w:type="spellEnd"/>
+            <w:r>
+              <w:rPr>
+                <w:rFonts w:asciiTheme="minorHAnsi" w:eastAsia="Calibri" w:hAnsiTheme="minorHAnsi" w:cstheme="minorHAnsi"/>
+                <w:kern w:val="0"/>
+                <w:sz w:val="26"/>
+                <w:szCs w:val="26"/>
+                <w:lang w:eastAsia="en-US" w:bidi="ar-SA"/>
+              </w:rPr>
+              <w:t xml:space="preserve"> “Modifica revisione”</w:t>
+            </w:r>
+          </w:p>
+        </w:tc>
+      </w:tr>
+      <w:tr>
+        <w:trPr>
+          <w:trHeight w:val="444"/>
+        </w:trPr>
+        <w:tc>
+          <w:tcPr>
+            <w:tcW w:w="2090" w:type="dxa"/>
+            <w:tcBorders>
+              <w:top w:val="single" w:sz="4" w:space="0" w:color="000000"/>
+              <w:left w:val="single" w:sz="4" w:space="0" w:color="000000"/>
+              <w:bottom w:val="single" w:sz="4" w:space="0" w:color="000000"/>
+              <w:right w:val="single" w:sz="4" w:space="0" w:color="000000"/>
+            </w:tcBorders>
+            <w:shd w:val="clear" w:color="auto" w:fill="auto"/>
+            <w:tcMar>
+              <w:top w:w="0" w:type="dxa"/>
+              <w:left w:w="108" w:type="dxa"/>
+              <w:bottom w:w="0" w:type="dxa"/>
+              <w:right w:w="108" w:type="dxa"/>
+            </w:tcMar>
+          </w:tcPr>
+          <w:p>
+            <w:pPr>
+              <w:pStyle w:val="Normale1"/>
+              <w:textAlignment w:val="auto"/>
+              <w:rPr>
+                <w:rFonts w:asciiTheme="minorHAnsi" w:eastAsia="Calibri" w:hAnsiTheme="minorHAnsi" w:cstheme="minorHAnsi"/>
+                <w:b/>
+                <w:kern w:val="0"/>
+                <w:sz w:val="26"/>
+                <w:szCs w:val="26"/>
+                <w:lang w:eastAsia="en-US" w:bidi="ar-SA"/>
+              </w:rPr>
+            </w:pPr>
+            <w:proofErr w:type="spellStart"/>
+            <w:r>
+              <w:rPr>
+                <w:rFonts w:asciiTheme="minorHAnsi" w:eastAsia="Calibri" w:hAnsiTheme="minorHAnsi" w:cstheme="minorHAnsi"/>
+                <w:b/>
+                <w:kern w:val="0"/>
+                <w:sz w:val="26"/>
+                <w:szCs w:val="26"/>
+                <w:lang w:eastAsia="en-US" w:bidi="ar-SA"/>
+              </w:rPr>
+              <w:t>Participating</w:t>
+            </w:r>
+            <w:proofErr w:type="spellEnd"/>
+          </w:p>
+          <w:p>
+            <w:pPr>
+              <w:pStyle w:val="Normale1"/>
+              <w:textAlignment w:val="auto"/>
+              <w:rPr>
+                <w:rFonts w:asciiTheme="minorHAnsi" w:eastAsia="Calibri" w:hAnsiTheme="minorHAnsi" w:cstheme="minorHAnsi"/>
+                <w:b/>
+                <w:kern w:val="0"/>
+                <w:sz w:val="26"/>
+                <w:szCs w:val="26"/>
+                <w:lang w:eastAsia="en-US" w:bidi="ar-SA"/>
+              </w:rPr>
+            </w:pPr>
+            <w:r>
+              <w:rPr>
+                <w:rFonts w:asciiTheme="minorHAnsi" w:eastAsia="Calibri" w:hAnsiTheme="minorHAnsi" w:cstheme="minorHAnsi"/>
+                <w:b/>
+                <w:kern w:val="0"/>
+                <w:sz w:val="26"/>
+                <w:szCs w:val="26"/>
+                <w:lang w:eastAsia="en-US" w:bidi="ar-SA"/>
+              </w:rPr>
+              <w:t>Actors</w:t>
+            </w:r>
+          </w:p>
+        </w:tc>
+        <w:tc>
+          <w:tcPr>
+            <w:tcW w:w="7833" w:type="dxa"/>
+            <w:tcBorders>
+              <w:top w:val="single" w:sz="4" w:space="0" w:color="000000"/>
+              <w:left w:val="single" w:sz="4" w:space="0" w:color="000000"/>
+              <w:bottom w:val="single" w:sz="4" w:space="0" w:color="000000"/>
+              <w:right w:val="single" w:sz="4" w:space="0" w:color="000000"/>
+            </w:tcBorders>
+            <w:shd w:val="clear" w:color="auto" w:fill="auto"/>
+            <w:tcMar>
+              <w:top w:w="0" w:type="dxa"/>
+              <w:left w:w="108" w:type="dxa"/>
+              <w:bottom w:w="0" w:type="dxa"/>
+              <w:right w:w="108" w:type="dxa"/>
+            </w:tcMar>
+          </w:tcPr>
+          <w:p>
+            <w:pPr>
+              <w:pStyle w:val="Normale1"/>
+              <w:textAlignment w:val="auto"/>
+              <w:rPr>
+                <w:rFonts w:asciiTheme="minorHAnsi" w:eastAsia="Calibri" w:hAnsiTheme="minorHAnsi" w:cstheme="minorHAnsi"/>
+                <w:kern w:val="0"/>
+                <w:sz w:val="26"/>
+                <w:szCs w:val="26"/>
+                <w:lang w:eastAsia="en-US" w:bidi="ar-SA"/>
+              </w:rPr>
+            </w:pPr>
+            <w:r>
+              <w:rPr>
+                <w:rFonts w:asciiTheme="minorHAnsi" w:eastAsia="Calibri" w:hAnsiTheme="minorHAnsi" w:cstheme="minorHAnsi"/>
+                <w:kern w:val="0"/>
+                <w:sz w:val="26"/>
+                <w:szCs w:val="26"/>
+                <w:lang w:eastAsia="en-US" w:bidi="ar-SA"/>
+              </w:rPr>
+              <w:t>Officina</w:t>
+            </w:r>
+          </w:p>
+        </w:tc>
+      </w:tr>
+      <w:tr>
+        <w:trPr>
+          <w:trHeight w:val="2041"/>
+        </w:trPr>
+        <w:tc>
+          <w:tcPr>
+            <w:tcW w:w="2090" w:type="dxa"/>
+            <w:tcBorders>
+              <w:top w:val="single" w:sz="4" w:space="0" w:color="000000"/>
+              <w:left w:val="single" w:sz="4" w:space="0" w:color="000000"/>
+              <w:bottom w:val="single" w:sz="4" w:space="0" w:color="000000"/>
+              <w:right w:val="single" w:sz="4" w:space="0" w:color="000000"/>
+            </w:tcBorders>
+            <w:shd w:val="clear" w:color="auto" w:fill="auto"/>
+            <w:tcMar>
+              <w:top w:w="0" w:type="dxa"/>
+              <w:left w:w="108" w:type="dxa"/>
+              <w:bottom w:w="0" w:type="dxa"/>
+              <w:right w:w="108" w:type="dxa"/>
+            </w:tcMar>
+          </w:tcPr>
+          <w:p>
+            <w:pPr>
+              <w:pStyle w:val="Normale1"/>
+              <w:textAlignment w:val="auto"/>
+              <w:rPr>
+                <w:rFonts w:asciiTheme="minorHAnsi" w:hAnsiTheme="minorHAnsi" w:cstheme="minorHAnsi"/>
+                <w:b/>
+                <w:sz w:val="26"/>
+                <w:szCs w:val="26"/>
+              </w:rPr>
+            </w:pPr>
+            <w:r>
+              <w:rPr>
+                <w:rStyle w:val="Carpredefinitoparagrafo1"/>
+                <w:rFonts w:asciiTheme="minorHAnsi" w:eastAsia="Calibri" w:hAnsiTheme="minorHAnsi" w:cstheme="minorHAnsi"/>
+                <w:b/>
+                <w:kern w:val="0"/>
+                <w:sz w:val="26"/>
+                <w:szCs w:val="26"/>
+                <w:lang w:eastAsia="en-US" w:bidi="ar-SA"/>
+              </w:rPr>
+              <w:t xml:space="preserve">Flow of </w:t>
+            </w:r>
+            <w:proofErr w:type="spellStart"/>
+            <w:r>
+              <w:rPr>
+                <w:rStyle w:val="Carpredefinitoparagrafo1"/>
+                <w:rFonts w:asciiTheme="minorHAnsi" w:eastAsia="Calibri" w:hAnsiTheme="minorHAnsi" w:cstheme="minorHAnsi"/>
+                <w:b/>
+                <w:kern w:val="0"/>
+                <w:sz w:val="26"/>
+                <w:szCs w:val="26"/>
+                <w:lang w:eastAsia="en-US" w:bidi="ar-SA"/>
+              </w:rPr>
+              <w:t>events</w:t>
+            </w:r>
+            <w:proofErr w:type="spellEnd"/>
+          </w:p>
+        </w:tc>
+        <w:tc>
+          <w:tcPr>
+            <w:tcW w:w="7833" w:type="dxa"/>
+            <w:tcBorders>
+              <w:top w:val="single" w:sz="4" w:space="0" w:color="000000"/>
+              <w:left w:val="single" w:sz="4" w:space="0" w:color="000000"/>
+              <w:bottom w:val="single" w:sz="4" w:space="0" w:color="000000"/>
+              <w:right w:val="single" w:sz="4" w:space="0" w:color="000000"/>
+            </w:tcBorders>
+            <w:shd w:val="clear" w:color="auto" w:fill="auto"/>
+            <w:tcMar>
+              <w:top w:w="0" w:type="dxa"/>
+              <w:left w:w="108" w:type="dxa"/>
+              <w:bottom w:w="0" w:type="dxa"/>
+              <w:right w:w="108" w:type="dxa"/>
+            </w:tcMar>
+          </w:tcPr>
+          <w:p>
+            <w:pPr>
+              <w:pStyle w:val="Paragrafoelenco1"/>
+              <w:numPr>
+                <w:ilvl w:val="0"/>
+                <w:numId w:val="11"/>
+              </w:numPr>
+              <w:suppressAutoHyphens w:val="0"/>
+              <w:textAlignment w:val="auto"/>
+              <w:rPr>
+                <w:rFonts w:asciiTheme="minorHAnsi" w:eastAsia="Calibri" w:hAnsiTheme="minorHAnsi" w:cstheme="minorHAnsi"/>
+                <w:kern w:val="0"/>
+                <w:sz w:val="26"/>
+                <w:szCs w:val="26"/>
+                <w:lang w:eastAsia="en-US" w:bidi="ar-SA"/>
+              </w:rPr>
+            </w:pPr>
+            <w:r>
+              <w:rPr>
+                <w:rFonts w:asciiTheme="minorHAnsi" w:eastAsia="Calibri" w:hAnsiTheme="minorHAnsi" w:cstheme="minorHAnsi"/>
+                <w:kern w:val="0"/>
+                <w:sz w:val="26"/>
+                <w:szCs w:val="26"/>
+                <w:lang w:eastAsia="en-US" w:bidi="ar-SA"/>
+              </w:rPr>
+              <w:t>Il sistema colora di rosso i bordi dei campi che non sono stati compilati correttamente e mostra un messaggio di errore affianco ad ognuno di essi</w:t>
+            </w:r>
+          </w:p>
+          <w:p>
+            <w:pPr>
+              <w:pStyle w:val="Paragrafoelenco1"/>
+              <w:numPr>
+                <w:ilvl w:val="0"/>
+                <w:numId w:val="11"/>
+              </w:numPr>
+              <w:suppressAutoHyphens w:val="0"/>
+              <w:textAlignment w:val="auto"/>
+              <w:rPr>
+                <w:rFonts w:asciiTheme="minorHAnsi" w:eastAsia="Calibri" w:hAnsiTheme="minorHAnsi" w:cstheme="minorHAnsi"/>
+                <w:kern w:val="0"/>
+                <w:sz w:val="26"/>
+                <w:szCs w:val="26"/>
+                <w:lang w:eastAsia="en-US" w:bidi="ar-SA"/>
+              </w:rPr>
+            </w:pPr>
+            <w:r>
+              <w:rPr>
+                <w:rFonts w:asciiTheme="minorHAnsi" w:eastAsia="Calibri" w:hAnsiTheme="minorHAnsi" w:cstheme="minorHAnsi"/>
+                <w:kern w:val="0"/>
+                <w:sz w:val="26"/>
+                <w:szCs w:val="26"/>
+                <w:lang w:eastAsia="en-US" w:bidi="ar-SA"/>
+              </w:rPr>
+              <w:t>L</w:t>
+            </w:r>
+            <w:r>
+              <w:rPr>
+                <w:rFonts w:asciiTheme="minorHAnsi" w:eastAsia="Calibri" w:hAnsiTheme="minorHAnsi" w:cstheme="minorHAnsi"/>
+                <w:kern w:val="0"/>
+                <w:sz w:val="26"/>
+                <w:szCs w:val="26"/>
+                <w:lang w:eastAsia="en-US" w:bidi="ar-SA"/>
+              </w:rPr>
+              <w:t>’officina</w:t>
+            </w:r>
+            <w:r>
+              <w:rPr>
+                <w:rFonts w:asciiTheme="minorHAnsi" w:eastAsia="Calibri" w:hAnsiTheme="minorHAnsi" w:cstheme="minorHAnsi"/>
+                <w:kern w:val="0"/>
+                <w:sz w:val="26"/>
+                <w:szCs w:val="26"/>
+                <w:lang w:eastAsia="en-US" w:bidi="ar-SA"/>
+              </w:rPr>
+              <w:t xml:space="preserve"> corregge gli errori</w:t>
+            </w:r>
+          </w:p>
+          <w:p>
+            <w:pPr>
+              <w:pStyle w:val="Paragrafoelenco1"/>
+              <w:numPr>
+                <w:ilvl w:val="0"/>
+                <w:numId w:val="11"/>
+              </w:numPr>
+              <w:suppressAutoHyphens w:val="0"/>
+              <w:textAlignment w:val="auto"/>
+              <w:rPr>
+                <w:rFonts w:asciiTheme="minorHAnsi" w:eastAsia="Calibri" w:hAnsiTheme="minorHAnsi" w:cstheme="minorHAnsi"/>
+                <w:kern w:val="0"/>
+                <w:sz w:val="26"/>
+                <w:szCs w:val="26"/>
+                <w:lang w:eastAsia="en-US" w:bidi="ar-SA"/>
+              </w:rPr>
+            </w:pPr>
+            <w:r>
+              <w:rPr>
+                <w:rFonts w:asciiTheme="minorHAnsi" w:eastAsia="Calibri" w:hAnsiTheme="minorHAnsi" w:cstheme="minorHAnsi"/>
+                <w:kern w:val="0"/>
+                <w:sz w:val="26"/>
+                <w:szCs w:val="26"/>
+                <w:lang w:eastAsia="en-US" w:bidi="ar-SA"/>
+              </w:rPr>
+              <w:t xml:space="preserve">Il sistema imposta nuovamente il colore di Default ai controlli e nasconde i messaggi di errore </w:t>
+            </w:r>
+          </w:p>
+          <w:p>
+            <w:pPr>
+              <w:pStyle w:val="Paragrafoelenco1"/>
+              <w:numPr>
+                <w:ilvl w:val="0"/>
+                <w:numId w:val="11"/>
+              </w:numPr>
+              <w:suppressAutoHyphens w:val="0"/>
+              <w:textAlignment w:val="auto"/>
+              <w:rPr>
+                <w:rFonts w:asciiTheme="minorHAnsi" w:eastAsia="Calibri" w:hAnsiTheme="minorHAnsi" w:cstheme="minorHAnsi"/>
+                <w:kern w:val="0"/>
+                <w:sz w:val="26"/>
+                <w:szCs w:val="26"/>
+                <w:lang w:eastAsia="en-US" w:bidi="ar-SA"/>
+              </w:rPr>
+            </w:pPr>
+            <w:r>
+              <w:rPr>
+                <w:rFonts w:asciiTheme="minorHAnsi" w:eastAsia="Calibri" w:hAnsiTheme="minorHAnsi" w:cstheme="minorHAnsi"/>
+                <w:kern w:val="0"/>
+                <w:sz w:val="26"/>
+                <w:szCs w:val="26"/>
+                <w:lang w:eastAsia="en-US" w:bidi="ar-SA"/>
+              </w:rPr>
+              <w:t>L’amministratore preme sul pulsante “</w:t>
+            </w:r>
+            <w:r>
+              <w:rPr>
+                <w:rFonts w:asciiTheme="minorHAnsi" w:eastAsia="Calibri" w:hAnsiTheme="minorHAnsi" w:cstheme="minorHAnsi"/>
+                <w:kern w:val="0"/>
+                <w:sz w:val="26"/>
+                <w:szCs w:val="26"/>
+                <w:lang w:eastAsia="en-US" w:bidi="ar-SA"/>
+              </w:rPr>
+              <w:t>Modifica</w:t>
+            </w:r>
+            <w:r>
+              <w:rPr>
+                <w:rFonts w:asciiTheme="minorHAnsi" w:eastAsia="Calibri" w:hAnsiTheme="minorHAnsi" w:cstheme="minorHAnsi"/>
+                <w:kern w:val="0"/>
+                <w:sz w:val="26"/>
+                <w:szCs w:val="26"/>
+                <w:lang w:eastAsia="en-US" w:bidi="ar-SA"/>
+              </w:rPr>
+              <w:t xml:space="preserve"> dati revisione”</w:t>
+            </w:r>
+          </w:p>
+        </w:tc>
+      </w:tr>
+      <w:tr>
+        <w:trPr>
+          <w:trHeight w:val="222"/>
+        </w:trPr>
+        <w:tc>
+          <w:tcPr>
+            <w:tcW w:w="2090" w:type="dxa"/>
+            <w:tcBorders>
+              <w:top w:val="single" w:sz="4" w:space="0" w:color="000000"/>
+              <w:left w:val="single" w:sz="4" w:space="0" w:color="000000"/>
+              <w:bottom w:val="single" w:sz="4" w:space="0" w:color="000000"/>
+              <w:right w:val="single" w:sz="4" w:space="0" w:color="000000"/>
+            </w:tcBorders>
+            <w:shd w:val="clear" w:color="auto" w:fill="auto"/>
+            <w:tcMar>
+              <w:top w:w="0" w:type="dxa"/>
+              <w:left w:w="108" w:type="dxa"/>
+              <w:bottom w:w="0" w:type="dxa"/>
+              <w:right w:w="108" w:type="dxa"/>
+            </w:tcMar>
+          </w:tcPr>
+          <w:p>
+            <w:pPr>
+              <w:pStyle w:val="Normale1"/>
+              <w:textAlignment w:val="auto"/>
+              <w:rPr>
+                <w:rFonts w:asciiTheme="minorHAnsi" w:eastAsia="Calibri" w:hAnsiTheme="minorHAnsi" w:cstheme="minorHAnsi"/>
+                <w:b/>
+                <w:kern w:val="0"/>
+                <w:sz w:val="26"/>
+                <w:szCs w:val="26"/>
+                <w:lang w:eastAsia="en-US" w:bidi="ar-SA"/>
+              </w:rPr>
+            </w:pPr>
+            <w:r>
+              <w:rPr>
+                <w:rFonts w:asciiTheme="minorHAnsi" w:eastAsia="Calibri" w:hAnsiTheme="minorHAnsi" w:cstheme="minorHAnsi"/>
+                <w:b/>
+                <w:kern w:val="0"/>
+                <w:sz w:val="26"/>
+                <w:szCs w:val="26"/>
+                <w:lang w:eastAsia="en-US" w:bidi="ar-SA"/>
+              </w:rPr>
+              <w:t>Entry conditions</w:t>
+            </w:r>
+          </w:p>
+        </w:tc>
+        <w:tc>
+          <w:tcPr>
+            <w:tcW w:w="7833" w:type="dxa"/>
+            <w:tcBorders>
+              <w:top w:val="single" w:sz="4" w:space="0" w:color="000000"/>
+              <w:left w:val="single" w:sz="4" w:space="0" w:color="000000"/>
+              <w:bottom w:val="single" w:sz="4" w:space="0" w:color="000000"/>
+              <w:right w:val="single" w:sz="4" w:space="0" w:color="000000"/>
+            </w:tcBorders>
+            <w:shd w:val="clear" w:color="auto" w:fill="auto"/>
+            <w:tcMar>
+              <w:top w:w="0" w:type="dxa"/>
+              <w:left w:w="108" w:type="dxa"/>
+              <w:bottom w:w="0" w:type="dxa"/>
+              <w:right w:w="108" w:type="dxa"/>
+            </w:tcMar>
+          </w:tcPr>
+          <w:p>
+            <w:pPr>
+              <w:pStyle w:val="Normale1"/>
+              <w:textAlignment w:val="auto"/>
+              <w:rPr>
+                <w:rFonts w:asciiTheme="minorHAnsi" w:eastAsia="Calibri" w:hAnsiTheme="minorHAnsi" w:cstheme="minorHAnsi"/>
+                <w:kern w:val="0"/>
+                <w:sz w:val="26"/>
+                <w:szCs w:val="26"/>
+                <w:lang w:eastAsia="en-US" w:bidi="ar-SA"/>
+              </w:rPr>
+            </w:pPr>
+            <w:r>
+              <w:rPr>
+                <w:rFonts w:asciiTheme="minorHAnsi" w:eastAsia="Calibri" w:hAnsiTheme="minorHAnsi" w:cstheme="minorHAnsi"/>
+                <w:kern w:val="0"/>
+                <w:sz w:val="26"/>
+                <w:szCs w:val="26"/>
+                <w:lang w:eastAsia="en-US" w:bidi="ar-SA"/>
+              </w:rPr>
+              <w:t>L’officina si trova nell’ UC_GV0</w:t>
+            </w:r>
+            <w:r>
+              <w:rPr>
+                <w:rFonts w:asciiTheme="minorHAnsi" w:eastAsia="Calibri" w:hAnsiTheme="minorHAnsi" w:cstheme="minorHAnsi"/>
+                <w:kern w:val="0"/>
+                <w:sz w:val="26"/>
+                <w:szCs w:val="26"/>
+                <w:lang w:eastAsia="en-US" w:bidi="ar-SA"/>
+              </w:rPr>
+              <w:t>3</w:t>
+            </w:r>
+            <w:r>
+              <w:rPr>
+                <w:rFonts w:asciiTheme="minorHAnsi" w:eastAsia="Calibri" w:hAnsiTheme="minorHAnsi" w:cstheme="minorHAnsi"/>
+                <w:kern w:val="0"/>
+                <w:sz w:val="26"/>
+                <w:szCs w:val="26"/>
+                <w:lang w:eastAsia="en-US" w:bidi="ar-SA"/>
+              </w:rPr>
+              <w:t>, preme sul tasto “Invia dati revisione” ma non ha compilato correttamente uno o più campi</w:t>
+            </w:r>
+          </w:p>
+        </w:tc>
+      </w:tr>
+      <w:tr>
+        <w:trPr>
+          <w:trHeight w:val="222"/>
+        </w:trPr>
+        <w:tc>
+          <w:tcPr>
+            <w:tcW w:w="2090" w:type="dxa"/>
+            <w:tcBorders>
+              <w:top w:val="single" w:sz="4" w:space="0" w:color="000000"/>
+              <w:left w:val="single" w:sz="4" w:space="0" w:color="000000"/>
+              <w:bottom w:val="single" w:sz="4" w:space="0" w:color="000000"/>
+              <w:right w:val="single" w:sz="4" w:space="0" w:color="000000"/>
+            </w:tcBorders>
+            <w:shd w:val="clear" w:color="auto" w:fill="auto"/>
+            <w:tcMar>
+              <w:top w:w="0" w:type="dxa"/>
+              <w:left w:w="108" w:type="dxa"/>
+              <w:bottom w:w="0" w:type="dxa"/>
+              <w:right w:w="108" w:type="dxa"/>
+            </w:tcMar>
+          </w:tcPr>
+          <w:p>
+            <w:pPr>
+              <w:pStyle w:val="Normale1"/>
+              <w:textAlignment w:val="auto"/>
+              <w:rPr>
+                <w:rFonts w:asciiTheme="minorHAnsi" w:eastAsia="Calibri" w:hAnsiTheme="minorHAnsi" w:cstheme="minorHAnsi"/>
+                <w:b/>
+                <w:kern w:val="0"/>
+                <w:sz w:val="26"/>
+                <w:szCs w:val="26"/>
+                <w:lang w:eastAsia="en-US" w:bidi="ar-SA"/>
+              </w:rPr>
+            </w:pPr>
+            <w:r>
+              <w:rPr>
+                <w:rFonts w:asciiTheme="minorHAnsi" w:eastAsia="Calibri" w:hAnsiTheme="minorHAnsi" w:cstheme="minorHAnsi"/>
+                <w:b/>
+                <w:kern w:val="0"/>
+                <w:sz w:val="26"/>
+                <w:szCs w:val="26"/>
+                <w:lang w:eastAsia="en-US" w:bidi="ar-SA"/>
+              </w:rPr>
+              <w:t>Exit conditions</w:t>
+            </w:r>
+          </w:p>
+        </w:tc>
+        <w:tc>
+          <w:tcPr>
+            <w:tcW w:w="7833" w:type="dxa"/>
+            <w:tcBorders>
+              <w:top w:val="single" w:sz="4" w:space="0" w:color="000000"/>
+              <w:left w:val="single" w:sz="4" w:space="0" w:color="000000"/>
+              <w:bottom w:val="single" w:sz="4" w:space="0" w:color="000000"/>
+              <w:right w:val="single" w:sz="4" w:space="0" w:color="000000"/>
+            </w:tcBorders>
+            <w:shd w:val="clear" w:color="auto" w:fill="auto"/>
+            <w:tcMar>
+              <w:top w:w="0" w:type="dxa"/>
+              <w:left w:w="108" w:type="dxa"/>
+              <w:bottom w:w="0" w:type="dxa"/>
+              <w:right w:w="108" w:type="dxa"/>
+            </w:tcMar>
+          </w:tcPr>
+          <w:p>
+            <w:pPr>
+              <w:pStyle w:val="Normale1"/>
+              <w:textAlignment w:val="auto"/>
+              <w:rPr>
+                <w:rFonts w:asciiTheme="minorHAnsi" w:eastAsia="Calibri" w:hAnsiTheme="minorHAnsi" w:cstheme="minorHAnsi"/>
+                <w:kern w:val="0"/>
+                <w:sz w:val="26"/>
+                <w:szCs w:val="26"/>
+                <w:lang w:eastAsia="en-US" w:bidi="ar-SA"/>
+              </w:rPr>
+            </w:pPr>
+            <w:proofErr w:type="gramStart"/>
+            <w:r>
+              <w:rPr>
+                <w:rFonts w:asciiTheme="minorHAnsi" w:eastAsia="Calibri" w:hAnsiTheme="minorHAnsi" w:cstheme="minorHAnsi"/>
+                <w:kern w:val="0"/>
+                <w:sz w:val="26"/>
+                <w:szCs w:val="26"/>
+                <w:lang w:eastAsia="en-US" w:bidi="ar-SA"/>
+              </w:rPr>
+              <w:t>L’officina corregge tutti campi,</w:t>
+            </w:r>
+            <w:proofErr w:type="gramEnd"/>
+            <w:r>
+              <w:rPr>
+                <w:rFonts w:asciiTheme="minorHAnsi" w:eastAsia="Calibri" w:hAnsiTheme="minorHAnsi" w:cstheme="minorHAnsi"/>
+                <w:kern w:val="0"/>
+                <w:sz w:val="26"/>
+                <w:szCs w:val="26"/>
+                <w:lang w:eastAsia="en-US" w:bidi="ar-SA"/>
+              </w:rPr>
+              <w:t xml:space="preserve"> preme sul pulsante “Invia dati revisione” e il sistema </w:t>
+            </w:r>
+            <w:r>
+              <w:rPr>
+                <w:rFonts w:asciiTheme="minorHAnsi" w:eastAsia="Calibri" w:hAnsiTheme="minorHAnsi" w:cstheme="minorHAnsi"/>
+                <w:kern w:val="0"/>
+                <w:sz w:val="26"/>
+                <w:szCs w:val="26"/>
+                <w:lang w:eastAsia="en-US" w:bidi="ar-SA"/>
+              </w:rPr>
+              <w:t>mostra una pagina con le info sulle revisioni effettuate sul veicolo</w:t>
+            </w:r>
+          </w:p>
+        </w:tc>
+      </w:tr>
+      <w:tr>
+        <w:trPr>
+          <w:trHeight w:val="789"/>
+        </w:trPr>
+        <w:tc>
+          <w:tcPr>
+            <w:tcW w:w="2090" w:type="dxa"/>
+            <w:tcBorders>
+              <w:top w:val="single" w:sz="4" w:space="0" w:color="000000"/>
+              <w:left w:val="single" w:sz="4" w:space="0" w:color="000000"/>
+              <w:bottom w:val="single" w:sz="4" w:space="0" w:color="000000"/>
+              <w:right w:val="single" w:sz="4" w:space="0" w:color="000000"/>
+            </w:tcBorders>
+            <w:shd w:val="clear" w:color="auto" w:fill="auto"/>
+            <w:tcMar>
+              <w:top w:w="0" w:type="dxa"/>
+              <w:left w:w="108" w:type="dxa"/>
+              <w:bottom w:w="0" w:type="dxa"/>
+              <w:right w:w="108" w:type="dxa"/>
+            </w:tcMar>
+          </w:tcPr>
+          <w:p>
+            <w:pPr>
+              <w:pStyle w:val="Normale1"/>
+              <w:ind w:left="708" w:hanging="708"/>
+              <w:textAlignment w:val="auto"/>
+              <w:rPr>
+                <w:rFonts w:asciiTheme="minorHAnsi" w:eastAsia="Calibri" w:hAnsiTheme="minorHAnsi" w:cstheme="minorHAnsi"/>
+                <w:b/>
+                <w:kern w:val="0"/>
+                <w:sz w:val="26"/>
+                <w:szCs w:val="26"/>
+                <w:lang w:eastAsia="en-US" w:bidi="ar-SA"/>
+              </w:rPr>
+            </w:pPr>
+            <w:proofErr w:type="spellStart"/>
+            <w:r>
+              <w:rPr>
+                <w:rFonts w:asciiTheme="minorHAnsi" w:eastAsia="Calibri" w:hAnsiTheme="minorHAnsi" w:cstheme="minorHAnsi"/>
+                <w:b/>
+                <w:kern w:val="0"/>
+                <w:sz w:val="26"/>
+                <w:szCs w:val="26"/>
+                <w:lang w:eastAsia="en-US" w:bidi="ar-SA"/>
+              </w:rPr>
+              <w:t>Quality</w:t>
+            </w:r>
+            <w:proofErr w:type="spellEnd"/>
+          </w:p>
+          <w:p>
+            <w:pPr>
+              <w:pStyle w:val="Normale1"/>
+              <w:ind w:left="708" w:hanging="708"/>
+              <w:textAlignment w:val="auto"/>
+              <w:rPr>
+                <w:rFonts w:asciiTheme="minorHAnsi" w:hAnsiTheme="minorHAnsi" w:cstheme="minorHAnsi"/>
+                <w:b/>
+                <w:sz w:val="26"/>
+                <w:szCs w:val="26"/>
+              </w:rPr>
+            </w:pPr>
+            <w:r>
+              <w:rPr>
+                <w:rStyle w:val="Carpredefinitoparagrafo1"/>
+                <w:rFonts w:asciiTheme="minorHAnsi" w:eastAsia="Calibri" w:hAnsiTheme="minorHAnsi" w:cstheme="minorHAnsi"/>
+                <w:b/>
+                <w:kern w:val="0"/>
+                <w:sz w:val="26"/>
+                <w:szCs w:val="26"/>
+                <w:lang w:eastAsia="en-US" w:bidi="ar-SA"/>
+              </w:rPr>
+              <w:t>requirements</w:t>
+            </w:r>
+            <w:r>
+              <w:rPr>
+                <w:rStyle w:val="Carpredefinitoparagrafo1"/>
+                <w:rFonts w:asciiTheme="minorHAnsi" w:eastAsia="Calibri" w:hAnsiTheme="minorHAnsi" w:cstheme="minorHAnsi"/>
+                <w:b/>
+                <w:vanish/>
+                <w:kern w:val="0"/>
+                <w:sz w:val="26"/>
+                <w:szCs w:val="26"/>
+                <w:lang w:eastAsia="en-US" w:bidi="ar-SA"/>
+              </w:rPr>
+              <w:t>uq</w:t>
+            </w:r>
+          </w:p>
+        </w:tc>
+        <w:tc>
+          <w:tcPr>
+            <w:tcW w:w="7833" w:type="dxa"/>
+            <w:tcBorders>
+              <w:top w:val="single" w:sz="4" w:space="0" w:color="000000"/>
+              <w:left w:val="single" w:sz="4" w:space="0" w:color="000000"/>
+              <w:bottom w:val="single" w:sz="4" w:space="0" w:color="000000"/>
+              <w:right w:val="single" w:sz="4" w:space="0" w:color="000000"/>
+            </w:tcBorders>
+            <w:shd w:val="clear" w:color="auto" w:fill="auto"/>
+            <w:tcMar>
+              <w:top w:w="0" w:type="dxa"/>
+              <w:left w:w="108" w:type="dxa"/>
+              <w:bottom w:w="0" w:type="dxa"/>
+              <w:right w:w="108" w:type="dxa"/>
+            </w:tcMar>
+          </w:tcPr>
+          <w:p>
+            <w:pPr>
+              <w:pStyle w:val="Paragrafoelenco1"/>
+              <w:suppressAutoHyphens w:val="0"/>
+              <w:ind w:left="0"/>
+              <w:textAlignment w:val="auto"/>
+              <w:rPr>
+                <w:rFonts w:asciiTheme="minorHAnsi" w:eastAsia="Calibri" w:hAnsiTheme="minorHAnsi" w:cstheme="minorHAnsi"/>
+                <w:kern w:val="0"/>
+                <w:sz w:val="26"/>
+                <w:szCs w:val="26"/>
+                <w:lang w:eastAsia="en-US" w:bidi="ar-SA"/>
+              </w:rPr>
+            </w:pPr>
+          </w:p>
+        </w:tc>
+      </w:tr>
+      <w:tr>
+        <w:trPr>
+          <w:trHeight w:val="365"/>
+        </w:trPr>
+        <w:tc>
+          <w:tcPr>
+            <w:tcW w:w="2090" w:type="dxa"/>
+            <w:tcBorders>
+              <w:top w:val="single" w:sz="4" w:space="0" w:color="000000"/>
+              <w:left w:val="single" w:sz="4" w:space="0" w:color="000000"/>
+              <w:bottom w:val="single" w:sz="4" w:space="0" w:color="000000"/>
+              <w:right w:val="single" w:sz="4" w:space="0" w:color="000000"/>
+            </w:tcBorders>
+            <w:shd w:val="clear" w:color="auto" w:fill="auto"/>
+            <w:tcMar>
+              <w:top w:w="0" w:type="dxa"/>
+              <w:left w:w="108" w:type="dxa"/>
+              <w:bottom w:w="0" w:type="dxa"/>
+              <w:right w:w="108" w:type="dxa"/>
+            </w:tcMar>
+          </w:tcPr>
+          <w:p>
+            <w:pPr>
+              <w:pStyle w:val="Normale1"/>
+              <w:ind w:left="708" w:hanging="708"/>
+              <w:textAlignment w:val="auto"/>
+              <w:rPr>
+                <w:rFonts w:asciiTheme="minorHAnsi" w:eastAsia="Calibri" w:hAnsiTheme="minorHAnsi" w:cstheme="minorHAnsi"/>
+                <w:b/>
+                <w:kern w:val="0"/>
+                <w:sz w:val="26"/>
+                <w:szCs w:val="26"/>
+                <w:lang w:eastAsia="en-US" w:bidi="ar-SA"/>
+              </w:rPr>
+            </w:pPr>
+            <w:r>
+              <w:rPr>
+                <w:rFonts w:asciiTheme="minorHAnsi" w:eastAsia="Calibri" w:hAnsiTheme="minorHAnsi" w:cstheme="minorHAnsi"/>
+                <w:b/>
+                <w:kern w:val="0"/>
+                <w:sz w:val="26"/>
+                <w:szCs w:val="26"/>
+                <w:lang w:eastAsia="en-US" w:bidi="ar-SA"/>
+              </w:rPr>
+              <w:t>Exception</w:t>
+            </w:r>
+          </w:p>
+        </w:tc>
+        <w:tc>
+          <w:tcPr>
+            <w:tcW w:w="7833" w:type="dxa"/>
+            <w:tcBorders>
+              <w:top w:val="single" w:sz="4" w:space="0" w:color="000000"/>
+              <w:left w:val="single" w:sz="4" w:space="0" w:color="000000"/>
+              <w:bottom w:val="single" w:sz="4" w:space="0" w:color="000000"/>
+              <w:right w:val="single" w:sz="4" w:space="0" w:color="000000"/>
+            </w:tcBorders>
+            <w:shd w:val="clear" w:color="auto" w:fill="auto"/>
+            <w:tcMar>
+              <w:top w:w="0" w:type="dxa"/>
+              <w:left w:w="108" w:type="dxa"/>
+              <w:bottom w:w="0" w:type="dxa"/>
+              <w:right w:w="108" w:type="dxa"/>
+            </w:tcMar>
+          </w:tcPr>
+          <w:p>
+            <w:pPr>
+              <w:pStyle w:val="Paragrafoelenco1"/>
+              <w:suppressAutoHyphens w:val="0"/>
+              <w:ind w:left="0"/>
+              <w:textAlignment w:val="auto"/>
+              <w:rPr>
+                <w:rFonts w:asciiTheme="minorHAnsi" w:eastAsia="Calibri" w:hAnsiTheme="minorHAnsi" w:cstheme="minorHAnsi"/>
+                <w:kern w:val="0"/>
+                <w:sz w:val="26"/>
+                <w:szCs w:val="26"/>
+                <w:lang w:eastAsia="en-US" w:bidi="ar-SA"/>
+              </w:rPr>
+            </w:pPr>
+          </w:p>
+        </w:tc>
+      </w:tr>
+    </w:tbl>
+    <w:p>
+      <w:pPr>
+        <w:rPr>
+          <w:rFonts w:asciiTheme="minorHAnsi" w:hAnsiTheme="minorHAnsi" w:cstheme="minorHAnsi"/>
+          <w:sz w:val="26"/>
+          <w:szCs w:val="26"/>
+        </w:rPr>
+      </w:pPr>
+    </w:p>
+    <w:tbl>
+      <w:tblPr>
+        <w:tblW w:w="9923" w:type="dxa"/>
+        <w:tblInd w:w="-5" w:type="dxa"/>
+        <w:tblCellMar>
+          <w:left w:w="10" w:type="dxa"/>
+          <w:right w:w="10" w:type="dxa"/>
+        </w:tblCellMar>
+        <w:tblLook w:val="04A0" w:firstRow="1" w:lastRow="0" w:firstColumn="1" w:lastColumn="0" w:noHBand="0" w:noVBand="1"/>
+      </w:tblPr>
+      <w:tblGrid>
+        <w:gridCol w:w="2090"/>
+        <w:gridCol w:w="7833"/>
+      </w:tblGrid>
+      <w:tr>
+        <w:trPr>
+          <w:trHeight w:val="515"/>
+        </w:trPr>
+        <w:tc>
+          <w:tcPr>
+            <w:tcW w:w="2090" w:type="dxa"/>
+            <w:tcBorders>
+              <w:top w:val="single" w:sz="4" w:space="0" w:color="000000"/>
+              <w:left w:val="single" w:sz="4" w:space="0" w:color="000000"/>
+              <w:bottom w:val="single" w:sz="4" w:space="0" w:color="000000"/>
+              <w:right w:val="single" w:sz="4" w:space="0" w:color="000000"/>
+            </w:tcBorders>
+            <w:shd w:val="clear" w:color="auto" w:fill="auto"/>
+            <w:tcMar>
+              <w:top w:w="0" w:type="dxa"/>
+              <w:left w:w="108" w:type="dxa"/>
+              <w:bottom w:w="0" w:type="dxa"/>
+              <w:right w:w="108" w:type="dxa"/>
+            </w:tcMar>
+          </w:tcPr>
+          <w:p>
+            <w:pPr>
+              <w:pStyle w:val="Normale1"/>
+              <w:textAlignment w:val="auto"/>
+              <w:rPr>
+                <w:rFonts w:asciiTheme="minorHAnsi" w:eastAsia="Calibri" w:hAnsiTheme="minorHAnsi" w:cstheme="minorHAnsi"/>
+                <w:b/>
+                <w:kern w:val="0"/>
+                <w:sz w:val="26"/>
+                <w:szCs w:val="26"/>
+                <w:lang w:eastAsia="en-US" w:bidi="ar-SA"/>
+              </w:rPr>
+            </w:pPr>
+            <w:r>
+              <w:rPr>
+                <w:rFonts w:asciiTheme="minorHAnsi" w:eastAsia="Calibri" w:hAnsiTheme="minorHAnsi" w:cstheme="minorHAnsi"/>
+                <w:b/>
+                <w:kern w:val="0"/>
+                <w:sz w:val="26"/>
+                <w:szCs w:val="26"/>
+                <w:lang w:eastAsia="en-US" w:bidi="ar-SA"/>
+              </w:rPr>
+              <w:t>#</w:t>
+            </w:r>
+          </w:p>
+        </w:tc>
+        <w:tc>
+          <w:tcPr>
+            <w:tcW w:w="7833" w:type="dxa"/>
+            <w:tcBorders>
+              <w:top w:val="single" w:sz="4" w:space="0" w:color="000000"/>
+              <w:left w:val="single" w:sz="4" w:space="0" w:color="000000"/>
+              <w:bottom w:val="single" w:sz="4" w:space="0" w:color="000000"/>
+              <w:right w:val="single" w:sz="4" w:space="0" w:color="000000"/>
+            </w:tcBorders>
+            <w:shd w:val="clear" w:color="auto" w:fill="auto"/>
+            <w:tcMar>
+              <w:top w:w="0" w:type="dxa"/>
+              <w:left w:w="108" w:type="dxa"/>
+              <w:bottom w:w="0" w:type="dxa"/>
+              <w:right w:w="108" w:type="dxa"/>
+            </w:tcMar>
+          </w:tcPr>
+          <w:p>
+            <w:pPr>
+              <w:pStyle w:val="Normale1"/>
+              <w:textAlignment w:val="auto"/>
+              <w:rPr>
+                <w:rFonts w:asciiTheme="minorHAnsi" w:eastAsia="Calibri" w:hAnsiTheme="minorHAnsi" w:cstheme="minorHAnsi"/>
+                <w:kern w:val="0"/>
+                <w:sz w:val="26"/>
+                <w:szCs w:val="26"/>
+                <w:lang w:eastAsia="en-US" w:bidi="ar-SA"/>
+              </w:rPr>
+            </w:pPr>
+            <w:r>
+              <w:rPr>
+                <w:rFonts w:asciiTheme="minorHAnsi" w:eastAsia="Calibri" w:hAnsiTheme="minorHAnsi" w:cstheme="minorHAnsi"/>
+                <w:kern w:val="0"/>
+                <w:sz w:val="26"/>
+                <w:szCs w:val="26"/>
+                <w:lang w:eastAsia="en-US" w:bidi="ar-SA"/>
+              </w:rPr>
+              <w:t>EX_0</w:t>
+            </w:r>
+            <w:r>
+              <w:rPr>
+                <w:rFonts w:asciiTheme="minorHAnsi" w:eastAsia="Calibri" w:hAnsiTheme="minorHAnsi" w:cstheme="minorHAnsi"/>
+                <w:kern w:val="0"/>
+                <w:sz w:val="26"/>
+                <w:szCs w:val="26"/>
+                <w:lang w:eastAsia="en-US" w:bidi="ar-SA"/>
+              </w:rPr>
+              <w:t>5</w:t>
+            </w:r>
+          </w:p>
+        </w:tc>
+      </w:tr>
+      <w:tr>
+        <w:trPr>
+          <w:trHeight w:val="422"/>
+        </w:trPr>
+        <w:tc>
+          <w:tcPr>
+            <w:tcW w:w="2090" w:type="dxa"/>
+            <w:tcBorders>
+              <w:top w:val="single" w:sz="4" w:space="0" w:color="000000"/>
+              <w:left w:val="single" w:sz="4" w:space="0" w:color="000000"/>
+              <w:bottom w:val="single" w:sz="4" w:space="0" w:color="000000"/>
+              <w:right w:val="single" w:sz="4" w:space="0" w:color="000000"/>
+            </w:tcBorders>
+            <w:shd w:val="clear" w:color="auto" w:fill="auto"/>
+            <w:tcMar>
+              <w:top w:w="0" w:type="dxa"/>
+              <w:left w:w="108" w:type="dxa"/>
+              <w:bottom w:w="0" w:type="dxa"/>
+              <w:right w:w="108" w:type="dxa"/>
+            </w:tcMar>
+          </w:tcPr>
+          <w:p>
+            <w:pPr>
+              <w:pStyle w:val="Normale1"/>
+              <w:textAlignment w:val="auto"/>
+              <w:rPr>
+                <w:rFonts w:asciiTheme="minorHAnsi" w:eastAsia="Calibri" w:hAnsiTheme="minorHAnsi" w:cstheme="minorHAnsi"/>
+                <w:b/>
+                <w:kern w:val="0"/>
+                <w:sz w:val="26"/>
+                <w:szCs w:val="26"/>
+                <w:lang w:eastAsia="en-US" w:bidi="ar-SA"/>
+              </w:rPr>
+            </w:pPr>
+            <w:r>
+              <w:rPr>
+                <w:rFonts w:asciiTheme="minorHAnsi" w:eastAsia="Calibri" w:hAnsiTheme="minorHAnsi" w:cstheme="minorHAnsi"/>
+                <w:b/>
+                <w:kern w:val="0"/>
+                <w:sz w:val="26"/>
+                <w:szCs w:val="26"/>
+                <w:lang w:eastAsia="en-US" w:bidi="ar-SA"/>
+              </w:rPr>
+              <w:t>Use case name</w:t>
+            </w:r>
+          </w:p>
+        </w:tc>
+        <w:tc>
+          <w:tcPr>
+            <w:tcW w:w="7833" w:type="dxa"/>
+            <w:tcBorders>
+              <w:top w:val="single" w:sz="4" w:space="0" w:color="000000"/>
+              <w:left w:val="single" w:sz="4" w:space="0" w:color="000000"/>
+              <w:bottom w:val="single" w:sz="4" w:space="0" w:color="000000"/>
+              <w:right w:val="single" w:sz="4" w:space="0" w:color="000000"/>
+            </w:tcBorders>
+            <w:shd w:val="clear" w:color="auto" w:fill="auto"/>
+            <w:tcMar>
+              <w:top w:w="0" w:type="dxa"/>
+              <w:left w:w="108" w:type="dxa"/>
+              <w:bottom w:w="0" w:type="dxa"/>
+              <w:right w:w="108" w:type="dxa"/>
+            </w:tcMar>
+          </w:tcPr>
+          <w:p>
+            <w:pPr>
+              <w:pStyle w:val="Normale1"/>
+              <w:textAlignment w:val="auto"/>
+              <w:rPr>
+                <w:rFonts w:asciiTheme="minorHAnsi" w:eastAsia="Calibri" w:hAnsiTheme="minorHAnsi" w:cstheme="minorHAnsi"/>
+                <w:kern w:val="0"/>
+                <w:sz w:val="26"/>
+                <w:szCs w:val="26"/>
+                <w:lang w:eastAsia="en-US" w:bidi="ar-SA"/>
+              </w:rPr>
+            </w:pPr>
+            <w:r>
+              <w:rPr>
+                <w:rFonts w:asciiTheme="minorHAnsi" w:eastAsia="Calibri" w:hAnsiTheme="minorHAnsi" w:cstheme="minorHAnsi"/>
+                <w:kern w:val="0"/>
+                <w:sz w:val="26"/>
+                <w:szCs w:val="26"/>
+                <w:lang w:eastAsia="en-US" w:bidi="ar-SA"/>
+              </w:rPr>
+              <w:t>Errore ne</w:t>
+            </w:r>
+            <w:r>
+              <w:rPr>
+                <w:rFonts w:asciiTheme="minorHAnsi" w:eastAsia="Calibri" w:hAnsiTheme="minorHAnsi" w:cstheme="minorHAnsi"/>
+                <w:kern w:val="0"/>
+                <w:sz w:val="26"/>
+                <w:szCs w:val="26"/>
+                <w:lang w:eastAsia="en-US" w:bidi="ar-SA"/>
+              </w:rPr>
+              <w:t xml:space="preserve">i </w:t>
+            </w:r>
+            <w:r>
+              <w:rPr>
+                <w:rFonts w:asciiTheme="minorHAnsi" w:eastAsia="Calibri" w:hAnsiTheme="minorHAnsi" w:cstheme="minorHAnsi"/>
+                <w:kern w:val="0"/>
+                <w:sz w:val="26"/>
+                <w:szCs w:val="26"/>
+                <w:lang w:eastAsia="en-US" w:bidi="ar-SA"/>
+              </w:rPr>
+              <w:t xml:space="preserve">campi </w:t>
+            </w:r>
+            <w:r>
+              <w:rPr>
+                <w:rFonts w:asciiTheme="minorHAnsi" w:eastAsia="Calibri" w:hAnsiTheme="minorHAnsi" w:cstheme="minorHAnsi"/>
+                <w:kern w:val="0"/>
+                <w:sz w:val="26"/>
+                <w:szCs w:val="26"/>
+                <w:lang w:eastAsia="en-US" w:bidi="ar-SA"/>
+              </w:rPr>
+              <w:t xml:space="preserve">della </w:t>
+            </w:r>
+            <w:proofErr w:type="spellStart"/>
+            <w:r>
+              <w:rPr>
+                <w:rFonts w:asciiTheme="minorHAnsi" w:eastAsia="Calibri" w:hAnsiTheme="minorHAnsi" w:cstheme="minorHAnsi"/>
+                <w:kern w:val="0"/>
+                <w:sz w:val="26"/>
+                <w:szCs w:val="26"/>
+                <w:lang w:eastAsia="en-US" w:bidi="ar-SA"/>
+              </w:rPr>
+              <w:t>form</w:t>
+            </w:r>
+            <w:proofErr w:type="spellEnd"/>
+            <w:r>
+              <w:rPr>
+                <w:rFonts w:asciiTheme="minorHAnsi" w:eastAsia="Calibri" w:hAnsiTheme="minorHAnsi" w:cstheme="minorHAnsi"/>
+                <w:kern w:val="0"/>
+                <w:sz w:val="26"/>
+                <w:szCs w:val="26"/>
+                <w:lang w:eastAsia="en-US" w:bidi="ar-SA"/>
+              </w:rPr>
+              <w:t xml:space="preserve"> “Login amministratore”</w:t>
+            </w:r>
+          </w:p>
+        </w:tc>
+      </w:tr>
+      <w:tr>
+        <w:trPr>
+          <w:trHeight w:val="444"/>
+        </w:trPr>
+        <w:tc>
+          <w:tcPr>
+            <w:tcW w:w="2090" w:type="dxa"/>
+            <w:tcBorders>
+              <w:top w:val="single" w:sz="4" w:space="0" w:color="000000"/>
+              <w:left w:val="single" w:sz="4" w:space="0" w:color="000000"/>
+              <w:bottom w:val="single" w:sz="4" w:space="0" w:color="000000"/>
+              <w:right w:val="single" w:sz="4" w:space="0" w:color="000000"/>
+            </w:tcBorders>
+            <w:shd w:val="clear" w:color="auto" w:fill="auto"/>
+            <w:tcMar>
+              <w:top w:w="0" w:type="dxa"/>
+              <w:left w:w="108" w:type="dxa"/>
+              <w:bottom w:w="0" w:type="dxa"/>
+              <w:right w:w="108" w:type="dxa"/>
+            </w:tcMar>
+          </w:tcPr>
+          <w:p>
+            <w:pPr>
+              <w:pStyle w:val="Normale1"/>
+              <w:textAlignment w:val="auto"/>
+              <w:rPr>
+                <w:rFonts w:asciiTheme="minorHAnsi" w:eastAsia="Calibri" w:hAnsiTheme="minorHAnsi" w:cstheme="minorHAnsi"/>
+                <w:b/>
+                <w:kern w:val="0"/>
+                <w:sz w:val="26"/>
+                <w:szCs w:val="26"/>
+                <w:lang w:eastAsia="en-US" w:bidi="ar-SA"/>
+              </w:rPr>
+            </w:pPr>
+            <w:proofErr w:type="spellStart"/>
+            <w:r>
+              <w:rPr>
+                <w:rFonts w:asciiTheme="minorHAnsi" w:eastAsia="Calibri" w:hAnsiTheme="minorHAnsi" w:cstheme="minorHAnsi"/>
+                <w:b/>
+                <w:kern w:val="0"/>
+                <w:sz w:val="26"/>
+                <w:szCs w:val="26"/>
+                <w:lang w:eastAsia="en-US" w:bidi="ar-SA"/>
+              </w:rPr>
+              <w:t>Participating</w:t>
+            </w:r>
+            <w:proofErr w:type="spellEnd"/>
+          </w:p>
+          <w:p>
+            <w:pPr>
+              <w:pStyle w:val="Normale1"/>
+              <w:textAlignment w:val="auto"/>
+              <w:rPr>
+                <w:rFonts w:asciiTheme="minorHAnsi" w:eastAsia="Calibri" w:hAnsiTheme="minorHAnsi" w:cstheme="minorHAnsi"/>
+                <w:b/>
+                <w:kern w:val="0"/>
+                <w:sz w:val="26"/>
+                <w:szCs w:val="26"/>
+                <w:lang w:eastAsia="en-US" w:bidi="ar-SA"/>
+              </w:rPr>
+            </w:pPr>
+            <w:r>
+              <w:rPr>
+                <w:rFonts w:asciiTheme="minorHAnsi" w:eastAsia="Calibri" w:hAnsiTheme="minorHAnsi" w:cstheme="minorHAnsi"/>
+                <w:b/>
+                <w:kern w:val="0"/>
+                <w:sz w:val="26"/>
+                <w:szCs w:val="26"/>
+                <w:lang w:eastAsia="en-US" w:bidi="ar-SA"/>
+              </w:rPr>
+              <w:t>Actors</w:t>
+            </w:r>
+          </w:p>
+        </w:tc>
+        <w:tc>
+          <w:tcPr>
+            <w:tcW w:w="7833" w:type="dxa"/>
+            <w:tcBorders>
+              <w:top w:val="single" w:sz="4" w:space="0" w:color="000000"/>
+              <w:left w:val="single" w:sz="4" w:space="0" w:color="000000"/>
+              <w:bottom w:val="single" w:sz="4" w:space="0" w:color="000000"/>
+              <w:right w:val="single" w:sz="4" w:space="0" w:color="000000"/>
+            </w:tcBorders>
+            <w:shd w:val="clear" w:color="auto" w:fill="auto"/>
+            <w:tcMar>
+              <w:top w:w="0" w:type="dxa"/>
+              <w:left w:w="108" w:type="dxa"/>
+              <w:bottom w:w="0" w:type="dxa"/>
+              <w:right w:w="108" w:type="dxa"/>
+            </w:tcMar>
+          </w:tcPr>
+          <w:p>
+            <w:pPr>
+              <w:pStyle w:val="Normale1"/>
+              <w:textAlignment w:val="auto"/>
+              <w:rPr>
+                <w:rFonts w:asciiTheme="minorHAnsi" w:eastAsia="Calibri" w:hAnsiTheme="minorHAnsi" w:cstheme="minorHAnsi"/>
+                <w:kern w:val="0"/>
+                <w:sz w:val="26"/>
+                <w:szCs w:val="26"/>
+                <w:lang w:eastAsia="en-US" w:bidi="ar-SA"/>
+              </w:rPr>
+            </w:pPr>
+            <w:r>
+              <w:rPr>
+                <w:rFonts w:asciiTheme="minorHAnsi" w:eastAsia="Calibri" w:hAnsiTheme="minorHAnsi" w:cstheme="minorHAnsi"/>
+                <w:kern w:val="0"/>
+                <w:sz w:val="26"/>
+                <w:szCs w:val="26"/>
+                <w:lang w:eastAsia="en-US" w:bidi="ar-SA"/>
+              </w:rPr>
+              <w:t>Amministratore</w:t>
+            </w:r>
+          </w:p>
+        </w:tc>
+      </w:tr>
+      <w:tr>
+        <w:trPr>
+          <w:trHeight w:val="2041"/>
+        </w:trPr>
+        <w:tc>
+          <w:tcPr>
+            <w:tcW w:w="2090" w:type="dxa"/>
+            <w:tcBorders>
+              <w:top w:val="single" w:sz="4" w:space="0" w:color="000000"/>
+              <w:left w:val="single" w:sz="4" w:space="0" w:color="000000"/>
+              <w:bottom w:val="single" w:sz="4" w:space="0" w:color="000000"/>
+              <w:right w:val="single" w:sz="4" w:space="0" w:color="000000"/>
+            </w:tcBorders>
+            <w:shd w:val="clear" w:color="auto" w:fill="auto"/>
+            <w:tcMar>
+              <w:top w:w="0" w:type="dxa"/>
+              <w:left w:w="108" w:type="dxa"/>
+              <w:bottom w:w="0" w:type="dxa"/>
+              <w:right w:w="108" w:type="dxa"/>
+            </w:tcMar>
+          </w:tcPr>
+          <w:p>
+            <w:pPr>
+              <w:pStyle w:val="Normale1"/>
+              <w:textAlignment w:val="auto"/>
+              <w:rPr>
+                <w:rFonts w:asciiTheme="minorHAnsi" w:hAnsiTheme="minorHAnsi" w:cstheme="minorHAnsi"/>
+                <w:b/>
+                <w:sz w:val="26"/>
+                <w:szCs w:val="26"/>
+              </w:rPr>
+            </w:pPr>
+            <w:r>
+              <w:rPr>
+                <w:rStyle w:val="Carpredefinitoparagrafo1"/>
+                <w:rFonts w:asciiTheme="minorHAnsi" w:eastAsia="Calibri" w:hAnsiTheme="minorHAnsi" w:cstheme="minorHAnsi"/>
+                <w:b/>
+                <w:kern w:val="0"/>
+                <w:sz w:val="26"/>
+                <w:szCs w:val="26"/>
+                <w:lang w:eastAsia="en-US" w:bidi="ar-SA"/>
+              </w:rPr>
+              <w:t xml:space="preserve">Flow of </w:t>
+            </w:r>
+            <w:proofErr w:type="spellStart"/>
+            <w:r>
+              <w:rPr>
+                <w:rStyle w:val="Carpredefinitoparagrafo1"/>
+                <w:rFonts w:asciiTheme="minorHAnsi" w:eastAsia="Calibri" w:hAnsiTheme="minorHAnsi" w:cstheme="minorHAnsi"/>
+                <w:b/>
+                <w:kern w:val="0"/>
+                <w:sz w:val="26"/>
+                <w:szCs w:val="26"/>
+                <w:lang w:eastAsia="en-US" w:bidi="ar-SA"/>
+              </w:rPr>
+              <w:t>events</w:t>
+            </w:r>
+            <w:proofErr w:type="spellEnd"/>
+          </w:p>
+        </w:tc>
+        <w:tc>
+          <w:tcPr>
+            <w:tcW w:w="7833" w:type="dxa"/>
+            <w:tcBorders>
+              <w:top w:val="single" w:sz="4" w:space="0" w:color="000000"/>
+              <w:left w:val="single" w:sz="4" w:space="0" w:color="000000"/>
+              <w:bottom w:val="single" w:sz="4" w:space="0" w:color="000000"/>
+              <w:right w:val="single" w:sz="4" w:space="0" w:color="000000"/>
+            </w:tcBorders>
+            <w:shd w:val="clear" w:color="auto" w:fill="auto"/>
+            <w:tcMar>
+              <w:top w:w="0" w:type="dxa"/>
+              <w:left w:w="108" w:type="dxa"/>
+              <w:bottom w:w="0" w:type="dxa"/>
+              <w:right w:w="108" w:type="dxa"/>
+            </w:tcMar>
+          </w:tcPr>
+          <w:p>
+            <w:pPr>
+              <w:pStyle w:val="Paragrafoelenco1"/>
+              <w:numPr>
+                <w:ilvl w:val="0"/>
+                <w:numId w:val="12"/>
+              </w:numPr>
+              <w:suppressAutoHyphens w:val="0"/>
+              <w:textAlignment w:val="auto"/>
+              <w:rPr>
+                <w:rFonts w:asciiTheme="minorHAnsi" w:eastAsia="Calibri" w:hAnsiTheme="minorHAnsi" w:cstheme="minorHAnsi"/>
+                <w:kern w:val="0"/>
+                <w:sz w:val="26"/>
+                <w:szCs w:val="26"/>
+                <w:lang w:eastAsia="en-US" w:bidi="ar-SA"/>
+              </w:rPr>
+            </w:pPr>
+            <w:r>
+              <w:rPr>
+                <w:rFonts w:asciiTheme="minorHAnsi" w:eastAsia="Calibri" w:hAnsiTheme="minorHAnsi" w:cstheme="minorHAnsi"/>
+                <w:kern w:val="0"/>
+                <w:sz w:val="26"/>
+                <w:szCs w:val="26"/>
+                <w:lang w:eastAsia="en-US" w:bidi="ar-SA"/>
+              </w:rPr>
+              <w:t>Il sistema colora di rosso i bordi dei campi che non sono stati compilati correttamente e mostra un messaggio di errore affianco ad ognuno di essi</w:t>
+            </w:r>
+          </w:p>
+          <w:p>
+            <w:pPr>
+              <w:pStyle w:val="Paragrafoelenco1"/>
+              <w:numPr>
+                <w:ilvl w:val="0"/>
+                <w:numId w:val="12"/>
+              </w:numPr>
+              <w:suppressAutoHyphens w:val="0"/>
+              <w:textAlignment w:val="auto"/>
+              <w:rPr>
+                <w:rFonts w:asciiTheme="minorHAnsi" w:eastAsia="Calibri" w:hAnsiTheme="minorHAnsi" w:cstheme="minorHAnsi"/>
+                <w:kern w:val="0"/>
+                <w:sz w:val="26"/>
+                <w:szCs w:val="26"/>
+                <w:lang w:eastAsia="en-US" w:bidi="ar-SA"/>
+              </w:rPr>
+            </w:pPr>
+            <w:r>
+              <w:rPr>
+                <w:rFonts w:asciiTheme="minorHAnsi" w:eastAsia="Calibri" w:hAnsiTheme="minorHAnsi" w:cstheme="minorHAnsi"/>
+                <w:kern w:val="0"/>
+                <w:sz w:val="26"/>
+                <w:szCs w:val="26"/>
+                <w:lang w:eastAsia="en-US" w:bidi="ar-SA"/>
+              </w:rPr>
+              <w:t>L’amministratore corregge gli errori</w:t>
+            </w:r>
+          </w:p>
+          <w:p>
+            <w:pPr>
+              <w:pStyle w:val="Paragrafoelenco1"/>
+              <w:numPr>
+                <w:ilvl w:val="0"/>
+                <w:numId w:val="12"/>
+              </w:numPr>
+              <w:suppressAutoHyphens w:val="0"/>
+              <w:textAlignment w:val="auto"/>
+              <w:rPr>
+                <w:rFonts w:asciiTheme="minorHAnsi" w:eastAsia="Calibri" w:hAnsiTheme="minorHAnsi" w:cstheme="minorHAnsi"/>
+                <w:kern w:val="0"/>
+                <w:sz w:val="26"/>
+                <w:szCs w:val="26"/>
+                <w:lang w:eastAsia="en-US" w:bidi="ar-SA"/>
+              </w:rPr>
+            </w:pPr>
+            <w:r>
+              <w:rPr>
+                <w:rFonts w:asciiTheme="minorHAnsi" w:eastAsia="Calibri" w:hAnsiTheme="minorHAnsi" w:cstheme="minorHAnsi"/>
+                <w:kern w:val="0"/>
+                <w:sz w:val="26"/>
+                <w:szCs w:val="26"/>
+                <w:lang w:eastAsia="en-US" w:bidi="ar-SA"/>
+              </w:rPr>
+              <w:t xml:space="preserve">Il sistema imposta nuovamente il colore di Default ai controlli e nasconde i messaggi di errore </w:t>
+            </w:r>
+          </w:p>
+          <w:p>
+            <w:pPr>
+              <w:pStyle w:val="Paragrafoelenco1"/>
+              <w:numPr>
+                <w:ilvl w:val="0"/>
+                <w:numId w:val="12"/>
+              </w:numPr>
+              <w:suppressAutoHyphens w:val="0"/>
+              <w:textAlignment w:val="auto"/>
+              <w:rPr>
+                <w:rFonts w:asciiTheme="minorHAnsi" w:eastAsia="Calibri" w:hAnsiTheme="minorHAnsi" w:cstheme="minorHAnsi"/>
+                <w:kern w:val="0"/>
+                <w:sz w:val="26"/>
+                <w:szCs w:val="26"/>
+                <w:lang w:eastAsia="en-US" w:bidi="ar-SA"/>
+              </w:rPr>
+            </w:pPr>
+            <w:r>
+              <w:rPr>
+                <w:rFonts w:asciiTheme="minorHAnsi" w:eastAsia="Calibri" w:hAnsiTheme="minorHAnsi" w:cstheme="minorHAnsi"/>
+                <w:kern w:val="0"/>
+                <w:sz w:val="26"/>
+                <w:szCs w:val="26"/>
+                <w:lang w:eastAsia="en-US" w:bidi="ar-SA"/>
+              </w:rPr>
+              <w:t>L’amministratore preme sul pulsante “Invia dati revisione”</w:t>
+            </w:r>
+          </w:p>
+        </w:tc>
+      </w:tr>
+      <w:tr>
+        <w:trPr>
+          <w:trHeight w:val="222"/>
+        </w:trPr>
+        <w:tc>
+          <w:tcPr>
+            <w:tcW w:w="2090" w:type="dxa"/>
+            <w:tcBorders>
+              <w:top w:val="single" w:sz="4" w:space="0" w:color="000000"/>
+              <w:left w:val="single" w:sz="4" w:space="0" w:color="000000"/>
+              <w:bottom w:val="single" w:sz="4" w:space="0" w:color="000000"/>
+              <w:right w:val="single" w:sz="4" w:space="0" w:color="000000"/>
+            </w:tcBorders>
+            <w:shd w:val="clear" w:color="auto" w:fill="auto"/>
+            <w:tcMar>
+              <w:top w:w="0" w:type="dxa"/>
+              <w:left w:w="108" w:type="dxa"/>
+              <w:bottom w:w="0" w:type="dxa"/>
+              <w:right w:w="108" w:type="dxa"/>
+            </w:tcMar>
+          </w:tcPr>
+          <w:p>
+            <w:pPr>
+              <w:pStyle w:val="Normale1"/>
+              <w:textAlignment w:val="auto"/>
+              <w:rPr>
+                <w:rFonts w:asciiTheme="minorHAnsi" w:eastAsia="Calibri" w:hAnsiTheme="minorHAnsi" w:cstheme="minorHAnsi"/>
+                <w:b/>
+                <w:kern w:val="0"/>
+                <w:sz w:val="26"/>
+                <w:szCs w:val="26"/>
+                <w:lang w:eastAsia="en-US" w:bidi="ar-SA"/>
+              </w:rPr>
+            </w:pPr>
+            <w:r>
+              <w:rPr>
+                <w:rFonts w:asciiTheme="minorHAnsi" w:eastAsia="Calibri" w:hAnsiTheme="minorHAnsi" w:cstheme="minorHAnsi"/>
+                <w:b/>
+                <w:kern w:val="0"/>
+                <w:sz w:val="26"/>
+                <w:szCs w:val="26"/>
+                <w:lang w:eastAsia="en-US" w:bidi="ar-SA"/>
+              </w:rPr>
+              <w:t>Entry conditions</w:t>
+            </w:r>
+          </w:p>
+        </w:tc>
+        <w:tc>
+          <w:tcPr>
+            <w:tcW w:w="7833" w:type="dxa"/>
+            <w:tcBorders>
+              <w:top w:val="single" w:sz="4" w:space="0" w:color="000000"/>
+              <w:left w:val="single" w:sz="4" w:space="0" w:color="000000"/>
+              <w:bottom w:val="single" w:sz="4" w:space="0" w:color="000000"/>
+              <w:right w:val="single" w:sz="4" w:space="0" w:color="000000"/>
+            </w:tcBorders>
+            <w:shd w:val="clear" w:color="auto" w:fill="auto"/>
+            <w:tcMar>
+              <w:top w:w="0" w:type="dxa"/>
+              <w:left w:w="108" w:type="dxa"/>
+              <w:bottom w:w="0" w:type="dxa"/>
+              <w:right w:w="108" w:type="dxa"/>
+            </w:tcMar>
+          </w:tcPr>
+          <w:p>
+            <w:pPr>
+              <w:pStyle w:val="Normale1"/>
+              <w:textAlignment w:val="auto"/>
+              <w:rPr>
+                <w:rFonts w:asciiTheme="minorHAnsi" w:eastAsia="Calibri" w:hAnsiTheme="minorHAnsi" w:cstheme="minorHAnsi"/>
+                <w:kern w:val="0"/>
+                <w:sz w:val="26"/>
+                <w:szCs w:val="26"/>
+                <w:lang w:eastAsia="en-US" w:bidi="ar-SA"/>
+              </w:rPr>
+            </w:pPr>
+            <w:r>
+              <w:rPr>
+                <w:rFonts w:asciiTheme="minorHAnsi" w:eastAsia="Calibri" w:hAnsiTheme="minorHAnsi" w:cstheme="minorHAnsi"/>
+                <w:kern w:val="0"/>
+                <w:sz w:val="26"/>
+                <w:szCs w:val="26"/>
+                <w:lang w:eastAsia="en-US" w:bidi="ar-SA"/>
+              </w:rPr>
+              <w:t>L’</w:t>
+            </w:r>
+            <w:r>
+              <w:rPr>
+                <w:rFonts w:asciiTheme="minorHAnsi" w:eastAsia="Calibri" w:hAnsiTheme="minorHAnsi" w:cstheme="minorHAnsi"/>
+                <w:kern w:val="0"/>
+                <w:sz w:val="26"/>
+                <w:szCs w:val="26"/>
+                <w:lang w:eastAsia="en-US" w:bidi="ar-SA"/>
+              </w:rPr>
+              <w:t>amministratore</w:t>
+            </w:r>
+            <w:r>
+              <w:rPr>
+                <w:rFonts w:asciiTheme="minorHAnsi" w:eastAsia="Calibri" w:hAnsiTheme="minorHAnsi" w:cstheme="minorHAnsi"/>
+                <w:kern w:val="0"/>
+                <w:sz w:val="26"/>
+                <w:szCs w:val="26"/>
+                <w:lang w:eastAsia="en-US" w:bidi="ar-SA"/>
+              </w:rPr>
+              <w:t xml:space="preserve"> si trova nell’ UC_G</w:t>
+            </w:r>
+            <w:r>
+              <w:rPr>
+                <w:rFonts w:asciiTheme="minorHAnsi" w:eastAsia="Calibri" w:hAnsiTheme="minorHAnsi" w:cstheme="minorHAnsi"/>
+                <w:kern w:val="0"/>
+                <w:sz w:val="26"/>
+                <w:szCs w:val="26"/>
+                <w:lang w:eastAsia="en-US" w:bidi="ar-SA"/>
+              </w:rPr>
+              <w:t>U</w:t>
+            </w:r>
+            <w:r>
+              <w:rPr>
+                <w:rFonts w:asciiTheme="minorHAnsi" w:eastAsia="Calibri" w:hAnsiTheme="minorHAnsi" w:cstheme="minorHAnsi"/>
+                <w:kern w:val="0"/>
+                <w:sz w:val="26"/>
+                <w:szCs w:val="26"/>
+                <w:lang w:eastAsia="en-US" w:bidi="ar-SA"/>
+              </w:rPr>
+              <w:t>01, preme sul tasto “</w:t>
+            </w:r>
+            <w:r>
+              <w:rPr>
+                <w:rFonts w:asciiTheme="minorHAnsi" w:eastAsia="Calibri" w:hAnsiTheme="minorHAnsi" w:cstheme="minorHAnsi"/>
+                <w:kern w:val="0"/>
+                <w:sz w:val="26"/>
+                <w:szCs w:val="26"/>
+                <w:lang w:eastAsia="en-US" w:bidi="ar-SA"/>
+              </w:rPr>
+              <w:t>Login</w:t>
+            </w:r>
+            <w:r>
+              <w:rPr>
+                <w:rFonts w:asciiTheme="minorHAnsi" w:eastAsia="Calibri" w:hAnsiTheme="minorHAnsi" w:cstheme="minorHAnsi"/>
+                <w:kern w:val="0"/>
+                <w:sz w:val="26"/>
+                <w:szCs w:val="26"/>
+                <w:lang w:eastAsia="en-US" w:bidi="ar-SA"/>
+              </w:rPr>
+              <w:t>” ma non ha compilato correttamente uno o più campi</w:t>
+            </w:r>
+          </w:p>
+        </w:tc>
+      </w:tr>
+      <w:tr>
+        <w:trPr>
+          <w:trHeight w:val="222"/>
+        </w:trPr>
+        <w:tc>
+          <w:tcPr>
+            <w:tcW w:w="2090" w:type="dxa"/>
+            <w:tcBorders>
+              <w:top w:val="single" w:sz="4" w:space="0" w:color="000000"/>
+              <w:left w:val="single" w:sz="4" w:space="0" w:color="000000"/>
+              <w:bottom w:val="single" w:sz="4" w:space="0" w:color="000000"/>
+              <w:right w:val="single" w:sz="4" w:space="0" w:color="000000"/>
+            </w:tcBorders>
+            <w:shd w:val="clear" w:color="auto" w:fill="auto"/>
+            <w:tcMar>
+              <w:top w:w="0" w:type="dxa"/>
+              <w:left w:w="108" w:type="dxa"/>
+              <w:bottom w:w="0" w:type="dxa"/>
+              <w:right w:w="108" w:type="dxa"/>
+            </w:tcMar>
+          </w:tcPr>
+          <w:p>
+            <w:pPr>
+              <w:pStyle w:val="Normale1"/>
+              <w:textAlignment w:val="auto"/>
+              <w:rPr>
+                <w:rFonts w:asciiTheme="minorHAnsi" w:eastAsia="Calibri" w:hAnsiTheme="minorHAnsi" w:cstheme="minorHAnsi"/>
+                <w:b/>
+                <w:kern w:val="0"/>
+                <w:sz w:val="26"/>
+                <w:szCs w:val="26"/>
+                <w:lang w:eastAsia="en-US" w:bidi="ar-SA"/>
+              </w:rPr>
+            </w:pPr>
+            <w:r>
+              <w:rPr>
+                <w:rFonts w:asciiTheme="minorHAnsi" w:eastAsia="Calibri" w:hAnsiTheme="minorHAnsi" w:cstheme="minorHAnsi"/>
+                <w:b/>
+                <w:kern w:val="0"/>
+                <w:sz w:val="26"/>
+                <w:szCs w:val="26"/>
+                <w:lang w:eastAsia="en-US" w:bidi="ar-SA"/>
+              </w:rPr>
+              <w:t>Exit conditions</w:t>
+            </w:r>
+          </w:p>
+        </w:tc>
+        <w:tc>
+          <w:tcPr>
+            <w:tcW w:w="7833" w:type="dxa"/>
+            <w:tcBorders>
+              <w:top w:val="single" w:sz="4" w:space="0" w:color="000000"/>
+              <w:left w:val="single" w:sz="4" w:space="0" w:color="000000"/>
+              <w:bottom w:val="single" w:sz="4" w:space="0" w:color="000000"/>
+              <w:right w:val="single" w:sz="4" w:space="0" w:color="000000"/>
+            </w:tcBorders>
+            <w:shd w:val="clear" w:color="auto" w:fill="auto"/>
+            <w:tcMar>
+              <w:top w:w="0" w:type="dxa"/>
+              <w:left w:w="108" w:type="dxa"/>
+              <w:bottom w:w="0" w:type="dxa"/>
+              <w:right w:w="108" w:type="dxa"/>
+            </w:tcMar>
+          </w:tcPr>
+          <w:p>
+            <w:pPr>
+              <w:pStyle w:val="Normale1"/>
+              <w:textAlignment w:val="auto"/>
+              <w:rPr>
+                <w:rFonts w:asciiTheme="minorHAnsi" w:eastAsia="Calibri" w:hAnsiTheme="minorHAnsi" w:cstheme="minorHAnsi"/>
+                <w:kern w:val="0"/>
+                <w:sz w:val="26"/>
+                <w:szCs w:val="26"/>
+                <w:lang w:eastAsia="en-US" w:bidi="ar-SA"/>
+              </w:rPr>
+            </w:pPr>
+            <w:r>
+              <w:rPr>
+                <w:rFonts w:asciiTheme="minorHAnsi" w:eastAsia="Calibri" w:hAnsiTheme="minorHAnsi" w:cstheme="minorHAnsi"/>
+                <w:kern w:val="0"/>
+                <w:sz w:val="26"/>
+                <w:szCs w:val="26"/>
+                <w:lang w:eastAsia="en-US" w:bidi="ar-SA"/>
+              </w:rPr>
+              <w:t>L’</w:t>
+            </w:r>
+            <w:r>
+              <w:rPr>
+                <w:rFonts w:asciiTheme="minorHAnsi" w:eastAsia="Calibri" w:hAnsiTheme="minorHAnsi" w:cstheme="minorHAnsi"/>
+                <w:kern w:val="0"/>
+                <w:sz w:val="26"/>
+                <w:szCs w:val="26"/>
+                <w:lang w:eastAsia="en-US" w:bidi="ar-SA"/>
+              </w:rPr>
+              <w:t>amministratore</w:t>
+            </w:r>
+            <w:r>
+              <w:rPr>
+                <w:rFonts w:asciiTheme="minorHAnsi" w:eastAsia="Calibri" w:hAnsiTheme="minorHAnsi" w:cstheme="minorHAnsi"/>
+                <w:kern w:val="0"/>
+                <w:sz w:val="26"/>
+                <w:szCs w:val="26"/>
+                <w:lang w:eastAsia="en-US" w:bidi="ar-SA"/>
+              </w:rPr>
+              <w:t xml:space="preserve"> corregge tutti campi, preme su</w:t>
+            </w:r>
+            <w:bookmarkStart w:id="0" w:name="_GoBack"/>
+            <w:bookmarkEnd w:id="0"/>
+            <w:r>
+              <w:rPr>
+                <w:rFonts w:asciiTheme="minorHAnsi" w:eastAsia="Calibri" w:hAnsiTheme="minorHAnsi" w:cstheme="minorHAnsi"/>
+                <w:kern w:val="0"/>
+                <w:sz w:val="26"/>
+                <w:szCs w:val="26"/>
+                <w:lang w:eastAsia="en-US" w:bidi="ar-SA"/>
+              </w:rPr>
+              <w:t>l pulsante “Invia dati revisione” e il sistema inserisce una nuova revisione</w:t>
+            </w:r>
+          </w:p>
+        </w:tc>
+      </w:tr>
+      <w:tr>
+        <w:trPr>
+          <w:trHeight w:val="789"/>
+        </w:trPr>
+        <w:tc>
+          <w:tcPr>
+            <w:tcW w:w="2090" w:type="dxa"/>
+            <w:tcBorders>
+              <w:top w:val="single" w:sz="4" w:space="0" w:color="000000"/>
+              <w:left w:val="single" w:sz="4" w:space="0" w:color="000000"/>
+              <w:bottom w:val="single" w:sz="4" w:space="0" w:color="000000"/>
+              <w:right w:val="single" w:sz="4" w:space="0" w:color="000000"/>
+            </w:tcBorders>
+            <w:shd w:val="clear" w:color="auto" w:fill="auto"/>
+            <w:tcMar>
+              <w:top w:w="0" w:type="dxa"/>
+              <w:left w:w="108" w:type="dxa"/>
+              <w:bottom w:w="0" w:type="dxa"/>
+              <w:right w:w="108" w:type="dxa"/>
+            </w:tcMar>
+          </w:tcPr>
+          <w:p>
+            <w:pPr>
+              <w:pStyle w:val="Normale1"/>
+              <w:ind w:left="708" w:hanging="708"/>
+              <w:textAlignment w:val="auto"/>
+              <w:rPr>
+                <w:rFonts w:asciiTheme="minorHAnsi" w:eastAsia="Calibri" w:hAnsiTheme="minorHAnsi" w:cstheme="minorHAnsi"/>
+                <w:b/>
+                <w:kern w:val="0"/>
+                <w:sz w:val="26"/>
+                <w:szCs w:val="26"/>
+                <w:lang w:eastAsia="en-US" w:bidi="ar-SA"/>
+              </w:rPr>
+            </w:pPr>
+            <w:proofErr w:type="spellStart"/>
+            <w:r>
+              <w:rPr>
+                <w:rFonts w:asciiTheme="minorHAnsi" w:eastAsia="Calibri" w:hAnsiTheme="minorHAnsi" w:cstheme="minorHAnsi"/>
+                <w:b/>
+                <w:kern w:val="0"/>
+                <w:sz w:val="26"/>
+                <w:szCs w:val="26"/>
+                <w:lang w:eastAsia="en-US" w:bidi="ar-SA"/>
+              </w:rPr>
+              <w:t>Quality</w:t>
+            </w:r>
+            <w:proofErr w:type="spellEnd"/>
+          </w:p>
+          <w:p>
+            <w:pPr>
+              <w:pStyle w:val="Normale1"/>
+              <w:ind w:left="708" w:hanging="708"/>
+              <w:textAlignment w:val="auto"/>
+              <w:rPr>
+                <w:rFonts w:asciiTheme="minorHAnsi" w:hAnsiTheme="minorHAnsi" w:cstheme="minorHAnsi"/>
+                <w:b/>
+                <w:sz w:val="26"/>
+                <w:szCs w:val="26"/>
+              </w:rPr>
+            </w:pPr>
+            <w:r>
+              <w:rPr>
+                <w:rStyle w:val="Carpredefinitoparagrafo1"/>
+                <w:rFonts w:asciiTheme="minorHAnsi" w:eastAsia="Calibri" w:hAnsiTheme="minorHAnsi" w:cstheme="minorHAnsi"/>
+                <w:b/>
+                <w:kern w:val="0"/>
+                <w:sz w:val="26"/>
+                <w:szCs w:val="26"/>
+                <w:lang w:eastAsia="en-US" w:bidi="ar-SA"/>
+              </w:rPr>
+              <w:t>requirements</w:t>
+            </w:r>
+            <w:r>
+              <w:rPr>
+                <w:rStyle w:val="Carpredefinitoparagrafo1"/>
+                <w:rFonts w:asciiTheme="minorHAnsi" w:eastAsia="Calibri" w:hAnsiTheme="minorHAnsi" w:cstheme="minorHAnsi"/>
+                <w:b/>
+                <w:vanish/>
+                <w:kern w:val="0"/>
+                <w:sz w:val="26"/>
+                <w:szCs w:val="26"/>
+                <w:lang w:eastAsia="en-US" w:bidi="ar-SA"/>
+              </w:rPr>
+              <w:t>uq</w:t>
+            </w:r>
+          </w:p>
+        </w:tc>
+        <w:tc>
+          <w:tcPr>
+            <w:tcW w:w="7833" w:type="dxa"/>
+            <w:tcBorders>
+              <w:top w:val="single" w:sz="4" w:space="0" w:color="000000"/>
+              <w:left w:val="single" w:sz="4" w:space="0" w:color="000000"/>
+              <w:bottom w:val="single" w:sz="4" w:space="0" w:color="000000"/>
+              <w:right w:val="single" w:sz="4" w:space="0" w:color="000000"/>
+            </w:tcBorders>
+            <w:shd w:val="clear" w:color="auto" w:fill="auto"/>
+            <w:tcMar>
+              <w:top w:w="0" w:type="dxa"/>
+              <w:left w:w="108" w:type="dxa"/>
+              <w:bottom w:w="0" w:type="dxa"/>
+              <w:right w:w="108" w:type="dxa"/>
+            </w:tcMar>
+          </w:tcPr>
+          <w:p>
+            <w:pPr>
+              <w:pStyle w:val="Paragrafoelenco1"/>
+              <w:suppressAutoHyphens w:val="0"/>
+              <w:ind w:left="0"/>
+              <w:textAlignment w:val="auto"/>
+              <w:rPr>
+                <w:rFonts w:asciiTheme="minorHAnsi" w:eastAsia="Calibri" w:hAnsiTheme="minorHAnsi" w:cstheme="minorHAnsi"/>
+                <w:kern w:val="0"/>
+                <w:sz w:val="26"/>
+                <w:szCs w:val="26"/>
+                <w:lang w:eastAsia="en-US" w:bidi="ar-SA"/>
+              </w:rPr>
+            </w:pPr>
+          </w:p>
+        </w:tc>
+      </w:tr>
+      <w:tr>
+        <w:trPr>
+          <w:trHeight w:val="365"/>
+        </w:trPr>
+        <w:tc>
+          <w:tcPr>
+            <w:tcW w:w="2090" w:type="dxa"/>
+            <w:tcBorders>
+              <w:top w:val="single" w:sz="4" w:space="0" w:color="000000"/>
+              <w:left w:val="single" w:sz="4" w:space="0" w:color="000000"/>
+              <w:bottom w:val="single" w:sz="4" w:space="0" w:color="000000"/>
+              <w:right w:val="single" w:sz="4" w:space="0" w:color="000000"/>
+            </w:tcBorders>
+            <w:shd w:val="clear" w:color="auto" w:fill="auto"/>
+            <w:tcMar>
+              <w:top w:w="0" w:type="dxa"/>
+              <w:left w:w="108" w:type="dxa"/>
+              <w:bottom w:w="0" w:type="dxa"/>
+              <w:right w:w="108" w:type="dxa"/>
+            </w:tcMar>
+          </w:tcPr>
+          <w:p>
+            <w:pPr>
+              <w:pStyle w:val="Normale1"/>
+              <w:ind w:left="708" w:hanging="708"/>
+              <w:textAlignment w:val="auto"/>
+              <w:rPr>
+                <w:rFonts w:asciiTheme="minorHAnsi" w:eastAsia="Calibri" w:hAnsiTheme="minorHAnsi" w:cstheme="minorHAnsi"/>
+                <w:b/>
+                <w:kern w:val="0"/>
+                <w:sz w:val="26"/>
+                <w:szCs w:val="26"/>
+                <w:lang w:eastAsia="en-US" w:bidi="ar-SA"/>
+              </w:rPr>
+            </w:pPr>
+            <w:r>
+              <w:rPr>
+                <w:rFonts w:asciiTheme="minorHAnsi" w:eastAsia="Calibri" w:hAnsiTheme="minorHAnsi" w:cstheme="minorHAnsi"/>
+                <w:b/>
+                <w:kern w:val="0"/>
+                <w:sz w:val="26"/>
+                <w:szCs w:val="26"/>
+                <w:lang w:eastAsia="en-US" w:bidi="ar-SA"/>
+              </w:rPr>
+              <w:t>Exception</w:t>
+            </w:r>
+          </w:p>
+        </w:tc>
+        <w:tc>
+          <w:tcPr>
+            <w:tcW w:w="7833" w:type="dxa"/>
+            <w:tcBorders>
+              <w:top w:val="single" w:sz="4" w:space="0" w:color="000000"/>
+              <w:left w:val="single" w:sz="4" w:space="0" w:color="000000"/>
+              <w:bottom w:val="single" w:sz="4" w:space="0" w:color="000000"/>
+              <w:right w:val="single" w:sz="4" w:space="0" w:color="000000"/>
+            </w:tcBorders>
+            <w:shd w:val="clear" w:color="auto" w:fill="auto"/>
+            <w:tcMar>
+              <w:top w:w="0" w:type="dxa"/>
+              <w:left w:w="108" w:type="dxa"/>
+              <w:bottom w:w="0" w:type="dxa"/>
+              <w:right w:w="108" w:type="dxa"/>
+            </w:tcMar>
+          </w:tcPr>
+          <w:p>
+            <w:pPr>
+              <w:pStyle w:val="Paragrafoelenco1"/>
+              <w:suppressAutoHyphens w:val="0"/>
+              <w:ind w:left="0"/>
+              <w:textAlignment w:val="auto"/>
+              <w:rPr>
+                <w:rFonts w:asciiTheme="minorHAnsi" w:eastAsia="Calibri" w:hAnsiTheme="minorHAnsi" w:cstheme="minorHAnsi"/>
+                <w:kern w:val="0"/>
+                <w:sz w:val="26"/>
+                <w:szCs w:val="26"/>
+                <w:lang w:eastAsia="en-US" w:bidi="ar-SA"/>
+              </w:rPr>
+            </w:pPr>
+          </w:p>
+        </w:tc>
+      </w:tr>
+    </w:tbl>
+    <w:p>
+      <w:pPr>
+        <w:rPr>
+          <w:rFonts w:asciiTheme="minorHAnsi" w:hAnsiTheme="minorHAnsi" w:cstheme="minorHAnsi"/>
+          <w:sz w:val="26"/>
+          <w:szCs w:val="26"/>
+        </w:rPr>
+      </w:pPr>
+    </w:p>
     <w:sectPr>
       <w:pgSz w:w="11906" w:h="16838"/>
       <w:pgMar w:top="709" w:right="1134" w:bottom="1134" w:left="1134" w:header="708" w:footer="708" w:gutter="0"/>
@@ -4132,6 +8868,178 @@
     </w:lvl>
   </w:abstractNum>
   <w:abstractNum w:abstractNumId="1" w15:restartNumberingAfterBreak="0">
+    <w:nsid w:val="0AE644F4"/>
+    <w:multiLevelType w:val="hybridMultilevel"/>
+    <w:tmpl w:val="E19CAF80"/>
+    <w:lvl w:ilvl="0" w:tplc="0410000F">
+      <w:start w:val="1"/>
+      <w:numFmt w:val="decimal"/>
+      <w:lvlText w:val="%1."/>
+      <w:lvlJc w:val="left"/>
+      <w:pPr>
+        <w:ind w:left="720" w:hanging="360"/>
+      </w:pPr>
+    </w:lvl>
+    <w:lvl w:ilvl="1" w:tplc="04100019" w:tentative="1">
+      <w:start w:val="1"/>
+      <w:numFmt w:val="lowerLetter"/>
+      <w:lvlText w:val="%2."/>
+      <w:lvlJc w:val="left"/>
+      <w:pPr>
+        <w:ind w:left="1440" w:hanging="360"/>
+      </w:pPr>
+    </w:lvl>
+    <w:lvl w:ilvl="2" w:tplc="0410001B" w:tentative="1">
+      <w:start w:val="1"/>
+      <w:numFmt w:val="lowerRoman"/>
+      <w:lvlText w:val="%3."/>
+      <w:lvlJc w:val="right"/>
+      <w:pPr>
+        <w:ind w:left="2160" w:hanging="180"/>
+      </w:pPr>
+    </w:lvl>
+    <w:lvl w:ilvl="3" w:tplc="0410000F" w:tentative="1">
+      <w:start w:val="1"/>
+      <w:numFmt w:val="decimal"/>
+      <w:lvlText w:val="%4."/>
+      <w:lvlJc w:val="left"/>
+      <w:pPr>
+        <w:ind w:left="2880" w:hanging="360"/>
+      </w:pPr>
+    </w:lvl>
+    <w:lvl w:ilvl="4" w:tplc="04100019" w:tentative="1">
+      <w:start w:val="1"/>
+      <w:numFmt w:val="lowerLetter"/>
+      <w:lvlText w:val="%5."/>
+      <w:lvlJc w:val="left"/>
+      <w:pPr>
+        <w:ind w:left="3600" w:hanging="360"/>
+      </w:pPr>
+    </w:lvl>
+    <w:lvl w:ilvl="5" w:tplc="0410001B" w:tentative="1">
+      <w:start w:val="1"/>
+      <w:numFmt w:val="lowerRoman"/>
+      <w:lvlText w:val="%6."/>
+      <w:lvlJc w:val="right"/>
+      <w:pPr>
+        <w:ind w:left="4320" w:hanging="180"/>
+      </w:pPr>
+    </w:lvl>
+    <w:lvl w:ilvl="6" w:tplc="0410000F" w:tentative="1">
+      <w:start w:val="1"/>
+      <w:numFmt w:val="decimal"/>
+      <w:lvlText w:val="%7."/>
+      <w:lvlJc w:val="left"/>
+      <w:pPr>
+        <w:ind w:left="5040" w:hanging="360"/>
+      </w:pPr>
+    </w:lvl>
+    <w:lvl w:ilvl="7" w:tplc="04100019" w:tentative="1">
+      <w:start w:val="1"/>
+      <w:numFmt w:val="lowerLetter"/>
+      <w:lvlText w:val="%8."/>
+      <w:lvlJc w:val="left"/>
+      <w:pPr>
+        <w:ind w:left="5760" w:hanging="360"/>
+      </w:pPr>
+    </w:lvl>
+    <w:lvl w:ilvl="8" w:tplc="0410001B" w:tentative="1">
+      <w:start w:val="1"/>
+      <w:numFmt w:val="lowerRoman"/>
+      <w:lvlText w:val="%9."/>
+      <w:lvlJc w:val="right"/>
+      <w:pPr>
+        <w:ind w:left="6480" w:hanging="180"/>
+      </w:pPr>
+    </w:lvl>
+  </w:abstractNum>
+  <w:abstractNum w:abstractNumId="2" w15:restartNumberingAfterBreak="0">
+    <w:nsid w:val="0EBF6F82"/>
+    <w:multiLevelType w:val="hybridMultilevel"/>
+    <w:tmpl w:val="E19CAF80"/>
+    <w:lvl w:ilvl="0" w:tplc="0410000F">
+      <w:start w:val="1"/>
+      <w:numFmt w:val="decimal"/>
+      <w:lvlText w:val="%1."/>
+      <w:lvlJc w:val="left"/>
+      <w:pPr>
+        <w:ind w:left="720" w:hanging="360"/>
+      </w:pPr>
+    </w:lvl>
+    <w:lvl w:ilvl="1" w:tplc="04100019" w:tentative="1">
+      <w:start w:val="1"/>
+      <w:numFmt w:val="lowerLetter"/>
+      <w:lvlText w:val="%2."/>
+      <w:lvlJc w:val="left"/>
+      <w:pPr>
+        <w:ind w:left="1440" w:hanging="360"/>
+      </w:pPr>
+    </w:lvl>
+    <w:lvl w:ilvl="2" w:tplc="0410001B" w:tentative="1">
+      <w:start w:val="1"/>
+      <w:numFmt w:val="lowerRoman"/>
+      <w:lvlText w:val="%3."/>
+      <w:lvlJc w:val="right"/>
+      <w:pPr>
+        <w:ind w:left="2160" w:hanging="180"/>
+      </w:pPr>
+    </w:lvl>
+    <w:lvl w:ilvl="3" w:tplc="0410000F" w:tentative="1">
+      <w:start w:val="1"/>
+      <w:numFmt w:val="decimal"/>
+      <w:lvlText w:val="%4."/>
+      <w:lvlJc w:val="left"/>
+      <w:pPr>
+        <w:ind w:left="2880" w:hanging="360"/>
+      </w:pPr>
+    </w:lvl>
+    <w:lvl w:ilvl="4" w:tplc="04100019" w:tentative="1">
+      <w:start w:val="1"/>
+      <w:numFmt w:val="lowerLetter"/>
+      <w:lvlText w:val="%5."/>
+      <w:lvlJc w:val="left"/>
+      <w:pPr>
+        <w:ind w:left="3600" w:hanging="360"/>
+      </w:pPr>
+    </w:lvl>
+    <w:lvl w:ilvl="5" w:tplc="0410001B" w:tentative="1">
+      <w:start w:val="1"/>
+      <w:numFmt w:val="lowerRoman"/>
+      <w:lvlText w:val="%6."/>
+      <w:lvlJc w:val="right"/>
+      <w:pPr>
+        <w:ind w:left="4320" w:hanging="180"/>
+      </w:pPr>
+    </w:lvl>
+    <w:lvl w:ilvl="6" w:tplc="0410000F" w:tentative="1">
+      <w:start w:val="1"/>
+      <w:numFmt w:val="decimal"/>
+      <w:lvlText w:val="%7."/>
+      <w:lvlJc w:val="left"/>
+      <w:pPr>
+        <w:ind w:left="5040" w:hanging="360"/>
+      </w:pPr>
+    </w:lvl>
+    <w:lvl w:ilvl="7" w:tplc="04100019" w:tentative="1">
+      <w:start w:val="1"/>
+      <w:numFmt w:val="lowerLetter"/>
+      <w:lvlText w:val="%8."/>
+      <w:lvlJc w:val="left"/>
+      <w:pPr>
+        <w:ind w:left="5760" w:hanging="360"/>
+      </w:pPr>
+    </w:lvl>
+    <w:lvl w:ilvl="8" w:tplc="0410001B" w:tentative="1">
+      <w:start w:val="1"/>
+      <w:numFmt w:val="lowerRoman"/>
+      <w:lvlText w:val="%9."/>
+      <w:lvlJc w:val="right"/>
+      <w:pPr>
+        <w:ind w:left="6480" w:hanging="180"/>
+      </w:pPr>
+    </w:lvl>
+  </w:abstractNum>
+  <w:abstractNum w:abstractNumId="3" w15:restartNumberingAfterBreak="0">
     <w:nsid w:val="16224297"/>
     <w:multiLevelType w:val="hybridMultilevel"/>
     <w:tmpl w:val="AC20C3AA"/>
@@ -4217,7 +9125,7 @@
       </w:pPr>
     </w:lvl>
   </w:abstractNum>
-  <w:abstractNum w:abstractNumId="2" w15:restartNumberingAfterBreak="0">
+  <w:abstractNum w:abstractNumId="4" w15:restartNumberingAfterBreak="0">
     <w:nsid w:val="31694163"/>
     <w:multiLevelType w:val="hybridMultilevel"/>
     <w:tmpl w:val="6D806A50"/>
@@ -4306,7 +9214,7 @@
       </w:pPr>
     </w:lvl>
   </w:abstractNum>
-  <w:abstractNum w:abstractNumId="3" w15:restartNumberingAfterBreak="0">
+  <w:abstractNum w:abstractNumId="5" w15:restartNumberingAfterBreak="0">
     <w:nsid w:val="3B5F7E0D"/>
     <w:multiLevelType w:val="hybridMultilevel"/>
     <w:tmpl w:val="5C686E5A"/>
@@ -4395,7 +9303,93 @@
       </w:pPr>
     </w:lvl>
   </w:abstractNum>
-  <w:abstractNum w:abstractNumId="4" w15:restartNumberingAfterBreak="0">
+  <w:abstractNum w:abstractNumId="6" w15:restartNumberingAfterBreak="0">
+    <w:nsid w:val="4B263020"/>
+    <w:multiLevelType w:val="hybridMultilevel"/>
+    <w:tmpl w:val="E19CAF80"/>
+    <w:lvl w:ilvl="0" w:tplc="0410000F">
+      <w:start w:val="1"/>
+      <w:numFmt w:val="decimal"/>
+      <w:lvlText w:val="%1."/>
+      <w:lvlJc w:val="left"/>
+      <w:pPr>
+        <w:ind w:left="720" w:hanging="360"/>
+      </w:pPr>
+    </w:lvl>
+    <w:lvl w:ilvl="1" w:tplc="04100019" w:tentative="1">
+      <w:start w:val="1"/>
+      <w:numFmt w:val="lowerLetter"/>
+      <w:lvlText w:val="%2."/>
+      <w:lvlJc w:val="left"/>
+      <w:pPr>
+        <w:ind w:left="1440" w:hanging="360"/>
+      </w:pPr>
+    </w:lvl>
+    <w:lvl w:ilvl="2" w:tplc="0410001B" w:tentative="1">
+      <w:start w:val="1"/>
+      <w:numFmt w:val="lowerRoman"/>
+      <w:lvlText w:val="%3."/>
+      <w:lvlJc w:val="right"/>
+      <w:pPr>
+        <w:ind w:left="2160" w:hanging="180"/>
+      </w:pPr>
+    </w:lvl>
+    <w:lvl w:ilvl="3" w:tplc="0410000F" w:tentative="1">
+      <w:start w:val="1"/>
+      <w:numFmt w:val="decimal"/>
+      <w:lvlText w:val="%4."/>
+      <w:lvlJc w:val="left"/>
+      <w:pPr>
+        <w:ind w:left="2880" w:hanging="360"/>
+      </w:pPr>
+    </w:lvl>
+    <w:lvl w:ilvl="4" w:tplc="04100019" w:tentative="1">
+      <w:start w:val="1"/>
+      <w:numFmt w:val="lowerLetter"/>
+      <w:lvlText w:val="%5."/>
+      <w:lvlJc w:val="left"/>
+      <w:pPr>
+        <w:ind w:left="3600" w:hanging="360"/>
+      </w:pPr>
+    </w:lvl>
+    <w:lvl w:ilvl="5" w:tplc="0410001B" w:tentative="1">
+      <w:start w:val="1"/>
+      <w:numFmt w:val="lowerRoman"/>
+      <w:lvlText w:val="%6."/>
+      <w:lvlJc w:val="right"/>
+      <w:pPr>
+        <w:ind w:left="4320" w:hanging="180"/>
+      </w:pPr>
+    </w:lvl>
+    <w:lvl w:ilvl="6" w:tplc="0410000F" w:tentative="1">
+      <w:start w:val="1"/>
+      <w:numFmt w:val="decimal"/>
+      <w:lvlText w:val="%7."/>
+      <w:lvlJc w:val="left"/>
+      <w:pPr>
+        <w:ind w:left="5040" w:hanging="360"/>
+      </w:pPr>
+    </w:lvl>
+    <w:lvl w:ilvl="7" w:tplc="04100019" w:tentative="1">
+      <w:start w:val="1"/>
+      <w:numFmt w:val="lowerLetter"/>
+      <w:lvlText w:val="%8."/>
+      <w:lvlJc w:val="left"/>
+      <w:pPr>
+        <w:ind w:left="5760" w:hanging="360"/>
+      </w:pPr>
+    </w:lvl>
+    <w:lvl w:ilvl="8" w:tplc="0410001B" w:tentative="1">
+      <w:start w:val="1"/>
+      <w:numFmt w:val="lowerRoman"/>
+      <w:lvlText w:val="%9."/>
+      <w:lvlJc w:val="right"/>
+      <w:pPr>
+        <w:ind w:left="6480" w:hanging="180"/>
+      </w:pPr>
+    </w:lvl>
+  </w:abstractNum>
+  <w:abstractNum w:abstractNumId="7" w15:restartNumberingAfterBreak="0">
     <w:nsid w:val="4DB5702C"/>
     <w:multiLevelType w:val="multilevel"/>
     <w:tmpl w:val="102CC774"/>
@@ -4499,7 +9493,7 @@
       </w:rPr>
     </w:lvl>
   </w:abstractNum>
-  <w:abstractNum w:abstractNumId="5" w15:restartNumberingAfterBreak="0">
+  <w:abstractNum w:abstractNumId="8" w15:restartNumberingAfterBreak="0">
     <w:nsid w:val="51E87A6A"/>
     <w:multiLevelType w:val="hybridMultilevel"/>
     <w:tmpl w:val="06322D3C"/>
@@ -4515,7 +9509,7 @@
         <w:rFonts w:hint="default"/>
       </w:rPr>
     </w:lvl>
-    <w:lvl w:ilvl="1" w:tplc="04100019" w:tentative="1">
+    <w:lvl w:ilvl="1" w:tplc="04100019">
       <w:start w:val="1"/>
       <w:numFmt w:val="lowerLetter"/>
       <w:lvlText w:val="%2."/>
@@ -4588,7 +9582,97 @@
       </w:pPr>
     </w:lvl>
   </w:abstractNum>
-  <w:abstractNum w:abstractNumId="6" w15:restartNumberingAfterBreak="0">
+  <w:abstractNum w:abstractNumId="9" w15:restartNumberingAfterBreak="0">
+    <w:nsid w:val="56385B0D"/>
+    <w:multiLevelType w:val="hybridMultilevel"/>
+    <w:tmpl w:val="5014772C"/>
+    <w:lvl w:ilvl="0" w:tplc="7218A4A2">
+      <w:start w:val="1"/>
+      <w:numFmt w:val="decimal"/>
+      <w:lvlText w:val="%1."/>
+      <w:lvlJc w:val="left"/>
+      <w:pPr>
+        <w:ind w:left="720" w:hanging="360"/>
+      </w:pPr>
+      <w:rPr>
+        <w:sz w:val="26"/>
+        <w:szCs w:val="26"/>
+      </w:rPr>
+    </w:lvl>
+    <w:lvl w:ilvl="1" w:tplc="04100019" w:tentative="1">
+      <w:start w:val="1"/>
+      <w:numFmt w:val="lowerLetter"/>
+      <w:lvlText w:val="%2."/>
+      <w:lvlJc w:val="left"/>
+      <w:pPr>
+        <w:ind w:left="1440" w:hanging="360"/>
+      </w:pPr>
+    </w:lvl>
+    <w:lvl w:ilvl="2" w:tplc="0410001B" w:tentative="1">
+      <w:start w:val="1"/>
+      <w:numFmt w:val="lowerRoman"/>
+      <w:lvlText w:val="%3."/>
+      <w:lvlJc w:val="right"/>
+      <w:pPr>
+        <w:ind w:left="2160" w:hanging="180"/>
+      </w:pPr>
+    </w:lvl>
+    <w:lvl w:ilvl="3" w:tplc="0410000F" w:tentative="1">
+      <w:start w:val="1"/>
+      <w:numFmt w:val="decimal"/>
+      <w:lvlText w:val="%4."/>
+      <w:lvlJc w:val="left"/>
+      <w:pPr>
+        <w:ind w:left="2880" w:hanging="360"/>
+      </w:pPr>
+    </w:lvl>
+    <w:lvl w:ilvl="4" w:tplc="04100019" w:tentative="1">
+      <w:start w:val="1"/>
+      <w:numFmt w:val="lowerLetter"/>
+      <w:lvlText w:val="%5."/>
+      <w:lvlJc w:val="left"/>
+      <w:pPr>
+        <w:ind w:left="3600" w:hanging="360"/>
+      </w:pPr>
+    </w:lvl>
+    <w:lvl w:ilvl="5" w:tplc="0410001B" w:tentative="1">
+      <w:start w:val="1"/>
+      <w:numFmt w:val="lowerRoman"/>
+      <w:lvlText w:val="%6."/>
+      <w:lvlJc w:val="right"/>
+      <w:pPr>
+        <w:ind w:left="4320" w:hanging="180"/>
+      </w:pPr>
+    </w:lvl>
+    <w:lvl w:ilvl="6" w:tplc="0410000F" w:tentative="1">
+      <w:start w:val="1"/>
+      <w:numFmt w:val="decimal"/>
+      <w:lvlText w:val="%7."/>
+      <w:lvlJc w:val="left"/>
+      <w:pPr>
+        <w:ind w:left="5040" w:hanging="360"/>
+      </w:pPr>
+    </w:lvl>
+    <w:lvl w:ilvl="7" w:tplc="04100019" w:tentative="1">
+      <w:start w:val="1"/>
+      <w:numFmt w:val="lowerLetter"/>
+      <w:lvlText w:val="%8."/>
+      <w:lvlJc w:val="left"/>
+      <w:pPr>
+        <w:ind w:left="5760" w:hanging="360"/>
+      </w:pPr>
+    </w:lvl>
+    <w:lvl w:ilvl="8" w:tplc="0410001B" w:tentative="1">
+      <w:start w:val="1"/>
+      <w:numFmt w:val="lowerRoman"/>
+      <w:lvlText w:val="%9."/>
+      <w:lvlJc w:val="right"/>
+      <w:pPr>
+        <w:ind w:left="6480" w:hanging="180"/>
+      </w:pPr>
+    </w:lvl>
+  </w:abstractNum>
+  <w:abstractNum w:abstractNumId="10" w15:restartNumberingAfterBreak="0">
     <w:nsid w:val="6DF3494E"/>
     <w:multiLevelType w:val="multilevel"/>
     <w:tmpl w:val="4BAC7D10"/>
@@ -4701,26 +9785,127 @@
       </w:rPr>
     </w:lvl>
   </w:abstractNum>
+  <w:abstractNum w:abstractNumId="11" w15:restartNumberingAfterBreak="0">
+    <w:nsid w:val="79E47DA3"/>
+    <w:multiLevelType w:val="hybridMultilevel"/>
+    <w:tmpl w:val="E19CAF80"/>
+    <w:lvl w:ilvl="0" w:tplc="0410000F">
+      <w:start w:val="1"/>
+      <w:numFmt w:val="decimal"/>
+      <w:lvlText w:val="%1."/>
+      <w:lvlJc w:val="left"/>
+      <w:pPr>
+        <w:ind w:left="720" w:hanging="360"/>
+      </w:pPr>
+    </w:lvl>
+    <w:lvl w:ilvl="1" w:tplc="04100019" w:tentative="1">
+      <w:start w:val="1"/>
+      <w:numFmt w:val="lowerLetter"/>
+      <w:lvlText w:val="%2."/>
+      <w:lvlJc w:val="left"/>
+      <w:pPr>
+        <w:ind w:left="1440" w:hanging="360"/>
+      </w:pPr>
+    </w:lvl>
+    <w:lvl w:ilvl="2" w:tplc="0410001B" w:tentative="1">
+      <w:start w:val="1"/>
+      <w:numFmt w:val="lowerRoman"/>
+      <w:lvlText w:val="%3."/>
+      <w:lvlJc w:val="right"/>
+      <w:pPr>
+        <w:ind w:left="2160" w:hanging="180"/>
+      </w:pPr>
+    </w:lvl>
+    <w:lvl w:ilvl="3" w:tplc="0410000F" w:tentative="1">
+      <w:start w:val="1"/>
+      <w:numFmt w:val="decimal"/>
+      <w:lvlText w:val="%4."/>
+      <w:lvlJc w:val="left"/>
+      <w:pPr>
+        <w:ind w:left="2880" w:hanging="360"/>
+      </w:pPr>
+    </w:lvl>
+    <w:lvl w:ilvl="4" w:tplc="04100019" w:tentative="1">
+      <w:start w:val="1"/>
+      <w:numFmt w:val="lowerLetter"/>
+      <w:lvlText w:val="%5."/>
+      <w:lvlJc w:val="left"/>
+      <w:pPr>
+        <w:ind w:left="3600" w:hanging="360"/>
+      </w:pPr>
+    </w:lvl>
+    <w:lvl w:ilvl="5" w:tplc="0410001B" w:tentative="1">
+      <w:start w:val="1"/>
+      <w:numFmt w:val="lowerRoman"/>
+      <w:lvlText w:val="%6."/>
+      <w:lvlJc w:val="right"/>
+      <w:pPr>
+        <w:ind w:left="4320" w:hanging="180"/>
+      </w:pPr>
+    </w:lvl>
+    <w:lvl w:ilvl="6" w:tplc="0410000F" w:tentative="1">
+      <w:start w:val="1"/>
+      <w:numFmt w:val="decimal"/>
+      <w:lvlText w:val="%7."/>
+      <w:lvlJc w:val="left"/>
+      <w:pPr>
+        <w:ind w:left="5040" w:hanging="360"/>
+      </w:pPr>
+    </w:lvl>
+    <w:lvl w:ilvl="7" w:tplc="04100019" w:tentative="1">
+      <w:start w:val="1"/>
+      <w:numFmt w:val="lowerLetter"/>
+      <w:lvlText w:val="%8."/>
+      <w:lvlJc w:val="left"/>
+      <w:pPr>
+        <w:ind w:left="5760" w:hanging="360"/>
+      </w:pPr>
+    </w:lvl>
+    <w:lvl w:ilvl="8" w:tplc="0410001B" w:tentative="1">
+      <w:start w:val="1"/>
+      <w:numFmt w:val="lowerRoman"/>
+      <w:lvlText w:val="%9."/>
+      <w:lvlJc w:val="right"/>
+      <w:pPr>
+        <w:ind w:left="6480" w:hanging="180"/>
+      </w:pPr>
+    </w:lvl>
+  </w:abstractNum>
   <w:num w:numId="1">
-    <w:abstractNumId w:val="4"/>
+    <w:abstractNumId w:val="7"/>
   </w:num>
   <w:num w:numId="2">
-    <w:abstractNumId w:val="6"/>
+    <w:abstractNumId w:val="10"/>
   </w:num>
   <w:num w:numId="3">
     <w:abstractNumId w:val="0"/>
   </w:num>
   <w:num w:numId="4">
-    <w:abstractNumId w:val="1"/>
+    <w:abstractNumId w:val="3"/>
   </w:num>
   <w:num w:numId="5">
-    <w:abstractNumId w:val="3"/>
+    <w:abstractNumId w:val="5"/>
   </w:num>
   <w:num w:numId="6">
+    <w:abstractNumId w:val="4"/>
+  </w:num>
+  <w:num w:numId="7">
+    <w:abstractNumId w:val="8"/>
+  </w:num>
+  <w:num w:numId="8">
+    <w:abstractNumId w:val="9"/>
+  </w:num>
+  <w:num w:numId="9">
+    <w:abstractNumId w:val="6"/>
+  </w:num>
+  <w:num w:numId="10">
+    <w:abstractNumId w:val="11"/>
+  </w:num>
+  <w:num w:numId="11">
     <w:abstractNumId w:val="2"/>
   </w:num>
-  <w:num w:numId="7">
-    <w:abstractNumId w:val="5"/>
+  <w:num w:numId="12">
+    <w:abstractNumId w:val="1"/>
   </w:num>
 </w:numbering>
 </file>
